--- a/Aula_08_Classe/Aula_18_LIstas.docx
+++ b/Aula_08_Classe/Aula_18_LIstas.docx
@@ -286,10 +286,10 @@
         </w:rPr>
         <w:lastRenderedPageBreak/>
         <w:drawing>
-          <wp:inline distT="0" distB="0" distL="0" distR="0" wp14:anchorId="099842DA" wp14:editId="7194093E">
-            <wp:extent cx="5400040" cy="3444875"/>
-            <wp:effectExtent l="0" t="0" r="0" b="3175"/>
-            <wp:docPr id="14" name="Imagem 14"/>
+          <wp:inline distT="0" distB="0" distL="0" distR="0" wp14:anchorId="493D94FC" wp14:editId="44D5D078">
+            <wp:extent cx="5400040" cy="3465830"/>
+            <wp:effectExtent l="0" t="0" r="0" b="1270"/>
+            <wp:docPr id="15" name="Imagem 15"/>
             <wp:cNvGraphicFramePr>
               <a:graphicFrameLocks xmlns:a="http://schemas.openxmlformats.org/drawingml/2006/main" noChangeAspect="1"/>
             </wp:cNvGraphicFramePr>
@@ -297,7 +297,7 @@
               <a:graphicData uri="http://schemas.openxmlformats.org/drawingml/2006/picture">
                 <pic:pic xmlns:pic="http://schemas.openxmlformats.org/drawingml/2006/picture">
                   <pic:nvPicPr>
-                    <pic:cNvPr id="14" name="2C472E5.tmp"/>
+                    <pic:cNvPr id="15" name="2C44F4D.tmp"/>
                     <pic:cNvPicPr/>
                   </pic:nvPicPr>
                   <pic:blipFill>
@@ -315,7 +315,7 @@
                   <pic:spPr>
                     <a:xfrm>
                       <a:off x="0" y="0"/>
-                      <a:ext cx="5400040" cy="3444875"/>
+                      <a:ext cx="5400040" cy="3465830"/>
                     </a:xfrm>
                     <a:prstGeom prst="rect">
                       <a:avLst/>
@@ -335,8 +335,169 @@
       <w:r>
         <w:t>Figura 1. Biblioteca adicionando.</w:t>
       </w:r>
-      <w:bookmarkStart w:id="0" w:name="_GoBack"/>
-      <w:bookmarkEnd w:id="0"/>
+    </w:p>
+    <w:p>
+      <w:r>
+        <w:t>Criando uma lista</w:t>
+      </w:r>
+    </w:p>
+    <w:p>
+      <w:r>
+        <w:rPr>
+          <w:noProof/>
+        </w:rPr>
+        <w:drawing>
+          <wp:inline distT="0" distB="0" distL="0" distR="0" wp14:anchorId="7FBA6D00" wp14:editId="08BFA3DC">
+            <wp:extent cx="5400040" cy="3449955"/>
+            <wp:effectExtent l="0" t="0" r="0" b="0"/>
+            <wp:docPr id="16" name="Imagem 16"/>
+            <wp:cNvGraphicFramePr>
+              <a:graphicFrameLocks xmlns:a="http://schemas.openxmlformats.org/drawingml/2006/main" noChangeAspect="1"/>
+            </wp:cNvGraphicFramePr>
+            <a:graphic xmlns:a="http://schemas.openxmlformats.org/drawingml/2006/main">
+              <a:graphicData uri="http://schemas.openxmlformats.org/drawingml/2006/picture">
+                <pic:pic xmlns:pic="http://schemas.openxmlformats.org/drawingml/2006/picture">
+                  <pic:nvPicPr>
+                    <pic:cNvPr id="16" name="2C4B6B.tmp"/>
+                    <pic:cNvPicPr/>
+                  </pic:nvPicPr>
+                  <pic:blipFill>
+                    <a:blip r:embed="rId8">
+                      <a:extLst>
+                        <a:ext uri="{28A0092B-C50C-407E-A947-70E740481C1C}">
+                          <a14:useLocalDpi xmlns:a14="http://schemas.microsoft.com/office/drawing/2010/main" val="0"/>
+                        </a:ext>
+                      </a:extLst>
+                    </a:blip>
+                    <a:stretch>
+                      <a:fillRect/>
+                    </a:stretch>
+                  </pic:blipFill>
+                  <pic:spPr>
+                    <a:xfrm>
+                      <a:off x="0" y="0"/>
+                      <a:ext cx="5400040" cy="3449955"/>
+                    </a:xfrm>
+                    <a:prstGeom prst="rect">
+                      <a:avLst/>
+                    </a:prstGeom>
+                  </pic:spPr>
+                </pic:pic>
+              </a:graphicData>
+            </a:graphic>
+          </wp:inline>
+        </w:drawing>
+      </w:r>
+    </w:p>
+    <w:p>
+      <w:r>
+        <w:t xml:space="preserve">Podemos criar e instanciar a lista ao mesmo tempo. </w:t>
+      </w:r>
+    </w:p>
+    <w:p>
+      <w:r>
+        <w:rPr>
+          <w:noProof/>
+        </w:rPr>
+        <w:lastRenderedPageBreak/>
+        <w:drawing>
+          <wp:inline distT="0" distB="0" distL="0" distR="0" wp14:anchorId="7880B378" wp14:editId="06A9A7AA">
+            <wp:extent cx="5400040" cy="2688590"/>
+            <wp:effectExtent l="0" t="0" r="0" b="0"/>
+            <wp:docPr id="18" name="Imagem 18"/>
+            <wp:cNvGraphicFramePr>
+              <a:graphicFrameLocks xmlns:a="http://schemas.openxmlformats.org/drawingml/2006/main" noChangeAspect="1"/>
+            </wp:cNvGraphicFramePr>
+            <a:graphic xmlns:a="http://schemas.openxmlformats.org/drawingml/2006/main">
+              <a:graphicData uri="http://schemas.openxmlformats.org/drawingml/2006/picture">
+                <pic:pic xmlns:pic="http://schemas.openxmlformats.org/drawingml/2006/picture">
+                  <pic:nvPicPr>
+                    <pic:cNvPr id="18" name="2C477FC.tmp"/>
+                    <pic:cNvPicPr/>
+                  </pic:nvPicPr>
+                  <pic:blipFill>
+                    <a:blip r:embed="rId9">
+                      <a:extLst>
+                        <a:ext uri="{28A0092B-C50C-407E-A947-70E740481C1C}">
+                          <a14:useLocalDpi xmlns:a14="http://schemas.microsoft.com/office/drawing/2010/main" val="0"/>
+                        </a:ext>
+                      </a:extLst>
+                    </a:blip>
+                    <a:stretch>
+                      <a:fillRect/>
+                    </a:stretch>
+                  </pic:blipFill>
+                  <pic:spPr>
+                    <a:xfrm>
+                      <a:off x="0" y="0"/>
+                      <a:ext cx="5400040" cy="2688590"/>
+                    </a:xfrm>
+                    <a:prstGeom prst="rect">
+                      <a:avLst/>
+                    </a:prstGeom>
+                  </pic:spPr>
+                </pic:pic>
+              </a:graphicData>
+            </a:graphic>
+          </wp:inline>
+        </w:drawing>
+      </w:r>
+    </w:p>
+    <w:p>
+      <w:r>
+        <w:t>Podemos também criar a lista já adicionando elementos</w:t>
+      </w:r>
+      <w:r>
+        <w:t>.</w:t>
+      </w:r>
+    </w:p>
+    <w:p>
+      <w:r>
+        <w:rPr>
+          <w:noProof/>
+        </w:rPr>
+        <w:drawing>
+          <wp:inline distT="0" distB="0" distL="0" distR="0" wp14:anchorId="796FEFC8" wp14:editId="51BC7091">
+            <wp:extent cx="5400040" cy="2146300"/>
+            <wp:effectExtent l="0" t="0" r="0" b="6350"/>
+            <wp:docPr id="19" name="Imagem 19"/>
+            <wp:cNvGraphicFramePr>
+              <a:graphicFrameLocks xmlns:a="http://schemas.openxmlformats.org/drawingml/2006/main" noChangeAspect="1"/>
+            </wp:cNvGraphicFramePr>
+            <a:graphic xmlns:a="http://schemas.openxmlformats.org/drawingml/2006/main">
+              <a:graphicData uri="http://schemas.openxmlformats.org/drawingml/2006/picture">
+                <pic:pic xmlns:pic="http://schemas.openxmlformats.org/drawingml/2006/picture">
+                  <pic:nvPicPr>
+                    <pic:cNvPr id="19" name="2C4EA83.tmp"/>
+                    <pic:cNvPicPr/>
+                  </pic:nvPicPr>
+                  <pic:blipFill>
+                    <a:blip r:embed="rId10" cstate="print">
+                      <a:extLst>
+                        <a:ext uri="{28A0092B-C50C-407E-A947-70E740481C1C}">
+                          <a14:useLocalDpi xmlns:a14="http://schemas.microsoft.com/office/drawing/2010/main" val="0"/>
+                        </a:ext>
+                      </a:extLst>
+                    </a:blip>
+                    <a:stretch>
+                      <a:fillRect/>
+                    </a:stretch>
+                  </pic:blipFill>
+                  <pic:spPr>
+                    <a:xfrm>
+                      <a:off x="0" y="0"/>
+                      <a:ext cx="5400040" cy="2146300"/>
+                    </a:xfrm>
+                    <a:prstGeom prst="rect">
+                      <a:avLst/>
+                    </a:prstGeom>
+                  </pic:spPr>
+                </pic:pic>
+              </a:graphicData>
+            </a:graphic>
+          </wp:inline>
+        </w:drawing>
+      </w:r>
     </w:p>
     <w:p/>
     <w:p>
@@ -355,6 +516,9 @@
       <w:r>
         <w:t>Tamanho variável</w:t>
       </w:r>
+      <w:r>
+        <w:t>.</w:t>
+      </w:r>
     </w:p>
     <w:p>
       <w:pPr>
@@ -367,6 +531,9 @@
       <w:r>
         <w:t>Facilidade para se realizar inserções e deleções</w:t>
       </w:r>
+      <w:r>
+        <w:t>.</w:t>
+      </w:r>
     </w:p>
     <w:p>
       <w:r>
@@ -384,11 +551,52 @@
       <w:r>
         <w:t>Acesso sequencial aos elementos *</w:t>
       </w:r>
+      <w:r>
+        <w:t xml:space="preserve"> (Precisa percorrer toda a lista para acessar um elemento, o que perde performance). </w:t>
+      </w:r>
     </w:p>
     <w:p>
-      <w:r>
-        <w:br w:type="page"/>
-      </w:r>
+      <w:pPr>
+        <w:pStyle w:val="PargrafodaLista"/>
+        <w:numPr>
+          <w:ilvl w:val="1"/>
+          <w:numId w:val="16"/>
+        </w:numPr>
+      </w:pPr>
+      <w:r>
+        <w:t xml:space="preserve">Ressalva para listas otimizadas, que possuem um acesso razoavelmente rápido. </w:t>
+      </w:r>
+    </w:p>
+    <w:p>
+      <w:r>
+        <w:lastRenderedPageBreak/>
+        <w:t xml:space="preserve">Ou seja, as desvantagens do vetor são corrigidas na lista. Porém, a desvantagem da lista não existe no vetor. </w:t>
+      </w:r>
+    </w:p>
+    <w:p>
+      <w:pPr>
+        <w:pStyle w:val="Ttulo1"/>
+      </w:pPr>
+      <w:r>
+        <w:t xml:space="preserve">Inserindo elementos na lista: </w:t>
+      </w:r>
+      <w:proofErr w:type="spellStart"/>
+      <w:r>
+        <w:t>Add</w:t>
+      </w:r>
+      <w:proofErr w:type="spellEnd"/>
+      <w:r>
+        <w:t xml:space="preserve">, </w:t>
+      </w:r>
+      <w:proofErr w:type="spellStart"/>
+      <w:r>
+        <w:t>Insert</w:t>
+      </w:r>
+      <w:proofErr w:type="spellEnd"/>
+    </w:p>
+    <w:p>
+      <w:bookmarkStart w:id="0" w:name="_GoBack"/>
+      <w:bookmarkEnd w:id="0"/>
     </w:p>
     <w:p>
       <w:pPr>
@@ -798,7 +1006,7 @@
         <w:rFonts w:ascii="Symbol" w:hAnsi="Symbol" w:hint="default"/>
       </w:rPr>
     </w:lvl>
-    <w:lvl w:ilvl="1" w:tplc="04160003" w:tentative="1">
+    <w:lvl w:ilvl="1" w:tplc="04160003">
       <w:start w:val="1"/>
       <w:numFmt w:val="bullet"/>
       <w:lvlText w:val="o"/>
@@ -1024,7 +1232,7 @@
         <w:rFonts w:ascii="Symbol" w:hAnsi="Symbol" w:hint="default"/>
       </w:rPr>
     </w:lvl>
-    <w:lvl w:ilvl="1" w:tplc="04160003" w:tentative="1">
+    <w:lvl w:ilvl="1" w:tplc="04160003">
       <w:start w:val="1"/>
       <w:numFmt w:val="bullet"/>
       <w:lvlText w:val="o"/>

--- a/Aula_08_Classe/Aula_18_LIstas.docx
+++ b/Aula_08_Classe/Aula_18_LIstas.docx
@@ -595,8 +595,215 @@
       <w:proofErr w:type="spellEnd"/>
     </w:p>
     <w:p>
+      <w:r>
+        <w:t xml:space="preserve">O método </w:t>
+      </w:r>
+      <w:proofErr w:type="spellStart"/>
+      <w:r>
+        <w:t>Add</w:t>
+      </w:r>
+      <w:proofErr w:type="spellEnd"/>
+      <w:r>
+        <w:t xml:space="preserve"> adiciona na mesma ordem inserida. </w:t>
+      </w:r>
       <w:bookmarkStart w:id="0" w:name="_GoBack"/>
       <w:bookmarkEnd w:id="0"/>
+    </w:p>
+    <w:p>
+      <w:r>
+        <w:t xml:space="preserve">Sintaxe: </w:t>
+      </w:r>
+    </w:p>
+    <w:p>
+      <w:proofErr w:type="spellStart"/>
+      <w:r>
+        <w:t>nomeDaLista.Add</w:t>
+      </w:r>
+      <w:proofErr w:type="spellEnd"/>
+      <w:r>
+        <w:t>(“valor”)</w:t>
+      </w:r>
+      <w:r>
+        <w:t>;</w:t>
+      </w:r>
+    </w:p>
+    <w:p>
+      <w:r>
+        <w:rPr>
+          <w:noProof/>
+        </w:rPr>
+        <w:drawing>
+          <wp:inline distT="0" distB="0" distL="0" distR="0" wp14:anchorId="0E5EDE27" wp14:editId="26CF1082">
+            <wp:extent cx="5400040" cy="3580130"/>
+            <wp:effectExtent l="0" t="0" r="0" b="1270"/>
+            <wp:docPr id="20" name="Imagem 20"/>
+            <wp:cNvGraphicFramePr>
+              <a:graphicFrameLocks xmlns:a="http://schemas.openxmlformats.org/drawingml/2006/main" noChangeAspect="1"/>
+            </wp:cNvGraphicFramePr>
+            <a:graphic xmlns:a="http://schemas.openxmlformats.org/drawingml/2006/main">
+              <a:graphicData uri="http://schemas.openxmlformats.org/drawingml/2006/picture">
+                <pic:pic xmlns:pic="http://schemas.openxmlformats.org/drawingml/2006/picture">
+                  <pic:nvPicPr>
+                    <pic:cNvPr id="20" name="2C49F66.tmp"/>
+                    <pic:cNvPicPr/>
+                  </pic:nvPicPr>
+                  <pic:blipFill>
+                    <a:blip r:embed="rId11">
+                      <a:extLst>
+                        <a:ext uri="{28A0092B-C50C-407E-A947-70E740481C1C}">
+                          <a14:useLocalDpi xmlns:a14="http://schemas.microsoft.com/office/drawing/2010/main" val="0"/>
+                        </a:ext>
+                      </a:extLst>
+                    </a:blip>
+                    <a:stretch>
+                      <a:fillRect/>
+                    </a:stretch>
+                  </pic:blipFill>
+                  <pic:spPr>
+                    <a:xfrm>
+                      <a:off x="0" y="0"/>
+                      <a:ext cx="5400040" cy="3580130"/>
+                    </a:xfrm>
+                    <a:prstGeom prst="rect">
+                      <a:avLst/>
+                    </a:prstGeom>
+                  </pic:spPr>
+                </pic:pic>
+              </a:graphicData>
+            </a:graphic>
+          </wp:inline>
+        </w:drawing>
+      </w:r>
+    </w:p>
+    <w:p>
+      <w:r>
+        <w:t xml:space="preserve">Vamos testar com um </w:t>
+      </w:r>
+      <w:proofErr w:type="spellStart"/>
+      <w:r>
+        <w:t>foreach</w:t>
+      </w:r>
+      <w:proofErr w:type="spellEnd"/>
+    </w:p>
+    <w:p>
+      <w:r>
+        <w:rPr>
+          <w:noProof/>
+        </w:rPr>
+        <w:lastRenderedPageBreak/>
+        <w:drawing>
+          <wp:inline distT="0" distB="0" distL="0" distR="0" wp14:anchorId="7B57A39D" wp14:editId="430EE449">
+            <wp:extent cx="5400040" cy="4609465"/>
+            <wp:effectExtent l="0" t="0" r="0" b="635"/>
+            <wp:docPr id="21" name="Imagem 21"/>
+            <wp:cNvGraphicFramePr>
+              <a:graphicFrameLocks xmlns:a="http://schemas.openxmlformats.org/drawingml/2006/main" noChangeAspect="1"/>
+            </wp:cNvGraphicFramePr>
+            <a:graphic xmlns:a="http://schemas.openxmlformats.org/drawingml/2006/main">
+              <a:graphicData uri="http://schemas.openxmlformats.org/drawingml/2006/picture">
+                <pic:pic xmlns:pic="http://schemas.openxmlformats.org/drawingml/2006/picture">
+                  <pic:nvPicPr>
+                    <pic:cNvPr id="21" name="2C42BF2.tmp"/>
+                    <pic:cNvPicPr/>
+                  </pic:nvPicPr>
+                  <pic:blipFill>
+                    <a:blip r:embed="rId12">
+                      <a:extLst>
+                        <a:ext uri="{28A0092B-C50C-407E-A947-70E740481C1C}">
+                          <a14:useLocalDpi xmlns:a14="http://schemas.microsoft.com/office/drawing/2010/main" val="0"/>
+                        </a:ext>
+                      </a:extLst>
+                    </a:blip>
+                    <a:stretch>
+                      <a:fillRect/>
+                    </a:stretch>
+                  </pic:blipFill>
+                  <pic:spPr>
+                    <a:xfrm>
+                      <a:off x="0" y="0"/>
+                      <a:ext cx="5400040" cy="4609465"/>
+                    </a:xfrm>
+                    <a:prstGeom prst="rect">
+                      <a:avLst/>
+                    </a:prstGeom>
+                  </pic:spPr>
+                </pic:pic>
+              </a:graphicData>
+            </a:graphic>
+          </wp:inline>
+        </w:drawing>
+      </w:r>
+    </w:p>
+    <w:p>
+      <w:r>
+        <w:t xml:space="preserve">Ok: </w:t>
+      </w:r>
+    </w:p>
+    <w:p>
+      <w:r>
+        <w:rPr>
+          <w:noProof/>
+        </w:rPr>
+        <w:drawing>
+          <wp:inline distT="0" distB="0" distL="0" distR="0" wp14:anchorId="7B00E705" wp14:editId="39A72154">
+            <wp:extent cx="3572374" cy="1667108"/>
+            <wp:effectExtent l="0" t="0" r="9525" b="9525"/>
+            <wp:docPr id="22" name="Imagem 22" descr="Microsoft Visual Studio Debug Console"/>
+            <wp:cNvGraphicFramePr>
+              <a:graphicFrameLocks xmlns:a="http://schemas.openxmlformats.org/drawingml/2006/main" noChangeAspect="1"/>
+            </wp:cNvGraphicFramePr>
+            <a:graphic xmlns:a="http://schemas.openxmlformats.org/drawingml/2006/main">
+              <a:graphicData uri="http://schemas.openxmlformats.org/drawingml/2006/picture">
+                <pic:pic xmlns:pic="http://schemas.openxmlformats.org/drawingml/2006/picture">
+                  <pic:nvPicPr>
+                    <pic:cNvPr id="22" name="2C49E54.tmp"/>
+                    <pic:cNvPicPr/>
+                  </pic:nvPicPr>
+                  <pic:blipFill>
+                    <a:blip r:embed="rId13">
+                      <a:extLst>
+                        <a:ext uri="{28A0092B-C50C-407E-A947-70E740481C1C}">
+                          <a14:useLocalDpi xmlns:a14="http://schemas.microsoft.com/office/drawing/2010/main" val="0"/>
+                        </a:ext>
+                      </a:extLst>
+                    </a:blip>
+                    <a:stretch>
+                      <a:fillRect/>
+                    </a:stretch>
+                  </pic:blipFill>
+                  <pic:spPr>
+                    <a:xfrm>
+                      <a:off x="0" y="0"/>
+                      <a:ext cx="3572374" cy="1667108"/>
+                    </a:xfrm>
+                    <a:prstGeom prst="rect">
+                      <a:avLst/>
+                    </a:prstGeom>
+                  </pic:spPr>
+                </pic:pic>
+              </a:graphicData>
+            </a:graphic>
+          </wp:inline>
+        </w:drawing>
+      </w:r>
+    </w:p>
+    <w:p>
+      <w:r>
+        <w:t xml:space="preserve">Método </w:t>
+      </w:r>
+      <w:proofErr w:type="spellStart"/>
+      <w:r>
+        <w:t>Insert</w:t>
+      </w:r>
+      <w:proofErr w:type="spellEnd"/>
+      <w:r>
+        <w:t>.</w:t>
+      </w:r>
+    </w:p>
+    <w:p>
+      <w:r>
+        <w:t xml:space="preserve">Com esse método, é possível inserir o elemento na posição desejada. </w:t>
+      </w:r>
     </w:p>
     <w:p>
       <w:pPr>
@@ -621,6 +828,7 @@
     <w:p>
       <w:proofErr w:type="spellStart"/>
       <w:r>
+        <w:lastRenderedPageBreak/>
         <w:t>Docs</w:t>
       </w:r>
       <w:proofErr w:type="spellEnd"/>

--- a/Aula_08_Classe/Aula_18_LIstas.docx
+++ b/Aula_08_Classe/Aula_18_LIstas.docx
@@ -1,6 +1,6 @@
 
 <file path=word/document.xml><?xml version="1.0" encoding="utf-8"?>
-<w:document xmlns:wpc="http://schemas.microsoft.com/office/word/2010/wordprocessingCanvas" xmlns:cx="http://schemas.microsoft.com/office/drawing/2014/chartex" xmlns:cx1="http://schemas.microsoft.com/office/drawing/2015/9/8/chartex" xmlns:cx2="http://schemas.microsoft.com/office/drawing/2015/10/21/chartex" xmlns:cx3="http://schemas.microsoft.com/office/drawing/2016/5/9/chartex" xmlns:cx4="http://schemas.microsoft.com/office/drawing/2016/5/10/chartex" xmlns:cx5="http://schemas.microsoft.com/office/drawing/2016/5/11/chartex" xmlns:cx6="http://schemas.microsoft.com/office/drawing/2016/5/12/chartex" xmlns:cx7="http://schemas.microsoft.com/office/drawing/2016/5/13/chartex" xmlns:cx8="http://schemas.microsoft.com/office/drawing/2016/5/14/chartex" xmlns:mc="http://schemas.openxmlformats.org/markup-compatibility/2006" xmlns:aink="http://schemas.microsoft.com/office/drawing/2016/ink" xmlns:am3d="http://schemas.microsoft.com/office/drawing/2017/model3d" xmlns:o="urn:schemas-microsoft-com:office:office" xmlns:r="http://schemas.openxmlformats.org/officeDocument/2006/relationships" xmlns:m="http://schemas.openxmlformats.org/officeDocument/2006/math" xmlns:v="urn:schemas-microsoft-com:vml" xmlns:wp14="http://schemas.microsoft.com/office/word/2010/wordprocessingDrawing" xmlns:wp="http://schemas.openxmlformats.org/drawingml/2006/wordprocessingDrawing" xmlns:w10="urn:schemas-microsoft-com:office:word" xmlns:w="http://schemas.openxmlformats.org/wordprocessingml/2006/main" xmlns:w14="http://schemas.microsoft.com/office/word/2010/wordml" xmlns:w15="http://schemas.microsoft.com/office/word/2012/wordml" xmlns:w16cid="http://schemas.microsoft.com/office/word/2016/wordml/cid" xmlns:w16se="http://schemas.microsoft.com/office/word/2015/wordml/symex" xmlns:wpg="http://schemas.microsoft.com/office/word/2010/wordprocessingGroup" xmlns:wpi="http://schemas.microsoft.com/office/word/2010/wordprocessingInk" xmlns:wne="http://schemas.microsoft.com/office/word/2006/wordml" xmlns:wps="http://schemas.microsoft.com/office/word/2010/wordprocessingShape" mc:Ignorable="w14 w15 w16se w16cid wp14">
+<w:document xmlns:wpc="http://schemas.microsoft.com/office/word/2010/wordprocessingCanvas" xmlns:cx="http://schemas.microsoft.com/office/drawing/2014/chartex" xmlns:cx1="http://schemas.microsoft.com/office/drawing/2015/9/8/chartex" xmlns:mc="http://schemas.openxmlformats.org/markup-compatibility/2006" xmlns:o="urn:schemas-microsoft-com:office:office" xmlns:r="http://schemas.openxmlformats.org/officeDocument/2006/relationships" xmlns:m="http://schemas.openxmlformats.org/officeDocument/2006/math" xmlns:v="urn:schemas-microsoft-com:vml" xmlns:wp14="http://schemas.microsoft.com/office/word/2010/wordprocessingDrawing" xmlns:wp="http://schemas.openxmlformats.org/drawingml/2006/wordprocessingDrawing" xmlns:w10="urn:schemas-microsoft-com:office:word" xmlns:w="http://schemas.openxmlformats.org/wordprocessingml/2006/main" xmlns:w14="http://schemas.microsoft.com/office/word/2010/wordml" xmlns:w15="http://schemas.microsoft.com/office/word/2012/wordml" xmlns:w16se="http://schemas.microsoft.com/office/word/2015/wordml/symex" xmlns:wpg="http://schemas.microsoft.com/office/word/2010/wordprocessingGroup" xmlns:wpi="http://schemas.microsoft.com/office/word/2010/wordprocessingInk" xmlns:wne="http://schemas.microsoft.com/office/word/2006/wordml" xmlns:wps="http://schemas.microsoft.com/office/word/2010/wordprocessingShape" mc:Ignorable="w14 w15 w16se wp14">
   <w:body>
     <w:p>
       <w:pPr>
@@ -10,11 +10,7 @@
         <w:t>Listas</w:t>
       </w:r>
       <w:r>
-        <w:t xml:space="preserve"> </w:t>
-      </w:r>
-      <w:proofErr w:type="gramStart"/>
-      <w:r>
-        <w:t>–</w:t>
+        <w:t xml:space="preserve"> –</w:t>
       </w:r>
       <w:r>
         <w:t xml:space="preserve">  </w:t>
@@ -23,7 +19,6 @@
         <w:tab/>
       </w:r>
       <w:proofErr w:type="spellStart"/>
-      <w:proofErr w:type="gramEnd"/>
       <w:r>
         <w:t>list</w:t>
       </w:r>
@@ -140,6 +135,7 @@
       <w:r>
         <w:rPr>
           <w:noProof/>
+          <w:lang w:eastAsia="pt-BR"/>
         </w:rPr>
         <w:drawing>
           <wp:inline distT="0" distB="0" distL="0" distR="0" wp14:anchorId="104A9C6B" wp14:editId="496C69F7">
@@ -196,6 +192,7 @@
       <w:r>
         <w:rPr>
           <w:noProof/>
+          <w:lang w:eastAsia="pt-BR"/>
         </w:rPr>
         <w:lastRenderedPageBreak/>
         <w:drawing>
@@ -283,6 +280,7 @@
       <w:r>
         <w:rPr>
           <w:noProof/>
+          <w:lang w:eastAsia="pt-BR"/>
         </w:rPr>
         <w:lastRenderedPageBreak/>
         <w:drawing>
@@ -345,6 +343,7 @@
       <w:r>
         <w:rPr>
           <w:noProof/>
+          <w:lang w:eastAsia="pt-BR"/>
         </w:rPr>
         <w:drawing>
           <wp:inline distT="0" distB="0" distL="0" distR="0" wp14:anchorId="7FBA6D00" wp14:editId="08BFA3DC">
@@ -398,6 +397,7 @@
       <w:r>
         <w:rPr>
           <w:noProof/>
+          <w:lang w:eastAsia="pt-BR"/>
         </w:rPr>
         <w:lastRenderedPageBreak/>
         <w:drawing>
@@ -455,6 +455,7 @@
       <w:r>
         <w:rPr>
           <w:noProof/>
+          <w:lang w:eastAsia="pt-BR"/>
         </w:rPr>
         <w:drawing>
           <wp:inline distT="0" distB="0" distL="0" distR="0" wp14:anchorId="796FEFC8" wp14:editId="51BC7091">
@@ -606,8 +607,6 @@
       <w:r>
         <w:t xml:space="preserve"> adiciona na mesma ordem inserida. </w:t>
       </w:r>
-      <w:bookmarkStart w:id="0" w:name="_GoBack"/>
-      <w:bookmarkEnd w:id="0"/>
     </w:p>
     <w:p>
       <w:r>
@@ -631,6 +630,7 @@
       <w:r>
         <w:rPr>
           <w:noProof/>
+          <w:lang w:eastAsia="pt-BR"/>
         </w:rPr>
         <w:drawing>
           <wp:inline distT="0" distB="0" distL="0" distR="0" wp14:anchorId="0E5EDE27" wp14:editId="26CF1082">
@@ -689,6 +689,7 @@
       <w:r>
         <w:rPr>
           <w:noProof/>
+          <w:lang w:eastAsia="pt-BR"/>
         </w:rPr>
         <w:lastRenderedPageBreak/>
         <w:drawing>
@@ -743,6 +744,7 @@
       <w:r>
         <w:rPr>
           <w:noProof/>
+          <w:lang w:eastAsia="pt-BR"/>
         </w:rPr>
         <w:drawing>
           <wp:inline distT="0" distB="0" distL="0" distR="0" wp14:anchorId="7B00E705" wp14:editId="39A72154">
@@ -788,6 +790,9 @@
       </w:r>
     </w:p>
     <w:p>
+      <w:pPr>
+        <w:pStyle w:val="Ttulo1"/>
+      </w:pPr>
       <w:r>
         <w:t xml:space="preserve">Método </w:t>
       </w:r>
@@ -804,6 +809,62 @@
       <w:r>
         <w:t xml:space="preserve">Com esse método, é possível inserir o elemento na posição desejada. </w:t>
       </w:r>
+    </w:p>
+    <w:p>
+      <w:r>
+        <w:rPr>
+          <w:noProof/>
+          <w:lang w:eastAsia="pt-BR"/>
+        </w:rPr>
+        <w:drawing>
+          <wp:inline distT="0" distB="0" distL="0" distR="0" wp14:anchorId="0843A86F" wp14:editId="3D7767B3">
+            <wp:extent cx="4258269" cy="438211"/>
+            <wp:effectExtent l="0" t="0" r="9525" b="0"/>
+            <wp:docPr id="1" name="Imagem 1"/>
+            <wp:cNvGraphicFramePr>
+              <a:graphicFrameLocks xmlns:a="http://schemas.openxmlformats.org/drawingml/2006/main" noChangeAspect="1"/>
+            </wp:cNvGraphicFramePr>
+            <a:graphic xmlns:a="http://schemas.openxmlformats.org/drawingml/2006/main">
+              <a:graphicData uri="http://schemas.openxmlformats.org/drawingml/2006/picture">
+                <pic:pic xmlns:pic="http://schemas.openxmlformats.org/drawingml/2006/picture">
+                  <pic:nvPicPr>
+                    <pic:cNvPr id="1" name="BB8CC39.tmp"/>
+                    <pic:cNvPicPr/>
+                  </pic:nvPicPr>
+                  <pic:blipFill>
+                    <a:blip r:embed="rId14">
+                      <a:extLst>
+                        <a:ext uri="{28A0092B-C50C-407E-A947-70E740481C1C}">
+                          <a14:useLocalDpi xmlns:a14="http://schemas.microsoft.com/office/drawing/2010/main" val="0"/>
+                        </a:ext>
+                      </a:extLst>
+                    </a:blip>
+                    <a:stretch>
+                      <a:fillRect/>
+                    </a:stretch>
+                  </pic:blipFill>
+                  <pic:spPr>
+                    <a:xfrm>
+                      <a:off x="0" y="0"/>
+                      <a:ext cx="4258269" cy="438211"/>
+                    </a:xfrm>
+                    <a:prstGeom prst="rect">
+                      <a:avLst/>
+                    </a:prstGeom>
+                  </pic:spPr>
+                </pic:pic>
+              </a:graphicData>
+            </a:graphic>
+          </wp:inline>
+        </w:drawing>
+      </w:r>
+    </w:p>
+    <w:p>
+      <w:r>
+        <w:t xml:space="preserve">A primeira instrução é a posição, e a segunda o valor. </w:t>
+      </w:r>
+      <w:bookmarkStart w:id="0" w:name="_GoBack"/>
+      <w:bookmarkEnd w:id="0"/>
     </w:p>
     <w:p>
       <w:pPr>
@@ -828,7 +889,6 @@
     <w:p>
       <w:proofErr w:type="spellStart"/>
       <w:r>
-        <w:lastRenderedPageBreak/>
         <w:t>Docs</w:t>
       </w:r>
       <w:proofErr w:type="spellEnd"/>
@@ -882,7 +942,7 @@
 </file>
 
 <file path=word/numbering.xml><?xml version="1.0" encoding="utf-8"?>
-<w:numbering xmlns:wpc="http://schemas.microsoft.com/office/word/2010/wordprocessingCanvas" xmlns:cx="http://schemas.microsoft.com/office/drawing/2014/chartex" xmlns:cx1="http://schemas.microsoft.com/office/drawing/2015/9/8/chartex" xmlns:cx2="http://schemas.microsoft.com/office/drawing/2015/10/21/chartex" xmlns:cx3="http://schemas.microsoft.com/office/drawing/2016/5/9/chartex" xmlns:cx4="http://schemas.microsoft.com/office/drawing/2016/5/10/chartex" xmlns:cx5="http://schemas.microsoft.com/office/drawing/2016/5/11/chartex" xmlns:cx6="http://schemas.microsoft.com/office/drawing/2016/5/12/chartex" xmlns:cx7="http://schemas.microsoft.com/office/drawing/2016/5/13/chartex" xmlns:cx8="http://schemas.microsoft.com/office/drawing/2016/5/14/chartex" xmlns:mc="http://schemas.openxmlformats.org/markup-compatibility/2006" xmlns:aink="http://schemas.microsoft.com/office/drawing/2016/ink" xmlns:am3d="http://schemas.microsoft.com/office/drawing/2017/model3d" xmlns:o="urn:schemas-microsoft-com:office:office" xmlns:r="http://schemas.openxmlformats.org/officeDocument/2006/relationships" xmlns:m="http://schemas.openxmlformats.org/officeDocument/2006/math" xmlns:v="urn:schemas-microsoft-com:vml" xmlns:wp14="http://schemas.microsoft.com/office/word/2010/wordprocessingDrawing" xmlns:wp="http://schemas.openxmlformats.org/drawingml/2006/wordprocessingDrawing" xmlns:w10="urn:schemas-microsoft-com:office:word" xmlns:w="http://schemas.openxmlformats.org/wordprocessingml/2006/main" xmlns:w14="http://schemas.microsoft.com/office/word/2010/wordml" xmlns:w15="http://schemas.microsoft.com/office/word/2012/wordml" xmlns:w16cid="http://schemas.microsoft.com/office/word/2016/wordml/cid" xmlns:w16se="http://schemas.microsoft.com/office/word/2015/wordml/symex" xmlns:wpg="http://schemas.microsoft.com/office/word/2010/wordprocessingGroup" xmlns:wpi="http://schemas.microsoft.com/office/word/2010/wordprocessingInk" xmlns:wne="http://schemas.microsoft.com/office/word/2006/wordml" xmlns:wps="http://schemas.microsoft.com/office/word/2010/wordprocessingShape" mc:Ignorable="w14 w15 w16se w16cid wp14">
+<w:numbering xmlns:wpc="http://schemas.microsoft.com/office/word/2010/wordprocessingCanvas" xmlns:cx="http://schemas.microsoft.com/office/drawing/2014/chartex" xmlns:cx1="http://schemas.microsoft.com/office/drawing/2015/9/8/chartex" xmlns:mc="http://schemas.openxmlformats.org/markup-compatibility/2006" xmlns:o="urn:schemas-microsoft-com:office:office" xmlns:r="http://schemas.openxmlformats.org/officeDocument/2006/relationships" xmlns:m="http://schemas.openxmlformats.org/officeDocument/2006/math" xmlns:v="urn:schemas-microsoft-com:vml" xmlns:wp14="http://schemas.microsoft.com/office/word/2010/wordprocessingDrawing" xmlns:wp="http://schemas.openxmlformats.org/drawingml/2006/wordprocessingDrawing" xmlns:w10="urn:schemas-microsoft-com:office:word" xmlns:w="http://schemas.openxmlformats.org/wordprocessingml/2006/main" xmlns:w14="http://schemas.microsoft.com/office/word/2010/wordml" xmlns:w15="http://schemas.microsoft.com/office/word/2012/wordml" xmlns:w16se="http://schemas.microsoft.com/office/word/2015/wordml/symex" xmlns:wpg="http://schemas.microsoft.com/office/word/2010/wordprocessingGroup" xmlns:wpi="http://schemas.microsoft.com/office/word/2010/wordprocessingInk" xmlns:wne="http://schemas.microsoft.com/office/word/2006/wordml" xmlns:wps="http://schemas.microsoft.com/office/word/2010/wordprocessingShape" mc:Ignorable="w14 w15 w16se wp14">
   <w:abstractNum w:abstractNumId="0" w15:restartNumberingAfterBreak="0">
     <w:nsid w:val="1930793D"/>
     <w:multiLevelType w:val="hybridMultilevel"/>
@@ -2781,7 +2841,7 @@
 </file>
 
 <file path=word/styles.xml><?xml version="1.0" encoding="utf-8"?>
-<w:styles xmlns:mc="http://schemas.openxmlformats.org/markup-compatibility/2006" xmlns:r="http://schemas.openxmlformats.org/officeDocument/2006/relationships" xmlns:w="http://schemas.openxmlformats.org/wordprocessingml/2006/main" xmlns:w14="http://schemas.microsoft.com/office/word/2010/wordml" xmlns:w15="http://schemas.microsoft.com/office/word/2012/wordml" xmlns:w16cid="http://schemas.microsoft.com/office/word/2016/wordml/cid" xmlns:w16se="http://schemas.microsoft.com/office/word/2015/wordml/symex" mc:Ignorable="w14 w15 w16se w16cid">
+<w:styles xmlns:mc="http://schemas.openxmlformats.org/markup-compatibility/2006" xmlns:r="http://schemas.openxmlformats.org/officeDocument/2006/relationships" xmlns:w="http://schemas.openxmlformats.org/wordprocessingml/2006/main" xmlns:w14="http://schemas.microsoft.com/office/word/2010/wordml" xmlns:w15="http://schemas.microsoft.com/office/word/2012/wordml" xmlns:w16se="http://schemas.microsoft.com/office/word/2015/wordml/symex" mc:Ignorable="w14 w15 w16se">
   <w:docDefaults>
     <w:rPrDefault>
       <w:rPr>
@@ -2797,7 +2857,7 @@
       </w:pPr>
     </w:pPrDefault>
   </w:docDefaults>
-  <w:latentStyles w:defLockedState="0" w:defUIPriority="99" w:defSemiHidden="0" w:defUnhideWhenUsed="0" w:defQFormat="0" w:count="375">
+  <w:latentStyles w:defLockedState="0" w:defUIPriority="99" w:defSemiHidden="0" w:defUnhideWhenUsed="0" w:defQFormat="0" w:count="371">
     <w:lsdException w:name="Normal" w:uiPriority="0" w:qFormat="1"/>
     <w:lsdException w:name="heading 1" w:uiPriority="9" w:qFormat="1"/>
     <w:lsdException w:name="heading 2" w:semiHidden="1" w:uiPriority="9" w:unhideWhenUsed="1" w:qFormat="1"/>
@@ -3169,10 +3229,6 @@
     <w:lsdException w:name="List Table 5 Dark Accent 6" w:uiPriority="50"/>
     <w:lsdException w:name="List Table 6 Colorful Accent 6" w:uiPriority="51"/>
     <w:lsdException w:name="List Table 7 Colorful Accent 6" w:uiPriority="52"/>
-    <w:lsdException w:name="Mention" w:semiHidden="1" w:unhideWhenUsed="1"/>
-    <w:lsdException w:name="Smart Hyperlink" w:semiHidden="1" w:unhideWhenUsed="1"/>
-    <w:lsdException w:name="Hashtag" w:semiHidden="1" w:unhideWhenUsed="1"/>
-    <w:lsdException w:name="Unresolved Mention" w:semiHidden="1" w:unhideWhenUsed="1"/>
   </w:latentStyles>
   <w:style w:type="paragraph" w:default="1" w:styleId="Normal">
     <w:name w:val="Normal"/>
@@ -3308,7 +3364,7 @@
       <w:u w:val="single"/>
     </w:rPr>
   </w:style>
-  <w:style w:type="character" w:styleId="MenoPendente">
+  <w:style w:type="character" w:customStyle="1" w:styleId="UnresolvedMention">
     <w:name w:val="Unresolved Mention"/>
     <w:basedOn w:val="Fontepargpadro"/>
     <w:uiPriority w:val="99"/>

--- a/Aula_08_Classe/Aula_18_LIstas.docx
+++ b/Aula_08_Classe/Aula_18_LIstas.docx
@@ -863,11 +863,438 @@
       <w:r>
         <w:t xml:space="preserve">A primeira instrução é a posição, e a segunda o valor. </w:t>
       </w:r>
-      <w:bookmarkStart w:id="0" w:name="_GoBack"/>
-      <w:bookmarkEnd w:id="0"/>
-    </w:p>
-    <w:p>
-      <w:pPr>
+    </w:p>
+    <w:p>
+      <w:r>
+        <w:rPr>
+          <w:noProof/>
+          <w:lang w:eastAsia="pt-BR"/>
+        </w:rPr>
+        <w:lastRenderedPageBreak/>
+        <w:drawing>
+          <wp:inline distT="0" distB="0" distL="0" distR="0" wp14:anchorId="4B42E0EB" wp14:editId="4C1D5F2F">
+            <wp:extent cx="5400040" cy="5006975"/>
+            <wp:effectExtent l="0" t="0" r="0" b="3175"/>
+            <wp:docPr id="2" name="Imagem 2"/>
+            <wp:cNvGraphicFramePr>
+              <a:graphicFrameLocks xmlns:a="http://schemas.openxmlformats.org/drawingml/2006/main" noChangeAspect="1"/>
+            </wp:cNvGraphicFramePr>
+            <a:graphic xmlns:a="http://schemas.openxmlformats.org/drawingml/2006/main">
+              <a:graphicData uri="http://schemas.openxmlformats.org/drawingml/2006/picture">
+                <pic:pic xmlns:pic="http://schemas.openxmlformats.org/drawingml/2006/picture">
+                  <pic:nvPicPr>
+                    <pic:cNvPr id="2" name="92042C3.tmp"/>
+                    <pic:cNvPicPr/>
+                  </pic:nvPicPr>
+                  <pic:blipFill>
+                    <a:blip r:embed="rId15">
+                      <a:extLst>
+                        <a:ext uri="{28A0092B-C50C-407E-A947-70E740481C1C}">
+                          <a14:useLocalDpi xmlns:a14="http://schemas.microsoft.com/office/drawing/2010/main" val="0"/>
+                        </a:ext>
+                      </a:extLst>
+                    </a:blip>
+                    <a:stretch>
+                      <a:fillRect/>
+                    </a:stretch>
+                  </pic:blipFill>
+                  <pic:spPr>
+                    <a:xfrm>
+                      <a:off x="0" y="0"/>
+                      <a:ext cx="5400040" cy="5006975"/>
+                    </a:xfrm>
+                    <a:prstGeom prst="rect">
+                      <a:avLst/>
+                    </a:prstGeom>
+                  </pic:spPr>
+                </pic:pic>
+              </a:graphicData>
+            </a:graphic>
+          </wp:inline>
+        </w:drawing>
+      </w:r>
+    </w:p>
+    <w:p>
+      <w:r>
+        <w:t>Ok</w:t>
+      </w:r>
+    </w:p>
+    <w:p>
+      <w:r>
+        <w:rPr>
+          <w:noProof/>
+          <w:lang w:eastAsia="pt-BR"/>
+        </w:rPr>
+        <w:drawing>
+          <wp:inline distT="0" distB="0" distL="0" distR="0" wp14:anchorId="058BFE1E" wp14:editId="765B372D">
+            <wp:extent cx="4258269" cy="2686425"/>
+            <wp:effectExtent l="0" t="0" r="9525" b="0"/>
+            <wp:docPr id="4" name="Imagem 4"/>
+            <wp:cNvGraphicFramePr>
+              <a:graphicFrameLocks xmlns:a="http://schemas.openxmlformats.org/drawingml/2006/main" noChangeAspect="1"/>
+            </wp:cNvGraphicFramePr>
+            <a:graphic xmlns:a="http://schemas.openxmlformats.org/drawingml/2006/main">
+              <a:graphicData uri="http://schemas.openxmlformats.org/drawingml/2006/picture">
+                <pic:pic xmlns:pic="http://schemas.openxmlformats.org/drawingml/2006/picture">
+                  <pic:nvPicPr>
+                    <pic:cNvPr id="4" name="9201305.tmp"/>
+                    <pic:cNvPicPr/>
+                  </pic:nvPicPr>
+                  <pic:blipFill>
+                    <a:blip r:embed="rId16">
+                      <a:extLst>
+                        <a:ext uri="{28A0092B-C50C-407E-A947-70E740481C1C}">
+                          <a14:useLocalDpi xmlns:a14="http://schemas.microsoft.com/office/drawing/2010/main" val="0"/>
+                        </a:ext>
+                      </a:extLst>
+                    </a:blip>
+                    <a:stretch>
+                      <a:fillRect/>
+                    </a:stretch>
+                  </pic:blipFill>
+                  <pic:spPr>
+                    <a:xfrm>
+                      <a:off x="0" y="0"/>
+                      <a:ext cx="4258269" cy="2686425"/>
+                    </a:xfrm>
+                    <a:prstGeom prst="rect">
+                      <a:avLst/>
+                    </a:prstGeom>
+                  </pic:spPr>
+                </pic:pic>
+              </a:graphicData>
+            </a:graphic>
+          </wp:inline>
+        </w:drawing>
+      </w:r>
+    </w:p>
+    <w:p>
+      <w:pPr>
+        <w:pStyle w:val="Ttulo1"/>
+      </w:pPr>
+      <w:proofErr w:type="spellStart"/>
+      <w:r>
+        <w:lastRenderedPageBreak/>
+        <w:t>Count</w:t>
+      </w:r>
+      <w:proofErr w:type="spellEnd"/>
+      <w:r>
+        <w:t xml:space="preserve"> – Tamanho da lista</w:t>
+      </w:r>
+    </w:p>
+    <w:p>
+      <w:r>
+        <w:rPr>
+          <w:noProof/>
+          <w:lang w:eastAsia="pt-BR"/>
+        </w:rPr>
+        <w:drawing>
+          <wp:inline distT="0" distB="0" distL="0" distR="0" wp14:anchorId="3FB9DCF3" wp14:editId="2D0D473D">
+            <wp:extent cx="3524742" cy="400106"/>
+            <wp:effectExtent l="0" t="0" r="0" b="0"/>
+            <wp:docPr id="5" name="Imagem 5"/>
+            <wp:cNvGraphicFramePr>
+              <a:graphicFrameLocks xmlns:a="http://schemas.openxmlformats.org/drawingml/2006/main" noChangeAspect="1"/>
+            </wp:cNvGraphicFramePr>
+            <a:graphic xmlns:a="http://schemas.openxmlformats.org/drawingml/2006/main">
+              <a:graphicData uri="http://schemas.openxmlformats.org/drawingml/2006/picture">
+                <pic:pic xmlns:pic="http://schemas.openxmlformats.org/drawingml/2006/picture">
+                  <pic:nvPicPr>
+                    <pic:cNvPr id="5" name="92090DC.tmp"/>
+                    <pic:cNvPicPr/>
+                  </pic:nvPicPr>
+                  <pic:blipFill>
+                    <a:blip r:embed="rId17">
+                      <a:extLst>
+                        <a:ext uri="{28A0092B-C50C-407E-A947-70E740481C1C}">
+                          <a14:useLocalDpi xmlns:a14="http://schemas.microsoft.com/office/drawing/2010/main" val="0"/>
+                        </a:ext>
+                      </a:extLst>
+                    </a:blip>
+                    <a:stretch>
+                      <a:fillRect/>
+                    </a:stretch>
+                  </pic:blipFill>
+                  <pic:spPr>
+                    <a:xfrm>
+                      <a:off x="0" y="0"/>
+                      <a:ext cx="3524742" cy="400106"/>
+                    </a:xfrm>
+                    <a:prstGeom prst="rect">
+                      <a:avLst/>
+                    </a:prstGeom>
+                  </pic:spPr>
+                </pic:pic>
+              </a:graphicData>
+            </a:graphic>
+          </wp:inline>
+        </w:drawing>
+      </w:r>
+    </w:p>
+    <w:p>
+      <w:r>
+        <w:rPr>
+          <w:noProof/>
+          <w:lang w:eastAsia="pt-BR"/>
+        </w:rPr>
+        <w:drawing>
+          <wp:inline distT="0" distB="0" distL="0" distR="0" wp14:anchorId="68BE16E2" wp14:editId="7D261414">
+            <wp:extent cx="5191850" cy="3610479"/>
+            <wp:effectExtent l="0" t="0" r="8890" b="9525"/>
+            <wp:docPr id="6" name="Imagem 6"/>
+            <wp:cNvGraphicFramePr>
+              <a:graphicFrameLocks xmlns:a="http://schemas.openxmlformats.org/drawingml/2006/main" noChangeAspect="1"/>
+            </wp:cNvGraphicFramePr>
+            <a:graphic xmlns:a="http://schemas.openxmlformats.org/drawingml/2006/main">
+              <a:graphicData uri="http://schemas.openxmlformats.org/drawingml/2006/picture">
+                <pic:pic xmlns:pic="http://schemas.openxmlformats.org/drawingml/2006/picture">
+                  <pic:nvPicPr>
+                    <pic:cNvPr id="6" name="920F5F0.tmp"/>
+                    <pic:cNvPicPr/>
+                  </pic:nvPicPr>
+                  <pic:blipFill>
+                    <a:blip r:embed="rId18">
+                      <a:extLst>
+                        <a:ext uri="{28A0092B-C50C-407E-A947-70E740481C1C}">
+                          <a14:useLocalDpi xmlns:a14="http://schemas.microsoft.com/office/drawing/2010/main" val="0"/>
+                        </a:ext>
+                      </a:extLst>
+                    </a:blip>
+                    <a:stretch>
+                      <a:fillRect/>
+                    </a:stretch>
+                  </pic:blipFill>
+                  <pic:spPr>
+                    <a:xfrm>
+                      <a:off x="0" y="0"/>
+                      <a:ext cx="5191850" cy="3610479"/>
+                    </a:xfrm>
+                    <a:prstGeom prst="rect">
+                      <a:avLst/>
+                    </a:prstGeom>
+                  </pic:spPr>
+                </pic:pic>
+              </a:graphicData>
+            </a:graphic>
+          </wp:inline>
+        </w:drawing>
+      </w:r>
+    </w:p>
+    <w:p>
+      <w:pPr>
+        <w:pStyle w:val="Ttulo1"/>
+      </w:pPr>
+      <w:proofErr w:type="spellStart"/>
+      <w:r>
+        <w:t>Find</w:t>
+      </w:r>
+      <w:proofErr w:type="spellEnd"/>
+      <w:r>
+        <w:t xml:space="preserve"> – Encontrar</w:t>
+      </w:r>
+      <w:r>
+        <w:t xml:space="preserve"> primeiro </w:t>
+      </w:r>
+    </w:p>
+    <w:p>
+      <w:r>
+        <w:t xml:space="preserve">Encontrar o primeiro que satisfaça um predicado: </w:t>
+      </w:r>
+    </w:p>
+    <w:p>
+      <w:r>
+        <w:t>Exemplo: Vamos buscar a primeira pessoa que começa com a letra E</w:t>
+      </w:r>
+    </w:p>
+    <w:p>
+      <w:r>
+        <w:rPr>
+          <w:noProof/>
+          <w:lang w:eastAsia="pt-BR"/>
+        </w:rPr>
+        <w:drawing>
+          <wp:inline distT="0" distB="0" distL="0" distR="0" wp14:anchorId="1CDE9DC5" wp14:editId="643EB181">
+            <wp:extent cx="5400040" cy="424815"/>
+            <wp:effectExtent l="0" t="0" r="0" b="0"/>
+            <wp:docPr id="7" name="Imagem 7"/>
+            <wp:cNvGraphicFramePr>
+              <a:graphicFrameLocks xmlns:a="http://schemas.openxmlformats.org/drawingml/2006/main" noChangeAspect="1"/>
+            </wp:cNvGraphicFramePr>
+            <a:graphic xmlns:a="http://schemas.openxmlformats.org/drawingml/2006/main">
+              <a:graphicData uri="http://schemas.openxmlformats.org/drawingml/2006/picture">
+                <pic:pic xmlns:pic="http://schemas.openxmlformats.org/drawingml/2006/picture">
+                  <pic:nvPicPr>
+                    <pic:cNvPr id="7" name="920772F.tmp"/>
+                    <pic:cNvPicPr/>
+                  </pic:nvPicPr>
+                  <pic:blipFill>
+                    <a:blip r:embed="rId19">
+                      <a:extLst>
+                        <a:ext uri="{28A0092B-C50C-407E-A947-70E740481C1C}">
+                          <a14:useLocalDpi xmlns:a14="http://schemas.microsoft.com/office/drawing/2010/main" val="0"/>
+                        </a:ext>
+                      </a:extLst>
+                    </a:blip>
+                    <a:stretch>
+                      <a:fillRect/>
+                    </a:stretch>
+                  </pic:blipFill>
+                  <pic:spPr>
+                    <a:xfrm>
+                      <a:off x="0" y="0"/>
+                      <a:ext cx="5400040" cy="424815"/>
+                    </a:xfrm>
+                    <a:prstGeom prst="rect">
+                      <a:avLst/>
+                    </a:prstGeom>
+                  </pic:spPr>
+                </pic:pic>
+              </a:graphicData>
+            </a:graphic>
+          </wp:inline>
+        </w:drawing>
+      </w:r>
+    </w:p>
+    <w:p>
+      <w:r>
+        <w:t xml:space="preserve">O </w:t>
+      </w:r>
+      <w:proofErr w:type="spellStart"/>
+      <w:r>
+        <w:t>Find</w:t>
+      </w:r>
+      <w:proofErr w:type="spellEnd"/>
+      <w:r>
+        <w:t xml:space="preserve"> espera um predicado como argumento. </w:t>
+      </w:r>
+    </w:p>
+    <w:p>
+      <w:r>
+        <w:t>Predicado é uma função</w:t>
+      </w:r>
+      <w:r>
+        <w:t xml:space="preserve"> anônima ou função lambida</w:t>
+      </w:r>
+      <w:r>
+        <w:t xml:space="preserve">. (Veremos posteriormente). </w:t>
+      </w:r>
+    </w:p>
+    <w:p>
+      <w:r>
+        <w:rPr>
+          <w:noProof/>
+          <w:lang w:eastAsia="pt-BR"/>
+        </w:rPr>
+        <w:lastRenderedPageBreak/>
+        <w:drawing>
+          <wp:inline distT="0" distB="0" distL="0" distR="0" wp14:anchorId="3E12376B" wp14:editId="329D506A">
+            <wp:extent cx="5400040" cy="2562860"/>
+            <wp:effectExtent l="0" t="0" r="0" b="8890"/>
+            <wp:docPr id="11" name="Imagem 11"/>
+            <wp:cNvGraphicFramePr>
+              <a:graphicFrameLocks xmlns:a="http://schemas.openxmlformats.org/drawingml/2006/main" noChangeAspect="1"/>
+            </wp:cNvGraphicFramePr>
+            <a:graphic xmlns:a="http://schemas.openxmlformats.org/drawingml/2006/main">
+              <a:graphicData uri="http://schemas.openxmlformats.org/drawingml/2006/picture">
+                <pic:pic xmlns:pic="http://schemas.openxmlformats.org/drawingml/2006/picture">
+                  <pic:nvPicPr>
+                    <pic:cNvPr id="11" name="9206B7.tmp"/>
+                    <pic:cNvPicPr/>
+                  </pic:nvPicPr>
+                  <pic:blipFill>
+                    <a:blip r:embed="rId20">
+                      <a:extLst>
+                        <a:ext uri="{28A0092B-C50C-407E-A947-70E740481C1C}">
+                          <a14:useLocalDpi xmlns:a14="http://schemas.microsoft.com/office/drawing/2010/main" val="0"/>
+                        </a:ext>
+                      </a:extLst>
+                    </a:blip>
+                    <a:stretch>
+                      <a:fillRect/>
+                    </a:stretch>
+                  </pic:blipFill>
+                  <pic:spPr>
+                    <a:xfrm>
+                      <a:off x="0" y="0"/>
+                      <a:ext cx="5400040" cy="2562860"/>
+                    </a:xfrm>
+                    <a:prstGeom prst="rect">
+                      <a:avLst/>
+                    </a:prstGeom>
+                  </pic:spPr>
+                </pic:pic>
+              </a:graphicData>
+            </a:graphic>
+          </wp:inline>
+        </w:drawing>
+      </w:r>
+    </w:p>
+    <w:p>
+      <w:pPr>
+        <w:spacing w:line="259" w:lineRule="auto"/>
+        <w:jc w:val="left"/>
+      </w:pPr>
+      <w:r>
+        <w:t>Uma outra forma de realizar uma busca, seria através da criação de uma função:</w:t>
+      </w:r>
+    </w:p>
+    <w:p>
+      <w:pPr>
+        <w:spacing w:line="259" w:lineRule="auto"/>
+        <w:jc w:val="left"/>
+      </w:pPr>
+      <w:r>
+        <w:rPr>
+          <w:noProof/>
+          <w:lang w:eastAsia="pt-BR"/>
+        </w:rPr>
+        <w:drawing>
+          <wp:inline distT="0" distB="0" distL="0" distR="0" wp14:anchorId="76F3787A" wp14:editId="31BEB828">
+            <wp:extent cx="5400040" cy="3865880"/>
+            <wp:effectExtent l="0" t="0" r="0" b="1270"/>
+            <wp:docPr id="8" name="Imagem 8"/>
+            <wp:cNvGraphicFramePr>
+              <a:graphicFrameLocks xmlns:a="http://schemas.openxmlformats.org/drawingml/2006/main" noChangeAspect="1"/>
+            </wp:cNvGraphicFramePr>
+            <a:graphic xmlns:a="http://schemas.openxmlformats.org/drawingml/2006/main">
+              <a:graphicData uri="http://schemas.openxmlformats.org/drawingml/2006/picture">
+                <pic:pic xmlns:pic="http://schemas.openxmlformats.org/drawingml/2006/picture">
+                  <pic:nvPicPr>
+                    <pic:cNvPr id="8" name="9201352.tmp"/>
+                    <pic:cNvPicPr/>
+                  </pic:nvPicPr>
+                  <pic:blipFill>
+                    <a:blip r:embed="rId21">
+                      <a:extLst>
+                        <a:ext uri="{28A0092B-C50C-407E-A947-70E740481C1C}">
+                          <a14:useLocalDpi xmlns:a14="http://schemas.microsoft.com/office/drawing/2010/main" val="0"/>
+                        </a:ext>
+                      </a:extLst>
+                    </a:blip>
+                    <a:stretch>
+                      <a:fillRect/>
+                    </a:stretch>
+                  </pic:blipFill>
+                  <pic:spPr>
+                    <a:xfrm>
+                      <a:off x="0" y="0"/>
+                      <a:ext cx="5400040" cy="3865880"/>
+                    </a:xfrm>
+                    <a:prstGeom prst="rect">
+                      <a:avLst/>
+                    </a:prstGeom>
+                  </pic:spPr>
+                </pic:pic>
+              </a:graphicData>
+            </a:graphic>
+          </wp:inline>
+        </w:drawing>
+      </w:r>
+    </w:p>
+    <w:p>
+      <w:pPr>
+        <w:spacing w:line="259" w:lineRule="auto"/>
+        <w:jc w:val="left"/>
         <w:rPr>
           <w:rFonts w:eastAsiaTheme="majorEastAsia" w:cstheme="majorBidi"/>
           <w:b/>
@@ -881,7 +1308,5549 @@
       <w:pPr>
         <w:pStyle w:val="Ttulo1"/>
       </w:pPr>
-      <w:r>
+      <w:proofErr w:type="spellStart"/>
+      <w:r>
+        <w:t>Find</w:t>
+      </w:r>
+      <w:r>
+        <w:t>Last</w:t>
+      </w:r>
+      <w:proofErr w:type="spellEnd"/>
+      <w:r>
+        <w:t xml:space="preserve"> – Encontrar</w:t>
+      </w:r>
+      <w:r>
+        <w:t xml:space="preserve"> ultimo</w:t>
+      </w:r>
+    </w:p>
+    <w:p>
+      <w:r>
+        <w:t xml:space="preserve">Encontrar o </w:t>
+      </w:r>
+      <w:r>
+        <w:t>ultimo</w:t>
+      </w:r>
+      <w:r>
+        <w:t xml:space="preserve"> que satisfaça um predicado: </w:t>
+      </w:r>
+    </w:p>
+    <w:p>
+      <w:r>
+        <w:t xml:space="preserve">Vou acrescentar um outro nome com a letra E para testar. </w:t>
+      </w:r>
+    </w:p>
+    <w:p>
+      <w:r>
+        <w:rPr>
+          <w:noProof/>
+          <w:lang w:eastAsia="pt-BR"/>
+        </w:rPr>
+        <w:lastRenderedPageBreak/>
+        <w:drawing>
+          <wp:inline distT="0" distB="0" distL="0" distR="0" wp14:anchorId="1692AEDE" wp14:editId="257CD90C">
+            <wp:extent cx="2324424" cy="342948"/>
+            <wp:effectExtent l="0" t="0" r="0" b="0"/>
+            <wp:docPr id="12" name="Imagem 12"/>
+            <wp:cNvGraphicFramePr>
+              <a:graphicFrameLocks xmlns:a="http://schemas.openxmlformats.org/drawingml/2006/main" noChangeAspect="1"/>
+            </wp:cNvGraphicFramePr>
+            <a:graphic xmlns:a="http://schemas.openxmlformats.org/drawingml/2006/main">
+              <a:graphicData uri="http://schemas.openxmlformats.org/drawingml/2006/picture">
+                <pic:pic xmlns:pic="http://schemas.openxmlformats.org/drawingml/2006/picture">
+                  <pic:nvPicPr>
+                    <pic:cNvPr id="12" name="9206124.tmp"/>
+                    <pic:cNvPicPr/>
+                  </pic:nvPicPr>
+                  <pic:blipFill>
+                    <a:blip r:embed="rId22">
+                      <a:extLst>
+                        <a:ext uri="{28A0092B-C50C-407E-A947-70E740481C1C}">
+                          <a14:useLocalDpi xmlns:a14="http://schemas.microsoft.com/office/drawing/2010/main" val="0"/>
+                        </a:ext>
+                      </a:extLst>
+                    </a:blip>
+                    <a:stretch>
+                      <a:fillRect/>
+                    </a:stretch>
+                  </pic:blipFill>
+                  <pic:spPr>
+                    <a:xfrm>
+                      <a:off x="0" y="0"/>
+                      <a:ext cx="2324424" cy="342948"/>
+                    </a:xfrm>
+                    <a:prstGeom prst="rect">
+                      <a:avLst/>
+                    </a:prstGeom>
+                  </pic:spPr>
+                </pic:pic>
+              </a:graphicData>
+            </a:graphic>
+          </wp:inline>
+        </w:drawing>
+      </w:r>
+    </w:p>
+    <w:p>
+      <w:r>
+        <w:t xml:space="preserve">Agora executando </w:t>
+      </w:r>
+    </w:p>
+    <w:p>
+      <w:r>
+        <w:rPr>
+          <w:noProof/>
+          <w:lang w:eastAsia="pt-BR"/>
+        </w:rPr>
+        <w:drawing>
+          <wp:inline distT="0" distB="0" distL="0" distR="0" wp14:anchorId="1FAAEF64" wp14:editId="79FE47C7">
+            <wp:extent cx="5400040" cy="682625"/>
+            <wp:effectExtent l="0" t="0" r="0" b="3175"/>
+            <wp:docPr id="13" name="Imagem 13"/>
+            <wp:cNvGraphicFramePr>
+              <a:graphicFrameLocks xmlns:a="http://schemas.openxmlformats.org/drawingml/2006/main" noChangeAspect="1"/>
+            </wp:cNvGraphicFramePr>
+            <a:graphic xmlns:a="http://schemas.openxmlformats.org/drawingml/2006/main">
+              <a:graphicData uri="http://schemas.openxmlformats.org/drawingml/2006/picture">
+                <pic:pic xmlns:pic="http://schemas.openxmlformats.org/drawingml/2006/picture">
+                  <pic:nvPicPr>
+                    <pic:cNvPr id="13" name="9205C5D.tmp"/>
+                    <pic:cNvPicPr/>
+                  </pic:nvPicPr>
+                  <pic:blipFill>
+                    <a:blip r:embed="rId23">
+                      <a:extLst>
+                        <a:ext uri="{28A0092B-C50C-407E-A947-70E740481C1C}">
+                          <a14:useLocalDpi xmlns:a14="http://schemas.microsoft.com/office/drawing/2010/main" val="0"/>
+                        </a:ext>
+                      </a:extLst>
+                    </a:blip>
+                    <a:stretch>
+                      <a:fillRect/>
+                    </a:stretch>
+                  </pic:blipFill>
+                  <pic:spPr>
+                    <a:xfrm>
+                      <a:off x="0" y="0"/>
+                      <a:ext cx="5400040" cy="682625"/>
+                    </a:xfrm>
+                    <a:prstGeom prst="rect">
+                      <a:avLst/>
+                    </a:prstGeom>
+                  </pic:spPr>
+                </pic:pic>
+              </a:graphicData>
+            </a:graphic>
+          </wp:inline>
+        </w:drawing>
+      </w:r>
+    </w:p>
+    <w:p>
+      <w:pPr>
+        <w:pStyle w:val="Ttulo1"/>
+      </w:pPr>
+      <w:proofErr w:type="spellStart"/>
+      <w:r>
+        <w:t>FindIndex</w:t>
+      </w:r>
+      <w:proofErr w:type="spellEnd"/>
+      <w:r>
+        <w:t xml:space="preserve"> – Encontrar a primeira posição</w:t>
+      </w:r>
+    </w:p>
+    <w:p>
+      <w:r>
+        <w:t>Encontrar a</w:t>
+      </w:r>
+      <w:r>
+        <w:t xml:space="preserve"> primeir</w:t>
+      </w:r>
+      <w:r>
+        <w:t>a</w:t>
+      </w:r>
+      <w:r>
+        <w:t xml:space="preserve"> </w:t>
+      </w:r>
+      <w:r>
+        <w:t xml:space="preserve">posição </w:t>
+      </w:r>
+      <w:r>
+        <w:t xml:space="preserve">que satisfaça um predicado: </w:t>
+      </w:r>
+    </w:p>
+    <w:p>
+      <w:r>
+        <w:rPr>
+          <w:noProof/>
+          <w:lang w:eastAsia="pt-BR"/>
+        </w:rPr>
+        <w:drawing>
+          <wp:inline distT="0" distB="0" distL="0" distR="0" wp14:anchorId="3E78A186" wp14:editId="26777E48">
+            <wp:extent cx="5400040" cy="502285"/>
+            <wp:effectExtent l="0" t="0" r="0" b="0"/>
+            <wp:docPr id="14" name="Imagem 14"/>
+            <wp:cNvGraphicFramePr>
+              <a:graphicFrameLocks xmlns:a="http://schemas.openxmlformats.org/drawingml/2006/main" noChangeAspect="1"/>
+            </wp:cNvGraphicFramePr>
+            <a:graphic xmlns:a="http://schemas.openxmlformats.org/drawingml/2006/main">
+              <a:graphicData uri="http://schemas.openxmlformats.org/drawingml/2006/picture">
+                <pic:pic xmlns:pic="http://schemas.openxmlformats.org/drawingml/2006/picture">
+                  <pic:nvPicPr>
+                    <pic:cNvPr id="14" name="920D09A.tmp"/>
+                    <pic:cNvPicPr/>
+                  </pic:nvPicPr>
+                  <pic:blipFill>
+                    <a:blip r:embed="rId24">
+                      <a:extLst>
+                        <a:ext uri="{28A0092B-C50C-407E-A947-70E740481C1C}">
+                          <a14:useLocalDpi xmlns:a14="http://schemas.microsoft.com/office/drawing/2010/main" val="0"/>
+                        </a:ext>
+                      </a:extLst>
+                    </a:blip>
+                    <a:stretch>
+                      <a:fillRect/>
+                    </a:stretch>
+                  </pic:blipFill>
+                  <pic:spPr>
+                    <a:xfrm>
+                      <a:off x="0" y="0"/>
+                      <a:ext cx="5400040" cy="502285"/>
+                    </a:xfrm>
+                    <a:prstGeom prst="rect">
+                      <a:avLst/>
+                    </a:prstGeom>
+                  </pic:spPr>
+                </pic:pic>
+              </a:graphicData>
+            </a:graphic>
+          </wp:inline>
+        </w:drawing>
+      </w:r>
+    </w:p>
+    <w:p>
+      <w:r>
+        <w:t>Observando:</w:t>
+      </w:r>
+    </w:p>
+    <w:p>
+      <w:r>
+        <w:rPr>
+          <w:noProof/>
+          <w:lang w:eastAsia="pt-BR"/>
+        </w:rPr>
+        <w:drawing>
+          <wp:inline distT="0" distB="0" distL="0" distR="0" wp14:anchorId="3D4DBF81" wp14:editId="7FDE572C">
+            <wp:extent cx="5400040" cy="3488690"/>
+            <wp:effectExtent l="0" t="0" r="0" b="0"/>
+            <wp:docPr id="17" name="Imagem 17"/>
+            <wp:cNvGraphicFramePr>
+              <a:graphicFrameLocks xmlns:a="http://schemas.openxmlformats.org/drawingml/2006/main" noChangeAspect="1"/>
+            </wp:cNvGraphicFramePr>
+            <a:graphic xmlns:a="http://schemas.openxmlformats.org/drawingml/2006/main">
+              <a:graphicData uri="http://schemas.openxmlformats.org/drawingml/2006/picture">
+                <pic:pic xmlns:pic="http://schemas.openxmlformats.org/drawingml/2006/picture">
+                  <pic:nvPicPr>
+                    <pic:cNvPr id="17" name="92046D5.tmp"/>
+                    <pic:cNvPicPr/>
+                  </pic:nvPicPr>
+                  <pic:blipFill>
+                    <a:blip r:embed="rId25">
+                      <a:extLst>
+                        <a:ext uri="{28A0092B-C50C-407E-A947-70E740481C1C}">
+                          <a14:useLocalDpi xmlns:a14="http://schemas.microsoft.com/office/drawing/2010/main" val="0"/>
+                        </a:ext>
+                      </a:extLst>
+                    </a:blip>
+                    <a:stretch>
+                      <a:fillRect/>
+                    </a:stretch>
+                  </pic:blipFill>
+                  <pic:spPr>
+                    <a:xfrm>
+                      <a:off x="0" y="0"/>
+                      <a:ext cx="5400040" cy="3488690"/>
+                    </a:xfrm>
+                    <a:prstGeom prst="rect">
+                      <a:avLst/>
+                    </a:prstGeom>
+                  </pic:spPr>
+                </pic:pic>
+              </a:graphicData>
+            </a:graphic>
+          </wp:inline>
+        </w:drawing>
+      </w:r>
+    </w:p>
+    <w:p>
+      <w:r>
+        <w:t>Sim, Eliana está na posição 1 da lista.</w:t>
+      </w:r>
+    </w:p>
+    <w:p>
+      <w:pPr>
+        <w:pStyle w:val="Ttulo1"/>
+      </w:pPr>
+      <w:proofErr w:type="spellStart"/>
+      <w:r>
+        <w:t>Find</w:t>
+      </w:r>
+      <w:r>
+        <w:t>Last</w:t>
+      </w:r>
+      <w:r>
+        <w:t>Index</w:t>
+      </w:r>
+      <w:proofErr w:type="spellEnd"/>
+      <w:r>
+        <w:t xml:space="preserve"> – Encontrar a </w:t>
+      </w:r>
+      <w:r>
+        <w:t>última</w:t>
+      </w:r>
+      <w:r>
+        <w:t xml:space="preserve"> posição</w:t>
+      </w:r>
+    </w:p>
+    <w:p>
+      <w:r>
+        <w:t xml:space="preserve">Encontrar a </w:t>
+      </w:r>
+      <w:r>
+        <w:t>última</w:t>
+      </w:r>
+      <w:r>
+        <w:t xml:space="preserve"> posição que satisfaça um predicado: </w:t>
+      </w:r>
+    </w:p>
+    <w:p>
+      <w:r>
+        <w:rPr>
+          <w:noProof/>
+          <w:lang w:eastAsia="pt-BR"/>
+        </w:rPr>
+        <w:lastRenderedPageBreak/>
+        <w:drawing>
+          <wp:inline distT="0" distB="0" distL="0" distR="0" wp14:anchorId="18A7A386" wp14:editId="16DBF325">
+            <wp:extent cx="5400040" cy="527685"/>
+            <wp:effectExtent l="0" t="0" r="0" b="5715"/>
+            <wp:docPr id="24" name="Imagem 24"/>
+            <wp:cNvGraphicFramePr>
+              <a:graphicFrameLocks xmlns:a="http://schemas.openxmlformats.org/drawingml/2006/main" noChangeAspect="1"/>
+            </wp:cNvGraphicFramePr>
+            <a:graphic xmlns:a="http://schemas.openxmlformats.org/drawingml/2006/main">
+              <a:graphicData uri="http://schemas.openxmlformats.org/drawingml/2006/picture">
+                <pic:pic xmlns:pic="http://schemas.openxmlformats.org/drawingml/2006/picture">
+                  <pic:nvPicPr>
+                    <pic:cNvPr id="24" name="9209C4B.tmp"/>
+                    <pic:cNvPicPr/>
+                  </pic:nvPicPr>
+                  <pic:blipFill>
+                    <a:blip r:embed="rId26">
+                      <a:extLst>
+                        <a:ext uri="{28A0092B-C50C-407E-A947-70E740481C1C}">
+                          <a14:useLocalDpi xmlns:a14="http://schemas.microsoft.com/office/drawing/2010/main" val="0"/>
+                        </a:ext>
+                      </a:extLst>
+                    </a:blip>
+                    <a:stretch>
+                      <a:fillRect/>
+                    </a:stretch>
+                  </pic:blipFill>
+                  <pic:spPr>
+                    <a:xfrm>
+                      <a:off x="0" y="0"/>
+                      <a:ext cx="5400040" cy="527685"/>
+                    </a:xfrm>
+                    <a:prstGeom prst="rect">
+                      <a:avLst/>
+                    </a:prstGeom>
+                  </pic:spPr>
+                </pic:pic>
+              </a:graphicData>
+            </a:graphic>
+          </wp:inline>
+        </w:drawing>
+      </w:r>
+    </w:p>
+    <w:p>
+      <w:r>
+        <w:t xml:space="preserve">Observando: </w:t>
+      </w:r>
+    </w:p>
+    <w:p>
+      <w:r>
+        <w:rPr>
+          <w:noProof/>
+          <w:lang w:eastAsia="pt-BR"/>
+        </w:rPr>
+        <w:drawing>
+          <wp:inline distT="0" distB="0" distL="0" distR="0" wp14:anchorId="6FBC4F9B" wp14:editId="489C7370">
+            <wp:extent cx="5400040" cy="3860800"/>
+            <wp:effectExtent l="0" t="0" r="0" b="6350"/>
+            <wp:docPr id="25" name="Imagem 25"/>
+            <wp:cNvGraphicFramePr>
+              <a:graphicFrameLocks xmlns:a="http://schemas.openxmlformats.org/drawingml/2006/main" noChangeAspect="1"/>
+            </wp:cNvGraphicFramePr>
+            <a:graphic xmlns:a="http://schemas.openxmlformats.org/drawingml/2006/main">
+              <a:graphicData uri="http://schemas.openxmlformats.org/drawingml/2006/picture">
+                <pic:pic xmlns:pic="http://schemas.openxmlformats.org/drawingml/2006/picture">
+                  <pic:nvPicPr>
+                    <pic:cNvPr id="25" name="920D9D2.tmp"/>
+                    <pic:cNvPicPr/>
+                  </pic:nvPicPr>
+                  <pic:blipFill>
+                    <a:blip r:embed="rId27">
+                      <a:extLst>
+                        <a:ext uri="{28A0092B-C50C-407E-A947-70E740481C1C}">
+                          <a14:useLocalDpi xmlns:a14="http://schemas.microsoft.com/office/drawing/2010/main" val="0"/>
+                        </a:ext>
+                      </a:extLst>
+                    </a:blip>
+                    <a:stretch>
+                      <a:fillRect/>
+                    </a:stretch>
+                  </pic:blipFill>
+                  <pic:spPr>
+                    <a:xfrm>
+                      <a:off x="0" y="0"/>
+                      <a:ext cx="5400040" cy="3860800"/>
+                    </a:xfrm>
+                    <a:prstGeom prst="rect">
+                      <a:avLst/>
+                    </a:prstGeom>
+                  </pic:spPr>
+                </pic:pic>
+              </a:graphicData>
+            </a:graphic>
+          </wp:inline>
+        </w:drawing>
+      </w:r>
+    </w:p>
+    <w:p>
+      <w:r>
+        <w:t xml:space="preserve">Eva está na posição 4 da lista. </w:t>
+      </w:r>
+    </w:p>
+    <w:p>
+      <w:pPr>
+        <w:pStyle w:val="Ttulo1"/>
+      </w:pPr>
+      <w:proofErr w:type="spellStart"/>
+      <w:r>
+        <w:t>FindAll</w:t>
+      </w:r>
+      <w:proofErr w:type="spellEnd"/>
+      <w:r>
+        <w:t xml:space="preserve"> – Filtrar a</w:t>
+      </w:r>
+      <w:r>
+        <w:t xml:space="preserve"> </w:t>
+      </w:r>
+      <w:r>
+        <w:t>lista</w:t>
+      </w:r>
+    </w:p>
+    <w:p>
+      <w:r>
+        <w:t>Filtrar a lista com base em um predicado</w:t>
+      </w:r>
+      <w:r>
+        <w:t>:</w:t>
+      </w:r>
+    </w:p>
+    <w:p>
+      <w:r>
+        <w:t xml:space="preserve">Exemplo: </w:t>
+      </w:r>
+    </w:p>
+    <w:p>
+      <w:pPr>
+        <w:jc w:val="left"/>
+      </w:pPr>
+      <w:r>
+        <w:t xml:space="preserve">Quero os nomes que tenham 4 letras. Para isso, precisamos declarar uma outra lista para receber os resultados da primeira lista. </w:t>
+      </w:r>
+    </w:p>
+    <w:p>
+      <w:pPr>
+        <w:jc w:val="left"/>
+      </w:pPr>
+      <w:r>
+        <w:rPr>
+          <w:noProof/>
+          <w:lang w:eastAsia="pt-BR"/>
+        </w:rPr>
+        <w:drawing>
+          <wp:inline distT="0" distB="0" distL="0" distR="0" wp14:anchorId="28D30ACC" wp14:editId="2A79C29A">
+            <wp:extent cx="5400040" cy="295275"/>
+            <wp:effectExtent l="0" t="0" r="0" b="9525"/>
+            <wp:docPr id="26" name="Imagem 26"/>
+            <wp:cNvGraphicFramePr>
+              <a:graphicFrameLocks xmlns:a="http://schemas.openxmlformats.org/drawingml/2006/main" noChangeAspect="1"/>
+            </wp:cNvGraphicFramePr>
+            <a:graphic xmlns:a="http://schemas.openxmlformats.org/drawingml/2006/main">
+              <a:graphicData uri="http://schemas.openxmlformats.org/drawingml/2006/picture">
+                <pic:pic xmlns:pic="http://schemas.openxmlformats.org/drawingml/2006/picture">
+                  <pic:nvPicPr>
+                    <pic:cNvPr id="26" name="92053CF.tmp"/>
+                    <pic:cNvPicPr/>
+                  </pic:nvPicPr>
+                  <pic:blipFill>
+                    <a:blip r:embed="rId28">
+                      <a:extLst>
+                        <a:ext uri="{28A0092B-C50C-407E-A947-70E740481C1C}">
+                          <a14:useLocalDpi xmlns:a14="http://schemas.microsoft.com/office/drawing/2010/main" val="0"/>
+                        </a:ext>
+                      </a:extLst>
+                    </a:blip>
+                    <a:stretch>
+                      <a:fillRect/>
+                    </a:stretch>
+                  </pic:blipFill>
+                  <pic:spPr>
+                    <a:xfrm>
+                      <a:off x="0" y="0"/>
+                      <a:ext cx="5400040" cy="295275"/>
+                    </a:xfrm>
+                    <a:prstGeom prst="rect">
+                      <a:avLst/>
+                    </a:prstGeom>
+                  </pic:spPr>
+                </pic:pic>
+              </a:graphicData>
+            </a:graphic>
+          </wp:inline>
+        </w:drawing>
+      </w:r>
+    </w:p>
+    <w:p>
+      <w:pPr>
+        <w:jc w:val="left"/>
+      </w:pPr>
+      <w:r>
+        <w:t xml:space="preserve">Um </w:t>
+      </w:r>
+      <w:proofErr w:type="spellStart"/>
+      <w:r>
+        <w:t>foreach</w:t>
+      </w:r>
+      <w:proofErr w:type="spellEnd"/>
+      <w:r>
+        <w:t xml:space="preserve"> para exibir a lista2</w:t>
+      </w:r>
+    </w:p>
+    <w:p>
+      <w:pPr>
+        <w:jc w:val="left"/>
+      </w:pPr>
+      <w:r>
+        <w:rPr>
+          <w:noProof/>
+          <w:lang w:eastAsia="pt-BR"/>
+        </w:rPr>
+        <w:lastRenderedPageBreak/>
+        <w:drawing>
+          <wp:inline distT="0" distB="0" distL="0" distR="0" wp14:anchorId="39954E5C" wp14:editId="598557BB">
+            <wp:extent cx="4363059" cy="1362265"/>
+            <wp:effectExtent l="0" t="0" r="0" b="9525"/>
+            <wp:docPr id="27" name="Imagem 27"/>
+            <wp:cNvGraphicFramePr>
+              <a:graphicFrameLocks xmlns:a="http://schemas.openxmlformats.org/drawingml/2006/main" noChangeAspect="1"/>
+            </wp:cNvGraphicFramePr>
+            <a:graphic xmlns:a="http://schemas.openxmlformats.org/drawingml/2006/main">
+              <a:graphicData uri="http://schemas.openxmlformats.org/drawingml/2006/picture">
+                <pic:pic xmlns:pic="http://schemas.openxmlformats.org/drawingml/2006/picture">
+                  <pic:nvPicPr>
+                    <pic:cNvPr id="27" name="9208403.tmp"/>
+                    <pic:cNvPicPr/>
+                  </pic:nvPicPr>
+                  <pic:blipFill>
+                    <a:blip r:embed="rId29">
+                      <a:extLst>
+                        <a:ext uri="{28A0092B-C50C-407E-A947-70E740481C1C}">
+                          <a14:useLocalDpi xmlns:a14="http://schemas.microsoft.com/office/drawing/2010/main" val="0"/>
+                        </a:ext>
+                      </a:extLst>
+                    </a:blip>
+                    <a:stretch>
+                      <a:fillRect/>
+                    </a:stretch>
+                  </pic:blipFill>
+                  <pic:spPr>
+                    <a:xfrm>
+                      <a:off x="0" y="0"/>
+                      <a:ext cx="4363059" cy="1362265"/>
+                    </a:xfrm>
+                    <a:prstGeom prst="rect">
+                      <a:avLst/>
+                    </a:prstGeom>
+                  </pic:spPr>
+                </pic:pic>
+              </a:graphicData>
+            </a:graphic>
+          </wp:inline>
+        </w:drawing>
+      </w:r>
+    </w:p>
+    <w:p>
+      <w:pPr>
+        <w:jc w:val="left"/>
+      </w:pPr>
+      <w:r>
+        <w:t xml:space="preserve">Observando: </w:t>
+      </w:r>
+    </w:p>
+    <w:p>
+      <w:pPr>
+        <w:jc w:val="left"/>
+      </w:pPr>
+      <w:r>
+        <w:rPr>
+          <w:noProof/>
+          <w:lang w:eastAsia="pt-BR"/>
+        </w:rPr>
+        <w:drawing>
+          <wp:inline distT="0" distB="0" distL="0" distR="0" wp14:anchorId="09D8FBCC" wp14:editId="0018ADB4">
+            <wp:extent cx="5400040" cy="3594100"/>
+            <wp:effectExtent l="0" t="0" r="0" b="6350"/>
+            <wp:docPr id="28" name="Imagem 28"/>
+            <wp:cNvGraphicFramePr>
+              <a:graphicFrameLocks xmlns:a="http://schemas.openxmlformats.org/drawingml/2006/main" noChangeAspect="1"/>
+            </wp:cNvGraphicFramePr>
+            <a:graphic xmlns:a="http://schemas.openxmlformats.org/drawingml/2006/main">
+              <a:graphicData uri="http://schemas.openxmlformats.org/drawingml/2006/picture">
+                <pic:pic xmlns:pic="http://schemas.openxmlformats.org/drawingml/2006/picture">
+                  <pic:nvPicPr>
+                    <pic:cNvPr id="28" name="920A0C.tmp"/>
+                    <pic:cNvPicPr/>
+                  </pic:nvPicPr>
+                  <pic:blipFill>
+                    <a:blip r:embed="rId30">
+                      <a:extLst>
+                        <a:ext uri="{28A0092B-C50C-407E-A947-70E740481C1C}">
+                          <a14:useLocalDpi xmlns:a14="http://schemas.microsoft.com/office/drawing/2010/main" val="0"/>
+                        </a:ext>
+                      </a:extLst>
+                    </a:blip>
+                    <a:stretch>
+                      <a:fillRect/>
+                    </a:stretch>
+                  </pic:blipFill>
+                  <pic:spPr>
+                    <a:xfrm>
+                      <a:off x="0" y="0"/>
+                      <a:ext cx="5400040" cy="3594100"/>
+                    </a:xfrm>
+                    <a:prstGeom prst="rect">
+                      <a:avLst/>
+                    </a:prstGeom>
+                  </pic:spPr>
+                </pic:pic>
+              </a:graphicData>
+            </a:graphic>
+          </wp:inline>
+        </w:drawing>
+      </w:r>
+    </w:p>
+    <w:p>
+      <w:pPr>
+        <w:jc w:val="left"/>
+      </w:pPr>
+      <w:r>
+        <w:t xml:space="preserve">Ok, a Mara e a Xuxa possuem 4 letras. </w:t>
+      </w:r>
+    </w:p>
+    <w:p>
+      <w:pPr>
+        <w:pStyle w:val="Ttulo1"/>
+      </w:pPr>
+      <w:r>
+        <w:t>Removendo elementos da lista</w:t>
+      </w:r>
+    </w:p>
+    <w:p>
+      <w:pPr>
+        <w:pStyle w:val="Ttulo1"/>
+      </w:pPr>
+      <w:proofErr w:type="gramStart"/>
+      <w:r>
+        <w:t>Remove(</w:t>
+      </w:r>
+      <w:proofErr w:type="gramEnd"/>
+      <w:r>
+        <w:t xml:space="preserve">) </w:t>
+      </w:r>
+    </w:p>
+    <w:p>
+      <w:r>
+        <w:t xml:space="preserve">O remove espera uma </w:t>
+      </w:r>
+      <w:proofErr w:type="spellStart"/>
+      <w:r>
+        <w:t>string</w:t>
+      </w:r>
+      <w:proofErr w:type="spellEnd"/>
+      <w:r>
+        <w:t xml:space="preserve"> como parâmetro.</w:t>
+      </w:r>
+      <w:r>
+        <w:t xml:space="preserve"> Exemplo: Vamos remover a Mara. </w:t>
+      </w:r>
+    </w:p>
+    <w:p>
+      <w:r>
+        <w:rPr>
+          <w:noProof/>
+          <w:lang w:eastAsia="pt-BR"/>
+        </w:rPr>
+        <w:drawing>
+          <wp:inline distT="0" distB="0" distL="0" distR="0" wp14:anchorId="3A125019" wp14:editId="7D6C005A">
+            <wp:extent cx="2867425" cy="447737"/>
+            <wp:effectExtent l="0" t="0" r="9525" b="9525"/>
+            <wp:docPr id="29" name="Imagem 29"/>
+            <wp:cNvGraphicFramePr>
+              <a:graphicFrameLocks xmlns:a="http://schemas.openxmlformats.org/drawingml/2006/main" noChangeAspect="1"/>
+            </wp:cNvGraphicFramePr>
+            <a:graphic xmlns:a="http://schemas.openxmlformats.org/drawingml/2006/main">
+              <a:graphicData uri="http://schemas.openxmlformats.org/drawingml/2006/picture">
+                <pic:pic xmlns:pic="http://schemas.openxmlformats.org/drawingml/2006/picture">
+                  <pic:nvPicPr>
+                    <pic:cNvPr id="29" name="9208699.tmp"/>
+                    <pic:cNvPicPr/>
+                  </pic:nvPicPr>
+                  <pic:blipFill>
+                    <a:blip r:embed="rId31">
+                      <a:extLst>
+                        <a:ext uri="{28A0092B-C50C-407E-A947-70E740481C1C}">
+                          <a14:useLocalDpi xmlns:a14="http://schemas.microsoft.com/office/drawing/2010/main" val="0"/>
+                        </a:ext>
+                      </a:extLst>
+                    </a:blip>
+                    <a:stretch>
+                      <a:fillRect/>
+                    </a:stretch>
+                  </pic:blipFill>
+                  <pic:spPr>
+                    <a:xfrm>
+                      <a:off x="0" y="0"/>
+                      <a:ext cx="2867425" cy="447737"/>
+                    </a:xfrm>
+                    <a:prstGeom prst="rect">
+                      <a:avLst/>
+                    </a:prstGeom>
+                  </pic:spPr>
+                </pic:pic>
+              </a:graphicData>
+            </a:graphic>
+          </wp:inline>
+        </w:drawing>
+      </w:r>
+    </w:p>
+    <w:p>
+      <w:r>
+        <w:t xml:space="preserve">Observando: </w:t>
+      </w:r>
+    </w:p>
+    <w:p>
+      <w:r>
+        <w:rPr>
+          <w:noProof/>
+          <w:lang w:eastAsia="pt-BR"/>
+        </w:rPr>
+        <w:lastRenderedPageBreak/>
+        <w:drawing>
+          <wp:inline distT="0" distB="0" distL="0" distR="0" wp14:anchorId="51701315" wp14:editId="3643AE08">
+            <wp:extent cx="3000794" cy="1657581"/>
+            <wp:effectExtent l="0" t="0" r="9525" b="0"/>
+            <wp:docPr id="31" name="Imagem 31"/>
+            <wp:cNvGraphicFramePr>
+              <a:graphicFrameLocks xmlns:a="http://schemas.openxmlformats.org/drawingml/2006/main" noChangeAspect="1"/>
+            </wp:cNvGraphicFramePr>
+            <a:graphic xmlns:a="http://schemas.openxmlformats.org/drawingml/2006/main">
+              <a:graphicData uri="http://schemas.openxmlformats.org/drawingml/2006/picture">
+                <pic:pic xmlns:pic="http://schemas.openxmlformats.org/drawingml/2006/picture">
+                  <pic:nvPicPr>
+                    <pic:cNvPr id="31" name="92075CE.tmp"/>
+                    <pic:cNvPicPr/>
+                  </pic:nvPicPr>
+                  <pic:blipFill>
+                    <a:blip r:embed="rId32">
+                      <a:extLst>
+                        <a:ext uri="{28A0092B-C50C-407E-A947-70E740481C1C}">
+                          <a14:useLocalDpi xmlns:a14="http://schemas.microsoft.com/office/drawing/2010/main" val="0"/>
+                        </a:ext>
+                      </a:extLst>
+                    </a:blip>
+                    <a:stretch>
+                      <a:fillRect/>
+                    </a:stretch>
+                  </pic:blipFill>
+                  <pic:spPr>
+                    <a:xfrm>
+                      <a:off x="0" y="0"/>
+                      <a:ext cx="3000794" cy="1657581"/>
+                    </a:xfrm>
+                    <a:prstGeom prst="rect">
+                      <a:avLst/>
+                    </a:prstGeom>
+                  </pic:spPr>
+                </pic:pic>
+              </a:graphicData>
+            </a:graphic>
+          </wp:inline>
+        </w:drawing>
+      </w:r>
+    </w:p>
+    <w:p>
+      <w:pPr>
+        <w:pStyle w:val="Ttulo1"/>
+      </w:pPr>
+      <w:proofErr w:type="spellStart"/>
+      <w:proofErr w:type="gramStart"/>
+      <w:r>
+        <w:t>RemoveAll</w:t>
+      </w:r>
+      <w:proofErr w:type="spellEnd"/>
+      <w:r>
+        <w:t>(</w:t>
+      </w:r>
+      <w:proofErr w:type="gramEnd"/>
+      <w:r>
+        <w:t>)</w:t>
+      </w:r>
+    </w:p>
+    <w:p>
+      <w:r>
+        <w:t>O remove</w:t>
+      </w:r>
+      <w:r>
+        <w:t xml:space="preserve"> tudo que satisfaz o predicado</w:t>
+      </w:r>
+      <w:r>
+        <w:t xml:space="preserve">. </w:t>
+      </w:r>
+    </w:p>
+    <w:p>
+      <w:r>
+        <w:t xml:space="preserve">Exemplo. Vamos remover todos que começam com a letra E. </w:t>
+      </w:r>
+    </w:p>
+    <w:p>
+      <w:r>
+        <w:rPr>
+          <w:noProof/>
+          <w:lang w:eastAsia="pt-BR"/>
+        </w:rPr>
+        <w:drawing>
+          <wp:inline distT="0" distB="0" distL="0" distR="0" wp14:anchorId="233E22A1" wp14:editId="59AA18AD">
+            <wp:extent cx="4572638" cy="381053"/>
+            <wp:effectExtent l="0" t="0" r="0" b="0"/>
+            <wp:docPr id="32" name="Imagem 32"/>
+            <wp:cNvGraphicFramePr>
+              <a:graphicFrameLocks xmlns:a="http://schemas.openxmlformats.org/drawingml/2006/main" noChangeAspect="1"/>
+            </wp:cNvGraphicFramePr>
+            <a:graphic xmlns:a="http://schemas.openxmlformats.org/drawingml/2006/main">
+              <a:graphicData uri="http://schemas.openxmlformats.org/drawingml/2006/picture">
+                <pic:pic xmlns:pic="http://schemas.openxmlformats.org/drawingml/2006/picture">
+                  <pic:nvPicPr>
+                    <pic:cNvPr id="32" name="920B082.tmp"/>
+                    <pic:cNvPicPr/>
+                  </pic:nvPicPr>
+                  <pic:blipFill>
+                    <a:blip r:embed="rId33">
+                      <a:extLst>
+                        <a:ext uri="{28A0092B-C50C-407E-A947-70E740481C1C}">
+                          <a14:useLocalDpi xmlns:a14="http://schemas.microsoft.com/office/drawing/2010/main" val="0"/>
+                        </a:ext>
+                      </a:extLst>
+                    </a:blip>
+                    <a:stretch>
+                      <a:fillRect/>
+                    </a:stretch>
+                  </pic:blipFill>
+                  <pic:spPr>
+                    <a:xfrm>
+                      <a:off x="0" y="0"/>
+                      <a:ext cx="4572638" cy="381053"/>
+                    </a:xfrm>
+                    <a:prstGeom prst="rect">
+                      <a:avLst/>
+                    </a:prstGeom>
+                  </pic:spPr>
+                </pic:pic>
+              </a:graphicData>
+            </a:graphic>
+          </wp:inline>
+        </w:drawing>
+      </w:r>
+    </w:p>
+    <w:p>
+      <w:r>
+        <w:t>Observando:</w:t>
+      </w:r>
+    </w:p>
+    <w:p>
+      <w:r>
+        <w:rPr>
+          <w:noProof/>
+          <w:lang w:eastAsia="pt-BR"/>
+        </w:rPr>
+        <w:drawing>
+          <wp:inline distT="0" distB="0" distL="0" distR="0" wp14:anchorId="6C7F5377" wp14:editId="2602E1F0">
+            <wp:extent cx="2629267" cy="1066949"/>
+            <wp:effectExtent l="0" t="0" r="0" b="0"/>
+            <wp:docPr id="33" name="Imagem 33"/>
+            <wp:cNvGraphicFramePr>
+              <a:graphicFrameLocks xmlns:a="http://schemas.openxmlformats.org/drawingml/2006/main" noChangeAspect="1"/>
+            </wp:cNvGraphicFramePr>
+            <a:graphic xmlns:a="http://schemas.openxmlformats.org/drawingml/2006/main">
+              <a:graphicData uri="http://schemas.openxmlformats.org/drawingml/2006/picture">
+                <pic:pic xmlns:pic="http://schemas.openxmlformats.org/drawingml/2006/picture">
+                  <pic:nvPicPr>
+                    <pic:cNvPr id="33" name="9204E0B.tmp"/>
+                    <pic:cNvPicPr/>
+                  </pic:nvPicPr>
+                  <pic:blipFill>
+                    <a:blip r:embed="rId34">
+                      <a:extLst>
+                        <a:ext uri="{28A0092B-C50C-407E-A947-70E740481C1C}">
+                          <a14:useLocalDpi xmlns:a14="http://schemas.microsoft.com/office/drawing/2010/main" val="0"/>
+                        </a:ext>
+                      </a:extLst>
+                    </a:blip>
+                    <a:stretch>
+                      <a:fillRect/>
+                    </a:stretch>
+                  </pic:blipFill>
+                  <pic:spPr>
+                    <a:xfrm>
+                      <a:off x="0" y="0"/>
+                      <a:ext cx="2629267" cy="1066949"/>
+                    </a:xfrm>
+                    <a:prstGeom prst="rect">
+                      <a:avLst/>
+                    </a:prstGeom>
+                  </pic:spPr>
+                </pic:pic>
+              </a:graphicData>
+            </a:graphic>
+          </wp:inline>
+        </w:drawing>
+      </w:r>
+    </w:p>
+    <w:p>
+      <w:pPr>
+        <w:pStyle w:val="Ttulo1"/>
+      </w:pPr>
+      <w:proofErr w:type="spellStart"/>
+      <w:proofErr w:type="gramStart"/>
+      <w:r>
+        <w:t>RemoveAt</w:t>
+      </w:r>
+      <w:proofErr w:type="spellEnd"/>
+      <w:r>
+        <w:t>(</w:t>
+      </w:r>
+      <w:proofErr w:type="gramEnd"/>
+      <w:r>
+        <w:t>)</w:t>
+      </w:r>
+    </w:p>
+    <w:p>
+      <w:r>
+        <w:t xml:space="preserve">Remove o elemento na posição específica. </w:t>
+      </w:r>
+    </w:p>
+    <w:p>
+      <w:r>
+        <w:t xml:space="preserve">Exemplo. Vamos remover o elemento da posição 1. </w:t>
+      </w:r>
+    </w:p>
+    <w:p>
+      <w:r>
+        <w:rPr>
+          <w:noProof/>
+          <w:lang w:eastAsia="pt-BR"/>
+        </w:rPr>
+        <w:drawing>
+          <wp:inline distT="0" distB="0" distL="0" distR="0" wp14:anchorId="25646ECA" wp14:editId="257DD065">
+            <wp:extent cx="2514951" cy="352474"/>
+            <wp:effectExtent l="0" t="0" r="0" b="9525"/>
+            <wp:docPr id="34" name="Imagem 34"/>
+            <wp:cNvGraphicFramePr>
+              <a:graphicFrameLocks xmlns:a="http://schemas.openxmlformats.org/drawingml/2006/main" noChangeAspect="1"/>
+            </wp:cNvGraphicFramePr>
+            <a:graphic xmlns:a="http://schemas.openxmlformats.org/drawingml/2006/main">
+              <a:graphicData uri="http://schemas.openxmlformats.org/drawingml/2006/picture">
+                <pic:pic xmlns:pic="http://schemas.openxmlformats.org/drawingml/2006/picture">
+                  <pic:nvPicPr>
+                    <pic:cNvPr id="34" name="920DD71.tmp"/>
+                    <pic:cNvPicPr/>
+                  </pic:nvPicPr>
+                  <pic:blipFill>
+                    <a:blip r:embed="rId35">
+                      <a:extLst>
+                        <a:ext uri="{28A0092B-C50C-407E-A947-70E740481C1C}">
+                          <a14:useLocalDpi xmlns:a14="http://schemas.microsoft.com/office/drawing/2010/main" val="0"/>
+                        </a:ext>
+                      </a:extLst>
+                    </a:blip>
+                    <a:stretch>
+                      <a:fillRect/>
+                    </a:stretch>
+                  </pic:blipFill>
+                  <pic:spPr>
+                    <a:xfrm>
+                      <a:off x="0" y="0"/>
+                      <a:ext cx="2514951" cy="352474"/>
+                    </a:xfrm>
+                    <a:prstGeom prst="rect">
+                      <a:avLst/>
+                    </a:prstGeom>
+                  </pic:spPr>
+                </pic:pic>
+              </a:graphicData>
+            </a:graphic>
+          </wp:inline>
+        </w:drawing>
+      </w:r>
+    </w:p>
+    <w:p>
+      <w:r>
+        <w:t xml:space="preserve">Observando: </w:t>
+      </w:r>
+    </w:p>
+    <w:p>
+      <w:r>
+        <w:rPr>
+          <w:noProof/>
+          <w:lang w:eastAsia="pt-BR"/>
+        </w:rPr>
+        <w:drawing>
+          <wp:inline distT="0" distB="0" distL="0" distR="0" wp14:anchorId="234695EF" wp14:editId="7C425A60">
+            <wp:extent cx="2667372" cy="1438476"/>
+            <wp:effectExtent l="0" t="0" r="0" b="9525"/>
+            <wp:docPr id="35" name="Imagem 35"/>
+            <wp:cNvGraphicFramePr>
+              <a:graphicFrameLocks xmlns:a="http://schemas.openxmlformats.org/drawingml/2006/main" noChangeAspect="1"/>
+            </wp:cNvGraphicFramePr>
+            <a:graphic xmlns:a="http://schemas.openxmlformats.org/drawingml/2006/main">
+              <a:graphicData uri="http://schemas.openxmlformats.org/drawingml/2006/picture">
+                <pic:pic xmlns:pic="http://schemas.openxmlformats.org/drawingml/2006/picture">
+                  <pic:nvPicPr>
+                    <pic:cNvPr id="35" name="92047C5.tmp"/>
+                    <pic:cNvPicPr/>
+                  </pic:nvPicPr>
+                  <pic:blipFill>
+                    <a:blip r:embed="rId36">
+                      <a:extLst>
+                        <a:ext uri="{28A0092B-C50C-407E-A947-70E740481C1C}">
+                          <a14:useLocalDpi xmlns:a14="http://schemas.microsoft.com/office/drawing/2010/main" val="0"/>
+                        </a:ext>
+                      </a:extLst>
+                    </a:blip>
+                    <a:stretch>
+                      <a:fillRect/>
+                    </a:stretch>
+                  </pic:blipFill>
+                  <pic:spPr>
+                    <a:xfrm>
+                      <a:off x="0" y="0"/>
+                      <a:ext cx="2667372" cy="1438476"/>
+                    </a:xfrm>
+                    <a:prstGeom prst="rect">
+                      <a:avLst/>
+                    </a:prstGeom>
+                  </pic:spPr>
+                </pic:pic>
+              </a:graphicData>
+            </a:graphic>
+          </wp:inline>
+        </w:drawing>
+      </w:r>
+    </w:p>
+    <w:p>
+      <w:r>
+        <w:lastRenderedPageBreak/>
+        <w:t xml:space="preserve">A Eliana foi removida. </w:t>
+      </w:r>
+    </w:p>
+    <w:p>
+      <w:r>
+        <w:t xml:space="preserve">Obs. Ao tentar remover alguém que não existe, simplesmente não acontece nada. </w:t>
+      </w:r>
+    </w:p>
+    <w:p/>
+    <w:p>
+      <w:pPr>
+        <w:pStyle w:val="Ttulo1"/>
+      </w:pPr>
+      <w:proofErr w:type="spellStart"/>
+      <w:proofErr w:type="gramStart"/>
+      <w:r>
+        <w:t>RemoveRange</w:t>
+      </w:r>
+      <w:proofErr w:type="spellEnd"/>
+      <w:r>
+        <w:t>(</w:t>
+      </w:r>
+      <w:proofErr w:type="gramEnd"/>
+      <w:r>
+        <w:t>)</w:t>
+      </w:r>
+    </w:p>
+    <w:p>
+      <w:r>
+        <w:t xml:space="preserve">Remove os elementos de uma faixa. </w:t>
+      </w:r>
+      <w:r>
+        <w:t xml:space="preserve">Ele espera como predicado uma posição e uma contagem. </w:t>
+      </w:r>
+    </w:p>
+    <w:p>
+      <w:r>
+        <w:t xml:space="preserve">Exemplo. A partir da posição 1, vou eliminar 2 elementos. </w:t>
+      </w:r>
+    </w:p>
+    <w:p>
+      <w:r>
+        <w:rPr>
+          <w:noProof/>
+          <w:lang w:eastAsia="pt-BR"/>
+        </w:rPr>
+        <w:drawing>
+          <wp:inline distT="0" distB="0" distL="0" distR="0" wp14:anchorId="64DE3D41" wp14:editId="157A915C">
+            <wp:extent cx="3200847" cy="438211"/>
+            <wp:effectExtent l="0" t="0" r="0" b="0"/>
+            <wp:docPr id="36" name="Imagem 36"/>
+            <wp:cNvGraphicFramePr>
+              <a:graphicFrameLocks xmlns:a="http://schemas.openxmlformats.org/drawingml/2006/main" noChangeAspect="1"/>
+            </wp:cNvGraphicFramePr>
+            <a:graphic xmlns:a="http://schemas.openxmlformats.org/drawingml/2006/main">
+              <a:graphicData uri="http://schemas.openxmlformats.org/drawingml/2006/picture">
+                <pic:pic xmlns:pic="http://schemas.openxmlformats.org/drawingml/2006/picture">
+                  <pic:nvPicPr>
+                    <pic:cNvPr id="36" name="92091A2.tmp"/>
+                    <pic:cNvPicPr/>
+                  </pic:nvPicPr>
+                  <pic:blipFill>
+                    <a:blip r:embed="rId37">
+                      <a:extLst>
+                        <a:ext uri="{28A0092B-C50C-407E-A947-70E740481C1C}">
+                          <a14:useLocalDpi xmlns:a14="http://schemas.microsoft.com/office/drawing/2010/main" val="0"/>
+                        </a:ext>
+                      </a:extLst>
+                    </a:blip>
+                    <a:stretch>
+                      <a:fillRect/>
+                    </a:stretch>
+                  </pic:blipFill>
+                  <pic:spPr>
+                    <a:xfrm>
+                      <a:off x="0" y="0"/>
+                      <a:ext cx="3200847" cy="438211"/>
+                    </a:xfrm>
+                    <a:prstGeom prst="rect">
+                      <a:avLst/>
+                    </a:prstGeom>
+                  </pic:spPr>
+                </pic:pic>
+              </a:graphicData>
+            </a:graphic>
+          </wp:inline>
+        </w:drawing>
+      </w:r>
+    </w:p>
+    <w:p>
+      <w:r>
+        <w:t>Observando:</w:t>
+      </w:r>
+    </w:p>
+    <w:p>
+      <w:r>
+        <w:rPr>
+          <w:noProof/>
+          <w:lang w:eastAsia="pt-BR"/>
+        </w:rPr>
+        <w:drawing>
+          <wp:inline distT="0" distB="0" distL="0" distR="0" wp14:anchorId="47801813" wp14:editId="749E2DBB">
+            <wp:extent cx="3077004" cy="1219370"/>
+            <wp:effectExtent l="0" t="0" r="9525" b="0"/>
+            <wp:docPr id="37" name="Imagem 37"/>
+            <wp:cNvGraphicFramePr>
+              <a:graphicFrameLocks xmlns:a="http://schemas.openxmlformats.org/drawingml/2006/main" noChangeAspect="1"/>
+            </wp:cNvGraphicFramePr>
+            <a:graphic xmlns:a="http://schemas.openxmlformats.org/drawingml/2006/main">
+              <a:graphicData uri="http://schemas.openxmlformats.org/drawingml/2006/picture">
+                <pic:pic xmlns:pic="http://schemas.openxmlformats.org/drawingml/2006/picture">
+                  <pic:nvPicPr>
+                    <pic:cNvPr id="37" name="9202596.tmp"/>
+                    <pic:cNvPicPr/>
+                  </pic:nvPicPr>
+                  <pic:blipFill>
+                    <a:blip r:embed="rId38">
+                      <a:extLst>
+                        <a:ext uri="{28A0092B-C50C-407E-A947-70E740481C1C}">
+                          <a14:useLocalDpi xmlns:a14="http://schemas.microsoft.com/office/drawing/2010/main" val="0"/>
+                        </a:ext>
+                      </a:extLst>
+                    </a:blip>
+                    <a:stretch>
+                      <a:fillRect/>
+                    </a:stretch>
+                  </pic:blipFill>
+                  <pic:spPr>
+                    <a:xfrm>
+                      <a:off x="0" y="0"/>
+                      <a:ext cx="3077004" cy="1219370"/>
+                    </a:xfrm>
+                    <a:prstGeom prst="rect">
+                      <a:avLst/>
+                    </a:prstGeom>
+                  </pic:spPr>
+                </pic:pic>
+              </a:graphicData>
+            </a:graphic>
+          </wp:inline>
+        </w:drawing>
+      </w:r>
+    </w:p>
+    <w:p>
+      <w:r>
+        <w:t xml:space="preserve">Removeu a Eliana e a Mara. </w:t>
+      </w:r>
+    </w:p>
+    <w:p/>
+    <w:p/>
+    <w:p>
+      <w:pPr>
+        <w:jc w:val="left"/>
+      </w:pPr>
+    </w:p>
+    <w:p/>
+    <w:p/>
+    <w:p>
+      <w:pPr>
+        <w:spacing w:line="259" w:lineRule="auto"/>
+        <w:jc w:val="left"/>
+      </w:pPr>
+      <w:r>
+        <w:br w:type="page"/>
+      </w:r>
+    </w:p>
+    <w:p>
+      <w:pPr>
+        <w:pStyle w:val="Ttulo1"/>
+      </w:pPr>
+      <w:bookmarkStart w:id="0" w:name="_GoBack"/>
+      <w:r>
+        <w:lastRenderedPageBreak/>
+        <w:t>Código de completo com a busca criando função:</w:t>
+      </w:r>
+    </w:p>
+    <w:bookmarkEnd w:id="0"/>
+    <w:p>
+      <w:pPr>
+        <w:autoSpaceDE w:val="0"/>
+        <w:autoSpaceDN w:val="0"/>
+        <w:adjustRightInd w:val="0"/>
+        <w:spacing w:after="0" w:line="240" w:lineRule="auto"/>
+        <w:jc w:val="left"/>
+        <w:rPr>
+          <w:rFonts w:ascii="Consolas" w:hAnsi="Consolas" w:cs="Consolas"/>
+          <w:color w:val="000000"/>
+          <w:sz w:val="19"/>
+          <w:szCs w:val="19"/>
+        </w:rPr>
+      </w:pPr>
+      <w:proofErr w:type="spellStart"/>
+      <w:proofErr w:type="gramStart"/>
+      <w:r>
+        <w:rPr>
+          <w:rFonts w:ascii="Consolas" w:hAnsi="Consolas" w:cs="Consolas"/>
+          <w:color w:val="0000FF"/>
+          <w:sz w:val="19"/>
+          <w:szCs w:val="19"/>
+        </w:rPr>
+        <w:t>using</w:t>
+      </w:r>
+      <w:proofErr w:type="spellEnd"/>
+      <w:proofErr w:type="gramEnd"/>
+      <w:r>
+        <w:rPr>
+          <w:rFonts w:ascii="Consolas" w:hAnsi="Consolas" w:cs="Consolas"/>
+          <w:color w:val="000000"/>
+          <w:sz w:val="19"/>
+          <w:szCs w:val="19"/>
+        </w:rPr>
+        <w:t xml:space="preserve"> System;</w:t>
+      </w:r>
+    </w:p>
+    <w:p>
+      <w:pPr>
+        <w:autoSpaceDE w:val="0"/>
+        <w:autoSpaceDN w:val="0"/>
+        <w:adjustRightInd w:val="0"/>
+        <w:spacing w:after="0" w:line="240" w:lineRule="auto"/>
+        <w:jc w:val="left"/>
+        <w:rPr>
+          <w:rFonts w:ascii="Consolas" w:hAnsi="Consolas" w:cs="Consolas"/>
+          <w:color w:val="000000"/>
+          <w:sz w:val="19"/>
+          <w:szCs w:val="19"/>
+        </w:rPr>
+      </w:pPr>
+      <w:proofErr w:type="spellStart"/>
+      <w:proofErr w:type="gramStart"/>
+      <w:r>
+        <w:rPr>
+          <w:rFonts w:ascii="Consolas" w:hAnsi="Consolas" w:cs="Consolas"/>
+          <w:color w:val="0000FF"/>
+          <w:sz w:val="19"/>
+          <w:szCs w:val="19"/>
+        </w:rPr>
+        <w:t>using</w:t>
+      </w:r>
+      <w:proofErr w:type="spellEnd"/>
+      <w:proofErr w:type="gramEnd"/>
+      <w:r>
+        <w:rPr>
+          <w:rFonts w:ascii="Consolas" w:hAnsi="Consolas" w:cs="Consolas"/>
+          <w:color w:val="000000"/>
+          <w:sz w:val="19"/>
+          <w:szCs w:val="19"/>
+        </w:rPr>
+        <w:t xml:space="preserve"> </w:t>
+      </w:r>
+      <w:proofErr w:type="spellStart"/>
+      <w:r>
+        <w:rPr>
+          <w:rFonts w:ascii="Consolas" w:hAnsi="Consolas" w:cs="Consolas"/>
+          <w:color w:val="000000"/>
+          <w:sz w:val="19"/>
+          <w:szCs w:val="19"/>
+        </w:rPr>
+        <w:t>System.Collections.Generic</w:t>
+      </w:r>
+      <w:proofErr w:type="spellEnd"/>
+      <w:r>
+        <w:rPr>
+          <w:rFonts w:ascii="Consolas" w:hAnsi="Consolas" w:cs="Consolas"/>
+          <w:color w:val="000000"/>
+          <w:sz w:val="19"/>
+          <w:szCs w:val="19"/>
+        </w:rPr>
+        <w:t>;</w:t>
+      </w:r>
+    </w:p>
+    <w:p>
+      <w:pPr>
+        <w:autoSpaceDE w:val="0"/>
+        <w:autoSpaceDN w:val="0"/>
+        <w:adjustRightInd w:val="0"/>
+        <w:spacing w:after="0" w:line="240" w:lineRule="auto"/>
+        <w:jc w:val="left"/>
+        <w:rPr>
+          <w:rFonts w:ascii="Consolas" w:hAnsi="Consolas" w:cs="Consolas"/>
+          <w:color w:val="000000"/>
+          <w:sz w:val="19"/>
+          <w:szCs w:val="19"/>
+        </w:rPr>
+      </w:pPr>
+    </w:p>
+    <w:p>
+      <w:pPr>
+        <w:autoSpaceDE w:val="0"/>
+        <w:autoSpaceDN w:val="0"/>
+        <w:adjustRightInd w:val="0"/>
+        <w:spacing w:after="0" w:line="240" w:lineRule="auto"/>
+        <w:jc w:val="left"/>
+        <w:rPr>
+          <w:rFonts w:ascii="Consolas" w:hAnsi="Consolas" w:cs="Consolas"/>
+          <w:color w:val="000000"/>
+          <w:sz w:val="19"/>
+          <w:szCs w:val="19"/>
+        </w:rPr>
+      </w:pPr>
+      <w:proofErr w:type="spellStart"/>
+      <w:proofErr w:type="gramStart"/>
+      <w:r>
+        <w:rPr>
+          <w:rFonts w:ascii="Consolas" w:hAnsi="Consolas" w:cs="Consolas"/>
+          <w:color w:val="0000FF"/>
+          <w:sz w:val="19"/>
+          <w:szCs w:val="19"/>
+        </w:rPr>
+        <w:t>namespace</w:t>
+      </w:r>
+      <w:proofErr w:type="spellEnd"/>
+      <w:proofErr w:type="gramEnd"/>
+      <w:r>
+        <w:rPr>
+          <w:rFonts w:ascii="Consolas" w:hAnsi="Consolas" w:cs="Consolas"/>
+          <w:color w:val="000000"/>
+          <w:sz w:val="19"/>
+          <w:szCs w:val="19"/>
+        </w:rPr>
+        <w:t xml:space="preserve"> Lista2</w:t>
+      </w:r>
+    </w:p>
+    <w:p>
+      <w:pPr>
+        <w:autoSpaceDE w:val="0"/>
+        <w:autoSpaceDN w:val="0"/>
+        <w:adjustRightInd w:val="0"/>
+        <w:spacing w:after="0" w:line="240" w:lineRule="auto"/>
+        <w:jc w:val="left"/>
+        <w:rPr>
+          <w:rFonts w:ascii="Consolas" w:hAnsi="Consolas" w:cs="Consolas"/>
+          <w:color w:val="000000"/>
+          <w:sz w:val="19"/>
+          <w:szCs w:val="19"/>
+        </w:rPr>
+      </w:pPr>
+      <w:r>
+        <w:rPr>
+          <w:rFonts w:ascii="Consolas" w:hAnsi="Consolas" w:cs="Consolas"/>
+          <w:color w:val="000000"/>
+          <w:sz w:val="19"/>
+          <w:szCs w:val="19"/>
+        </w:rPr>
+        <w:t>{</w:t>
+      </w:r>
+    </w:p>
+    <w:p>
+      <w:pPr>
+        <w:autoSpaceDE w:val="0"/>
+        <w:autoSpaceDN w:val="0"/>
+        <w:adjustRightInd w:val="0"/>
+        <w:spacing w:after="0" w:line="240" w:lineRule="auto"/>
+        <w:jc w:val="left"/>
+        <w:rPr>
+          <w:rFonts w:ascii="Consolas" w:hAnsi="Consolas" w:cs="Consolas"/>
+          <w:color w:val="000000"/>
+          <w:sz w:val="19"/>
+          <w:szCs w:val="19"/>
+        </w:rPr>
+      </w:pPr>
+      <w:r>
+        <w:rPr>
+          <w:rFonts w:ascii="Consolas" w:hAnsi="Consolas" w:cs="Consolas"/>
+          <w:color w:val="000000"/>
+          <w:sz w:val="19"/>
+          <w:szCs w:val="19"/>
+        </w:rPr>
+        <w:t xml:space="preserve">    </w:t>
+      </w:r>
+      <w:proofErr w:type="spellStart"/>
+      <w:proofErr w:type="gramStart"/>
+      <w:r>
+        <w:rPr>
+          <w:rFonts w:ascii="Consolas" w:hAnsi="Consolas" w:cs="Consolas"/>
+          <w:color w:val="0000FF"/>
+          <w:sz w:val="19"/>
+          <w:szCs w:val="19"/>
+        </w:rPr>
+        <w:t>class</w:t>
+      </w:r>
+      <w:proofErr w:type="spellEnd"/>
+      <w:proofErr w:type="gramEnd"/>
+      <w:r>
+        <w:rPr>
+          <w:rFonts w:ascii="Consolas" w:hAnsi="Consolas" w:cs="Consolas"/>
+          <w:color w:val="000000"/>
+          <w:sz w:val="19"/>
+          <w:szCs w:val="19"/>
+        </w:rPr>
+        <w:t xml:space="preserve"> </w:t>
+      </w:r>
+      <w:proofErr w:type="spellStart"/>
+      <w:r>
+        <w:rPr>
+          <w:rFonts w:ascii="Consolas" w:hAnsi="Consolas" w:cs="Consolas"/>
+          <w:color w:val="2B91AF"/>
+          <w:sz w:val="19"/>
+          <w:szCs w:val="19"/>
+        </w:rPr>
+        <w:t>Program</w:t>
+      </w:r>
+      <w:proofErr w:type="spellEnd"/>
+    </w:p>
+    <w:p>
+      <w:pPr>
+        <w:autoSpaceDE w:val="0"/>
+        <w:autoSpaceDN w:val="0"/>
+        <w:adjustRightInd w:val="0"/>
+        <w:spacing w:after="0" w:line="240" w:lineRule="auto"/>
+        <w:jc w:val="left"/>
+        <w:rPr>
+          <w:rFonts w:ascii="Consolas" w:hAnsi="Consolas" w:cs="Consolas"/>
+          <w:color w:val="000000"/>
+          <w:sz w:val="19"/>
+          <w:szCs w:val="19"/>
+        </w:rPr>
+      </w:pPr>
+      <w:r>
+        <w:rPr>
+          <w:rFonts w:ascii="Consolas" w:hAnsi="Consolas" w:cs="Consolas"/>
+          <w:color w:val="000000"/>
+          <w:sz w:val="19"/>
+          <w:szCs w:val="19"/>
+        </w:rPr>
+        <w:t xml:space="preserve">    {</w:t>
+      </w:r>
+    </w:p>
+    <w:p>
+      <w:pPr>
+        <w:autoSpaceDE w:val="0"/>
+        <w:autoSpaceDN w:val="0"/>
+        <w:adjustRightInd w:val="0"/>
+        <w:spacing w:after="0" w:line="240" w:lineRule="auto"/>
+        <w:jc w:val="left"/>
+        <w:rPr>
+          <w:rFonts w:ascii="Consolas" w:hAnsi="Consolas" w:cs="Consolas"/>
+          <w:color w:val="000000"/>
+          <w:sz w:val="19"/>
+          <w:szCs w:val="19"/>
+        </w:rPr>
+      </w:pPr>
+      <w:r>
+        <w:rPr>
+          <w:rFonts w:ascii="Consolas" w:hAnsi="Consolas" w:cs="Consolas"/>
+          <w:color w:val="000000"/>
+          <w:sz w:val="19"/>
+          <w:szCs w:val="19"/>
+        </w:rPr>
+        <w:t xml:space="preserve">        </w:t>
+      </w:r>
+      <w:proofErr w:type="spellStart"/>
+      <w:proofErr w:type="gramStart"/>
+      <w:r>
+        <w:rPr>
+          <w:rFonts w:ascii="Consolas" w:hAnsi="Consolas" w:cs="Consolas"/>
+          <w:color w:val="0000FF"/>
+          <w:sz w:val="19"/>
+          <w:szCs w:val="19"/>
+        </w:rPr>
+        <w:t>static</w:t>
+      </w:r>
+      <w:proofErr w:type="spellEnd"/>
+      <w:proofErr w:type="gramEnd"/>
+      <w:r>
+        <w:rPr>
+          <w:rFonts w:ascii="Consolas" w:hAnsi="Consolas" w:cs="Consolas"/>
+          <w:color w:val="000000"/>
+          <w:sz w:val="19"/>
+          <w:szCs w:val="19"/>
+        </w:rPr>
+        <w:t xml:space="preserve"> </w:t>
+      </w:r>
+      <w:proofErr w:type="spellStart"/>
+      <w:r>
+        <w:rPr>
+          <w:rFonts w:ascii="Consolas" w:hAnsi="Consolas" w:cs="Consolas"/>
+          <w:color w:val="0000FF"/>
+          <w:sz w:val="19"/>
+          <w:szCs w:val="19"/>
+        </w:rPr>
+        <w:t>void</w:t>
+      </w:r>
+      <w:proofErr w:type="spellEnd"/>
+      <w:r>
+        <w:rPr>
+          <w:rFonts w:ascii="Consolas" w:hAnsi="Consolas" w:cs="Consolas"/>
+          <w:color w:val="000000"/>
+          <w:sz w:val="19"/>
+          <w:szCs w:val="19"/>
+        </w:rPr>
+        <w:t xml:space="preserve"> </w:t>
+      </w:r>
+      <w:proofErr w:type="spellStart"/>
+      <w:r>
+        <w:rPr>
+          <w:rFonts w:ascii="Consolas" w:hAnsi="Consolas" w:cs="Consolas"/>
+          <w:color w:val="000000"/>
+          <w:sz w:val="19"/>
+          <w:szCs w:val="19"/>
+        </w:rPr>
+        <w:t>Main</w:t>
+      </w:r>
+      <w:proofErr w:type="spellEnd"/>
+      <w:r>
+        <w:rPr>
+          <w:rFonts w:ascii="Consolas" w:hAnsi="Consolas" w:cs="Consolas"/>
+          <w:color w:val="000000"/>
+          <w:sz w:val="19"/>
+          <w:szCs w:val="19"/>
+        </w:rPr>
+        <w:t>(</w:t>
+      </w:r>
+      <w:proofErr w:type="spellStart"/>
+      <w:r>
+        <w:rPr>
+          <w:rFonts w:ascii="Consolas" w:hAnsi="Consolas" w:cs="Consolas"/>
+          <w:color w:val="0000FF"/>
+          <w:sz w:val="19"/>
+          <w:szCs w:val="19"/>
+        </w:rPr>
+        <w:t>string</w:t>
+      </w:r>
+      <w:proofErr w:type="spellEnd"/>
+      <w:r>
+        <w:rPr>
+          <w:rFonts w:ascii="Consolas" w:hAnsi="Consolas" w:cs="Consolas"/>
+          <w:color w:val="000000"/>
+          <w:sz w:val="19"/>
+          <w:szCs w:val="19"/>
+        </w:rPr>
+        <w:t xml:space="preserve">[] </w:t>
+      </w:r>
+      <w:proofErr w:type="spellStart"/>
+      <w:r>
+        <w:rPr>
+          <w:rFonts w:ascii="Consolas" w:hAnsi="Consolas" w:cs="Consolas"/>
+          <w:color w:val="000000"/>
+          <w:sz w:val="19"/>
+          <w:szCs w:val="19"/>
+        </w:rPr>
+        <w:t>args</w:t>
+      </w:r>
+      <w:proofErr w:type="spellEnd"/>
+      <w:r>
+        <w:rPr>
+          <w:rFonts w:ascii="Consolas" w:hAnsi="Consolas" w:cs="Consolas"/>
+          <w:color w:val="000000"/>
+          <w:sz w:val="19"/>
+          <w:szCs w:val="19"/>
+        </w:rPr>
+        <w:t>)</w:t>
+      </w:r>
+    </w:p>
+    <w:p>
+      <w:pPr>
+        <w:autoSpaceDE w:val="0"/>
+        <w:autoSpaceDN w:val="0"/>
+        <w:adjustRightInd w:val="0"/>
+        <w:spacing w:after="0" w:line="240" w:lineRule="auto"/>
+        <w:jc w:val="left"/>
+        <w:rPr>
+          <w:rFonts w:ascii="Consolas" w:hAnsi="Consolas" w:cs="Consolas"/>
+          <w:color w:val="000000"/>
+          <w:sz w:val="19"/>
+          <w:szCs w:val="19"/>
+        </w:rPr>
+      </w:pPr>
+      <w:r>
+        <w:rPr>
+          <w:rFonts w:ascii="Consolas" w:hAnsi="Consolas" w:cs="Consolas"/>
+          <w:color w:val="000000"/>
+          <w:sz w:val="19"/>
+          <w:szCs w:val="19"/>
+        </w:rPr>
+        <w:t xml:space="preserve">        {</w:t>
+      </w:r>
+    </w:p>
+    <w:p>
+      <w:pPr>
+        <w:autoSpaceDE w:val="0"/>
+        <w:autoSpaceDN w:val="0"/>
+        <w:adjustRightInd w:val="0"/>
+        <w:spacing w:after="0" w:line="240" w:lineRule="auto"/>
+        <w:jc w:val="left"/>
+        <w:rPr>
+          <w:rFonts w:ascii="Consolas" w:hAnsi="Consolas" w:cs="Consolas"/>
+          <w:color w:val="000000"/>
+          <w:sz w:val="19"/>
+          <w:szCs w:val="19"/>
+        </w:rPr>
+      </w:pPr>
+      <w:r>
+        <w:rPr>
+          <w:rFonts w:ascii="Consolas" w:hAnsi="Consolas" w:cs="Consolas"/>
+          <w:color w:val="000000"/>
+          <w:sz w:val="19"/>
+          <w:szCs w:val="19"/>
+        </w:rPr>
+        <w:t xml:space="preserve">            </w:t>
+      </w:r>
+      <w:proofErr w:type="spellStart"/>
+      <w:r>
+        <w:rPr>
+          <w:rFonts w:ascii="Consolas" w:hAnsi="Consolas" w:cs="Consolas"/>
+          <w:color w:val="000000"/>
+          <w:sz w:val="19"/>
+          <w:szCs w:val="19"/>
+        </w:rPr>
+        <w:t>List</w:t>
+      </w:r>
+      <w:proofErr w:type="spellEnd"/>
+      <w:r>
+        <w:rPr>
+          <w:rFonts w:ascii="Consolas" w:hAnsi="Consolas" w:cs="Consolas"/>
+          <w:color w:val="000000"/>
+          <w:sz w:val="19"/>
+          <w:szCs w:val="19"/>
+        </w:rPr>
+        <w:t>&lt;</w:t>
+      </w:r>
+      <w:proofErr w:type="spellStart"/>
+      <w:r>
+        <w:rPr>
+          <w:rFonts w:ascii="Consolas" w:hAnsi="Consolas" w:cs="Consolas"/>
+          <w:color w:val="0000FF"/>
+          <w:sz w:val="19"/>
+          <w:szCs w:val="19"/>
+        </w:rPr>
+        <w:t>string</w:t>
+      </w:r>
+      <w:proofErr w:type="spellEnd"/>
+      <w:r>
+        <w:rPr>
+          <w:rFonts w:ascii="Consolas" w:hAnsi="Consolas" w:cs="Consolas"/>
+          <w:color w:val="000000"/>
+          <w:sz w:val="19"/>
+          <w:szCs w:val="19"/>
+        </w:rPr>
+        <w:t xml:space="preserve">&gt; lista = </w:t>
+      </w:r>
+      <w:r>
+        <w:rPr>
+          <w:rFonts w:ascii="Consolas" w:hAnsi="Consolas" w:cs="Consolas"/>
+          <w:color w:val="0000FF"/>
+          <w:sz w:val="19"/>
+          <w:szCs w:val="19"/>
+        </w:rPr>
+        <w:t>new</w:t>
+      </w:r>
+      <w:r>
+        <w:rPr>
+          <w:rFonts w:ascii="Consolas" w:hAnsi="Consolas" w:cs="Consolas"/>
+          <w:color w:val="000000"/>
+          <w:sz w:val="19"/>
+          <w:szCs w:val="19"/>
+        </w:rPr>
+        <w:t xml:space="preserve"> </w:t>
+      </w:r>
+      <w:proofErr w:type="spellStart"/>
+      <w:r>
+        <w:rPr>
+          <w:rFonts w:ascii="Consolas" w:hAnsi="Consolas" w:cs="Consolas"/>
+          <w:color w:val="000000"/>
+          <w:sz w:val="19"/>
+          <w:szCs w:val="19"/>
+        </w:rPr>
+        <w:t>List</w:t>
+      </w:r>
+      <w:proofErr w:type="spellEnd"/>
+      <w:r>
+        <w:rPr>
+          <w:rFonts w:ascii="Consolas" w:hAnsi="Consolas" w:cs="Consolas"/>
+          <w:color w:val="000000"/>
+          <w:sz w:val="19"/>
+          <w:szCs w:val="19"/>
+        </w:rPr>
+        <w:t>&lt;</w:t>
+      </w:r>
+      <w:proofErr w:type="spellStart"/>
+      <w:r>
+        <w:rPr>
+          <w:rFonts w:ascii="Consolas" w:hAnsi="Consolas" w:cs="Consolas"/>
+          <w:color w:val="0000FF"/>
+          <w:sz w:val="19"/>
+          <w:szCs w:val="19"/>
+        </w:rPr>
+        <w:t>string</w:t>
+      </w:r>
+      <w:proofErr w:type="spellEnd"/>
+      <w:proofErr w:type="gramStart"/>
+      <w:r>
+        <w:rPr>
+          <w:rFonts w:ascii="Consolas" w:hAnsi="Consolas" w:cs="Consolas"/>
+          <w:color w:val="000000"/>
+          <w:sz w:val="19"/>
+          <w:szCs w:val="19"/>
+        </w:rPr>
+        <w:t>&gt;(</w:t>
+      </w:r>
+      <w:proofErr w:type="gramEnd"/>
+      <w:r>
+        <w:rPr>
+          <w:rFonts w:ascii="Consolas" w:hAnsi="Consolas" w:cs="Consolas"/>
+          <w:color w:val="000000"/>
+          <w:sz w:val="19"/>
+          <w:szCs w:val="19"/>
+        </w:rPr>
+        <w:t>);</w:t>
+      </w:r>
+    </w:p>
+    <w:p>
+      <w:pPr>
+        <w:autoSpaceDE w:val="0"/>
+        <w:autoSpaceDN w:val="0"/>
+        <w:adjustRightInd w:val="0"/>
+        <w:spacing w:after="0" w:line="240" w:lineRule="auto"/>
+        <w:jc w:val="left"/>
+        <w:rPr>
+          <w:rFonts w:ascii="Consolas" w:hAnsi="Consolas" w:cs="Consolas"/>
+          <w:color w:val="000000"/>
+          <w:sz w:val="19"/>
+          <w:szCs w:val="19"/>
+        </w:rPr>
+      </w:pPr>
+    </w:p>
+    <w:p>
+      <w:pPr>
+        <w:autoSpaceDE w:val="0"/>
+        <w:autoSpaceDN w:val="0"/>
+        <w:adjustRightInd w:val="0"/>
+        <w:spacing w:after="0" w:line="240" w:lineRule="auto"/>
+        <w:jc w:val="left"/>
+        <w:rPr>
+          <w:rFonts w:ascii="Consolas" w:hAnsi="Consolas" w:cs="Consolas"/>
+          <w:color w:val="000000"/>
+          <w:sz w:val="19"/>
+          <w:szCs w:val="19"/>
+        </w:rPr>
+      </w:pPr>
+      <w:r>
+        <w:rPr>
+          <w:rFonts w:ascii="Consolas" w:hAnsi="Consolas" w:cs="Consolas"/>
+          <w:color w:val="000000"/>
+          <w:sz w:val="19"/>
+          <w:szCs w:val="19"/>
+        </w:rPr>
+        <w:t xml:space="preserve">            </w:t>
+      </w:r>
+      <w:proofErr w:type="spellStart"/>
+      <w:proofErr w:type="gramStart"/>
+      <w:r>
+        <w:rPr>
+          <w:rFonts w:ascii="Consolas" w:hAnsi="Consolas" w:cs="Consolas"/>
+          <w:color w:val="000000"/>
+          <w:sz w:val="19"/>
+          <w:szCs w:val="19"/>
+        </w:rPr>
+        <w:t>lista.Add</w:t>
+      </w:r>
+      <w:proofErr w:type="spellEnd"/>
+      <w:proofErr w:type="gramEnd"/>
+      <w:r>
+        <w:rPr>
+          <w:rFonts w:ascii="Consolas" w:hAnsi="Consolas" w:cs="Consolas"/>
+          <w:color w:val="000000"/>
+          <w:sz w:val="19"/>
+          <w:szCs w:val="19"/>
+        </w:rPr>
+        <w:t>(</w:t>
+      </w:r>
+      <w:r>
+        <w:rPr>
+          <w:rFonts w:ascii="Consolas" w:hAnsi="Consolas" w:cs="Consolas"/>
+          <w:color w:val="A31515"/>
+          <w:sz w:val="19"/>
+          <w:szCs w:val="19"/>
+        </w:rPr>
+        <w:t>"Ana Maria Braga"</w:t>
+      </w:r>
+      <w:r>
+        <w:rPr>
+          <w:rFonts w:ascii="Consolas" w:hAnsi="Consolas" w:cs="Consolas"/>
+          <w:color w:val="000000"/>
+          <w:sz w:val="19"/>
+          <w:szCs w:val="19"/>
+        </w:rPr>
+        <w:t>);</w:t>
+      </w:r>
+    </w:p>
+    <w:p>
+      <w:pPr>
+        <w:autoSpaceDE w:val="0"/>
+        <w:autoSpaceDN w:val="0"/>
+        <w:adjustRightInd w:val="0"/>
+        <w:spacing w:after="0" w:line="240" w:lineRule="auto"/>
+        <w:jc w:val="left"/>
+        <w:rPr>
+          <w:rFonts w:ascii="Consolas" w:hAnsi="Consolas" w:cs="Consolas"/>
+          <w:color w:val="000000"/>
+          <w:sz w:val="19"/>
+          <w:szCs w:val="19"/>
+        </w:rPr>
+      </w:pPr>
+      <w:r>
+        <w:rPr>
+          <w:rFonts w:ascii="Consolas" w:hAnsi="Consolas" w:cs="Consolas"/>
+          <w:color w:val="000000"/>
+          <w:sz w:val="19"/>
+          <w:szCs w:val="19"/>
+        </w:rPr>
+        <w:t xml:space="preserve">            </w:t>
+      </w:r>
+      <w:proofErr w:type="spellStart"/>
+      <w:proofErr w:type="gramStart"/>
+      <w:r>
+        <w:rPr>
+          <w:rFonts w:ascii="Consolas" w:hAnsi="Consolas" w:cs="Consolas"/>
+          <w:color w:val="000000"/>
+          <w:sz w:val="19"/>
+          <w:szCs w:val="19"/>
+        </w:rPr>
+        <w:t>lista.Add</w:t>
+      </w:r>
+      <w:proofErr w:type="spellEnd"/>
+      <w:proofErr w:type="gramEnd"/>
+      <w:r>
+        <w:rPr>
+          <w:rFonts w:ascii="Consolas" w:hAnsi="Consolas" w:cs="Consolas"/>
+          <w:color w:val="000000"/>
+          <w:sz w:val="19"/>
+          <w:szCs w:val="19"/>
+        </w:rPr>
+        <w:t>(</w:t>
+      </w:r>
+      <w:r>
+        <w:rPr>
+          <w:rFonts w:ascii="Consolas" w:hAnsi="Consolas" w:cs="Consolas"/>
+          <w:color w:val="A31515"/>
+          <w:sz w:val="19"/>
+          <w:szCs w:val="19"/>
+        </w:rPr>
+        <w:t>"Eliana"</w:t>
+      </w:r>
+      <w:r>
+        <w:rPr>
+          <w:rFonts w:ascii="Consolas" w:hAnsi="Consolas" w:cs="Consolas"/>
+          <w:color w:val="000000"/>
+          <w:sz w:val="19"/>
+          <w:szCs w:val="19"/>
+        </w:rPr>
+        <w:t>);</w:t>
+      </w:r>
+    </w:p>
+    <w:p>
+      <w:pPr>
+        <w:autoSpaceDE w:val="0"/>
+        <w:autoSpaceDN w:val="0"/>
+        <w:adjustRightInd w:val="0"/>
+        <w:spacing w:after="0" w:line="240" w:lineRule="auto"/>
+        <w:jc w:val="left"/>
+        <w:rPr>
+          <w:rFonts w:ascii="Consolas" w:hAnsi="Consolas" w:cs="Consolas"/>
+          <w:color w:val="000000"/>
+          <w:sz w:val="19"/>
+          <w:szCs w:val="19"/>
+        </w:rPr>
+      </w:pPr>
+      <w:r>
+        <w:rPr>
+          <w:rFonts w:ascii="Consolas" w:hAnsi="Consolas" w:cs="Consolas"/>
+          <w:color w:val="000000"/>
+          <w:sz w:val="19"/>
+          <w:szCs w:val="19"/>
+        </w:rPr>
+        <w:t xml:space="preserve">            </w:t>
+      </w:r>
+      <w:proofErr w:type="spellStart"/>
+      <w:proofErr w:type="gramStart"/>
+      <w:r>
+        <w:rPr>
+          <w:rFonts w:ascii="Consolas" w:hAnsi="Consolas" w:cs="Consolas"/>
+          <w:color w:val="000000"/>
+          <w:sz w:val="19"/>
+          <w:szCs w:val="19"/>
+        </w:rPr>
+        <w:t>lista.Add</w:t>
+      </w:r>
+      <w:proofErr w:type="spellEnd"/>
+      <w:proofErr w:type="gramEnd"/>
+      <w:r>
+        <w:rPr>
+          <w:rFonts w:ascii="Consolas" w:hAnsi="Consolas" w:cs="Consolas"/>
+          <w:color w:val="000000"/>
+          <w:sz w:val="19"/>
+          <w:szCs w:val="19"/>
+        </w:rPr>
+        <w:t>(</w:t>
+      </w:r>
+      <w:r>
+        <w:rPr>
+          <w:rFonts w:ascii="Consolas" w:hAnsi="Consolas" w:cs="Consolas"/>
+          <w:color w:val="A31515"/>
+          <w:sz w:val="19"/>
+          <w:szCs w:val="19"/>
+        </w:rPr>
+        <w:t>"Xuxa"</w:t>
+      </w:r>
+      <w:r>
+        <w:rPr>
+          <w:rFonts w:ascii="Consolas" w:hAnsi="Consolas" w:cs="Consolas"/>
+          <w:color w:val="000000"/>
+          <w:sz w:val="19"/>
+          <w:szCs w:val="19"/>
+        </w:rPr>
+        <w:t>);</w:t>
+      </w:r>
+    </w:p>
+    <w:p>
+      <w:pPr>
+        <w:autoSpaceDE w:val="0"/>
+        <w:autoSpaceDN w:val="0"/>
+        <w:adjustRightInd w:val="0"/>
+        <w:spacing w:after="0" w:line="240" w:lineRule="auto"/>
+        <w:jc w:val="left"/>
+        <w:rPr>
+          <w:rFonts w:ascii="Consolas" w:hAnsi="Consolas" w:cs="Consolas"/>
+          <w:color w:val="000000"/>
+          <w:sz w:val="19"/>
+          <w:szCs w:val="19"/>
+        </w:rPr>
+      </w:pPr>
+    </w:p>
+    <w:p>
+      <w:pPr>
+        <w:autoSpaceDE w:val="0"/>
+        <w:autoSpaceDN w:val="0"/>
+        <w:adjustRightInd w:val="0"/>
+        <w:spacing w:after="0" w:line="240" w:lineRule="auto"/>
+        <w:jc w:val="left"/>
+        <w:rPr>
+          <w:rFonts w:ascii="Consolas" w:hAnsi="Consolas" w:cs="Consolas"/>
+          <w:color w:val="000000"/>
+          <w:sz w:val="19"/>
+          <w:szCs w:val="19"/>
+        </w:rPr>
+      </w:pPr>
+      <w:r>
+        <w:rPr>
+          <w:rFonts w:ascii="Consolas" w:hAnsi="Consolas" w:cs="Consolas"/>
+          <w:color w:val="000000"/>
+          <w:sz w:val="19"/>
+          <w:szCs w:val="19"/>
+        </w:rPr>
+        <w:t xml:space="preserve">            </w:t>
+      </w:r>
+      <w:proofErr w:type="spellStart"/>
+      <w:proofErr w:type="gramStart"/>
+      <w:r>
+        <w:rPr>
+          <w:rFonts w:ascii="Consolas" w:hAnsi="Consolas" w:cs="Consolas"/>
+          <w:color w:val="000000"/>
+          <w:sz w:val="19"/>
+          <w:szCs w:val="19"/>
+        </w:rPr>
+        <w:t>lista.Insert</w:t>
+      </w:r>
+      <w:proofErr w:type="spellEnd"/>
+      <w:proofErr w:type="gramEnd"/>
+      <w:r>
+        <w:rPr>
+          <w:rFonts w:ascii="Consolas" w:hAnsi="Consolas" w:cs="Consolas"/>
+          <w:color w:val="000000"/>
+          <w:sz w:val="19"/>
+          <w:szCs w:val="19"/>
+        </w:rPr>
+        <w:t xml:space="preserve">(2, </w:t>
+      </w:r>
+      <w:r>
+        <w:rPr>
+          <w:rFonts w:ascii="Consolas" w:hAnsi="Consolas" w:cs="Consolas"/>
+          <w:color w:val="A31515"/>
+          <w:sz w:val="19"/>
+          <w:szCs w:val="19"/>
+        </w:rPr>
+        <w:t>"Mara"</w:t>
+      </w:r>
+      <w:r>
+        <w:rPr>
+          <w:rFonts w:ascii="Consolas" w:hAnsi="Consolas" w:cs="Consolas"/>
+          <w:color w:val="000000"/>
+          <w:sz w:val="19"/>
+          <w:szCs w:val="19"/>
+        </w:rPr>
+        <w:t>);</w:t>
+      </w:r>
+    </w:p>
+    <w:p>
+      <w:pPr>
+        <w:autoSpaceDE w:val="0"/>
+        <w:autoSpaceDN w:val="0"/>
+        <w:adjustRightInd w:val="0"/>
+        <w:spacing w:after="0" w:line="240" w:lineRule="auto"/>
+        <w:jc w:val="left"/>
+        <w:rPr>
+          <w:rFonts w:ascii="Consolas" w:hAnsi="Consolas" w:cs="Consolas"/>
+          <w:color w:val="000000"/>
+          <w:sz w:val="19"/>
+          <w:szCs w:val="19"/>
+        </w:rPr>
+      </w:pPr>
+    </w:p>
+    <w:p>
+      <w:pPr>
+        <w:autoSpaceDE w:val="0"/>
+        <w:autoSpaceDN w:val="0"/>
+        <w:adjustRightInd w:val="0"/>
+        <w:spacing w:after="0" w:line="240" w:lineRule="auto"/>
+        <w:jc w:val="left"/>
+        <w:rPr>
+          <w:rFonts w:ascii="Consolas" w:hAnsi="Consolas" w:cs="Consolas"/>
+          <w:color w:val="000000"/>
+          <w:sz w:val="19"/>
+          <w:szCs w:val="19"/>
+        </w:rPr>
+      </w:pPr>
+      <w:r>
+        <w:rPr>
+          <w:rFonts w:ascii="Consolas" w:hAnsi="Consolas" w:cs="Consolas"/>
+          <w:color w:val="000000"/>
+          <w:sz w:val="19"/>
+          <w:szCs w:val="19"/>
+        </w:rPr>
+        <w:t xml:space="preserve">            </w:t>
+      </w:r>
+      <w:proofErr w:type="spellStart"/>
+      <w:proofErr w:type="gramStart"/>
+      <w:r>
+        <w:rPr>
+          <w:rFonts w:ascii="Consolas" w:hAnsi="Consolas" w:cs="Consolas"/>
+          <w:color w:val="0000FF"/>
+          <w:sz w:val="19"/>
+          <w:szCs w:val="19"/>
+        </w:rPr>
+        <w:t>foreach</w:t>
+      </w:r>
+      <w:proofErr w:type="spellEnd"/>
+      <w:r>
+        <w:rPr>
+          <w:rFonts w:ascii="Consolas" w:hAnsi="Consolas" w:cs="Consolas"/>
+          <w:color w:val="000000"/>
+          <w:sz w:val="19"/>
+          <w:szCs w:val="19"/>
+        </w:rPr>
+        <w:t>(</w:t>
+      </w:r>
+      <w:proofErr w:type="spellStart"/>
+      <w:proofErr w:type="gramEnd"/>
+      <w:r>
+        <w:rPr>
+          <w:rFonts w:ascii="Consolas" w:hAnsi="Consolas" w:cs="Consolas"/>
+          <w:color w:val="0000FF"/>
+          <w:sz w:val="19"/>
+          <w:szCs w:val="19"/>
+        </w:rPr>
+        <w:t>string</w:t>
+      </w:r>
+      <w:proofErr w:type="spellEnd"/>
+      <w:r>
+        <w:rPr>
+          <w:rFonts w:ascii="Consolas" w:hAnsi="Consolas" w:cs="Consolas"/>
+          <w:color w:val="000000"/>
+          <w:sz w:val="19"/>
+          <w:szCs w:val="19"/>
+        </w:rPr>
+        <w:t xml:space="preserve"> nomes </w:t>
+      </w:r>
+      <w:r>
+        <w:rPr>
+          <w:rFonts w:ascii="Consolas" w:hAnsi="Consolas" w:cs="Consolas"/>
+          <w:color w:val="0000FF"/>
+          <w:sz w:val="19"/>
+          <w:szCs w:val="19"/>
+        </w:rPr>
+        <w:t>in</w:t>
+      </w:r>
+      <w:r>
+        <w:rPr>
+          <w:rFonts w:ascii="Consolas" w:hAnsi="Consolas" w:cs="Consolas"/>
+          <w:color w:val="000000"/>
+          <w:sz w:val="19"/>
+          <w:szCs w:val="19"/>
+        </w:rPr>
+        <w:t xml:space="preserve"> lista)</w:t>
+      </w:r>
+    </w:p>
+    <w:p>
+      <w:pPr>
+        <w:autoSpaceDE w:val="0"/>
+        <w:autoSpaceDN w:val="0"/>
+        <w:adjustRightInd w:val="0"/>
+        <w:spacing w:after="0" w:line="240" w:lineRule="auto"/>
+        <w:jc w:val="left"/>
+        <w:rPr>
+          <w:rFonts w:ascii="Consolas" w:hAnsi="Consolas" w:cs="Consolas"/>
+          <w:color w:val="000000"/>
+          <w:sz w:val="19"/>
+          <w:szCs w:val="19"/>
+        </w:rPr>
+      </w:pPr>
+      <w:r>
+        <w:rPr>
+          <w:rFonts w:ascii="Consolas" w:hAnsi="Consolas" w:cs="Consolas"/>
+          <w:color w:val="000000"/>
+          <w:sz w:val="19"/>
+          <w:szCs w:val="19"/>
+        </w:rPr>
+        <w:t xml:space="preserve">            {</w:t>
+      </w:r>
+    </w:p>
+    <w:p>
+      <w:pPr>
+        <w:autoSpaceDE w:val="0"/>
+        <w:autoSpaceDN w:val="0"/>
+        <w:adjustRightInd w:val="0"/>
+        <w:spacing w:after="0" w:line="240" w:lineRule="auto"/>
+        <w:jc w:val="left"/>
+        <w:rPr>
+          <w:rFonts w:ascii="Consolas" w:hAnsi="Consolas" w:cs="Consolas"/>
+          <w:color w:val="000000"/>
+          <w:sz w:val="19"/>
+          <w:szCs w:val="19"/>
+        </w:rPr>
+      </w:pPr>
+      <w:r>
+        <w:rPr>
+          <w:rFonts w:ascii="Consolas" w:hAnsi="Consolas" w:cs="Consolas"/>
+          <w:color w:val="000000"/>
+          <w:sz w:val="19"/>
+          <w:szCs w:val="19"/>
+        </w:rPr>
+        <w:t xml:space="preserve">                </w:t>
+      </w:r>
+      <w:proofErr w:type="spellStart"/>
+      <w:r>
+        <w:rPr>
+          <w:rFonts w:ascii="Consolas" w:hAnsi="Consolas" w:cs="Consolas"/>
+          <w:color w:val="000000"/>
+          <w:sz w:val="19"/>
+          <w:szCs w:val="19"/>
+        </w:rPr>
+        <w:t>Console.WriteLine</w:t>
+      </w:r>
+      <w:proofErr w:type="spellEnd"/>
+      <w:r>
+        <w:rPr>
+          <w:rFonts w:ascii="Consolas" w:hAnsi="Consolas" w:cs="Consolas"/>
+          <w:color w:val="000000"/>
+          <w:sz w:val="19"/>
+          <w:szCs w:val="19"/>
+        </w:rPr>
+        <w:t>(nomes);</w:t>
+      </w:r>
+    </w:p>
+    <w:p>
+      <w:pPr>
+        <w:autoSpaceDE w:val="0"/>
+        <w:autoSpaceDN w:val="0"/>
+        <w:adjustRightInd w:val="0"/>
+        <w:spacing w:after="0" w:line="240" w:lineRule="auto"/>
+        <w:jc w:val="left"/>
+        <w:rPr>
+          <w:rFonts w:ascii="Consolas" w:hAnsi="Consolas" w:cs="Consolas"/>
+          <w:color w:val="000000"/>
+          <w:sz w:val="19"/>
+          <w:szCs w:val="19"/>
+        </w:rPr>
+      </w:pPr>
+      <w:r>
+        <w:rPr>
+          <w:rFonts w:ascii="Consolas" w:hAnsi="Consolas" w:cs="Consolas"/>
+          <w:color w:val="000000"/>
+          <w:sz w:val="19"/>
+          <w:szCs w:val="19"/>
+        </w:rPr>
+        <w:t xml:space="preserve">            }</w:t>
+      </w:r>
+    </w:p>
+    <w:p>
+      <w:pPr>
+        <w:autoSpaceDE w:val="0"/>
+        <w:autoSpaceDN w:val="0"/>
+        <w:adjustRightInd w:val="0"/>
+        <w:spacing w:after="0" w:line="240" w:lineRule="auto"/>
+        <w:jc w:val="left"/>
+        <w:rPr>
+          <w:rFonts w:ascii="Consolas" w:hAnsi="Consolas" w:cs="Consolas"/>
+          <w:color w:val="000000"/>
+          <w:sz w:val="19"/>
+          <w:szCs w:val="19"/>
+        </w:rPr>
+      </w:pPr>
+    </w:p>
+    <w:p>
+      <w:pPr>
+        <w:autoSpaceDE w:val="0"/>
+        <w:autoSpaceDN w:val="0"/>
+        <w:adjustRightInd w:val="0"/>
+        <w:spacing w:after="0" w:line="240" w:lineRule="auto"/>
+        <w:jc w:val="left"/>
+        <w:rPr>
+          <w:rFonts w:ascii="Consolas" w:hAnsi="Consolas" w:cs="Consolas"/>
+          <w:color w:val="000000"/>
+          <w:sz w:val="19"/>
+          <w:szCs w:val="19"/>
+        </w:rPr>
+      </w:pPr>
+      <w:r>
+        <w:rPr>
+          <w:rFonts w:ascii="Consolas" w:hAnsi="Consolas" w:cs="Consolas"/>
+          <w:color w:val="000000"/>
+          <w:sz w:val="19"/>
+          <w:szCs w:val="19"/>
+        </w:rPr>
+        <w:t xml:space="preserve">            </w:t>
+      </w:r>
+      <w:proofErr w:type="spellStart"/>
+      <w:r>
+        <w:rPr>
+          <w:rFonts w:ascii="Consolas" w:hAnsi="Consolas" w:cs="Consolas"/>
+          <w:color w:val="000000"/>
+          <w:sz w:val="19"/>
+          <w:szCs w:val="19"/>
+        </w:rPr>
+        <w:t>Console.WriteLine</w:t>
+      </w:r>
+      <w:proofErr w:type="spellEnd"/>
+      <w:r>
+        <w:rPr>
+          <w:rFonts w:ascii="Consolas" w:hAnsi="Consolas" w:cs="Consolas"/>
+          <w:color w:val="000000"/>
+          <w:sz w:val="19"/>
+          <w:szCs w:val="19"/>
+        </w:rPr>
+        <w:t>(</w:t>
+      </w:r>
+      <w:proofErr w:type="spellStart"/>
+      <w:proofErr w:type="gramStart"/>
+      <w:r>
+        <w:rPr>
+          <w:rFonts w:ascii="Consolas" w:hAnsi="Consolas" w:cs="Consolas"/>
+          <w:color w:val="000000"/>
+          <w:sz w:val="19"/>
+          <w:szCs w:val="19"/>
+        </w:rPr>
+        <w:t>lista.Count</w:t>
+      </w:r>
+      <w:proofErr w:type="spellEnd"/>
+      <w:proofErr w:type="gramEnd"/>
+      <w:r>
+        <w:rPr>
+          <w:rFonts w:ascii="Consolas" w:hAnsi="Consolas" w:cs="Consolas"/>
+          <w:color w:val="000000"/>
+          <w:sz w:val="19"/>
+          <w:szCs w:val="19"/>
+        </w:rPr>
+        <w:t>);</w:t>
+      </w:r>
+    </w:p>
+    <w:p>
+      <w:pPr>
+        <w:autoSpaceDE w:val="0"/>
+        <w:autoSpaceDN w:val="0"/>
+        <w:adjustRightInd w:val="0"/>
+        <w:spacing w:after="0" w:line="240" w:lineRule="auto"/>
+        <w:jc w:val="left"/>
+        <w:rPr>
+          <w:rFonts w:ascii="Consolas" w:hAnsi="Consolas" w:cs="Consolas"/>
+          <w:color w:val="000000"/>
+          <w:sz w:val="19"/>
+          <w:szCs w:val="19"/>
+        </w:rPr>
+      </w:pPr>
+    </w:p>
+    <w:p>
+      <w:pPr>
+        <w:autoSpaceDE w:val="0"/>
+        <w:autoSpaceDN w:val="0"/>
+        <w:adjustRightInd w:val="0"/>
+        <w:spacing w:after="0" w:line="240" w:lineRule="auto"/>
+        <w:jc w:val="left"/>
+        <w:rPr>
+          <w:rFonts w:ascii="Consolas" w:hAnsi="Consolas" w:cs="Consolas"/>
+          <w:color w:val="000000"/>
+          <w:sz w:val="19"/>
+          <w:szCs w:val="19"/>
+        </w:rPr>
+      </w:pPr>
+      <w:r>
+        <w:rPr>
+          <w:rFonts w:ascii="Consolas" w:hAnsi="Consolas" w:cs="Consolas"/>
+          <w:color w:val="000000"/>
+          <w:sz w:val="19"/>
+          <w:szCs w:val="19"/>
+        </w:rPr>
+        <w:t xml:space="preserve">            </w:t>
+      </w:r>
+      <w:proofErr w:type="spellStart"/>
+      <w:proofErr w:type="gramStart"/>
+      <w:r>
+        <w:rPr>
+          <w:rFonts w:ascii="Consolas" w:hAnsi="Consolas" w:cs="Consolas"/>
+          <w:color w:val="0000FF"/>
+          <w:sz w:val="19"/>
+          <w:szCs w:val="19"/>
+        </w:rPr>
+        <w:t>string</w:t>
+      </w:r>
+      <w:proofErr w:type="spellEnd"/>
+      <w:proofErr w:type="gramEnd"/>
+      <w:r>
+        <w:rPr>
+          <w:rFonts w:ascii="Consolas" w:hAnsi="Consolas" w:cs="Consolas"/>
+          <w:color w:val="000000"/>
+          <w:sz w:val="19"/>
+          <w:szCs w:val="19"/>
+        </w:rPr>
+        <w:t xml:space="preserve"> e = </w:t>
+      </w:r>
+      <w:proofErr w:type="spellStart"/>
+      <w:r>
+        <w:rPr>
+          <w:rFonts w:ascii="Consolas" w:hAnsi="Consolas" w:cs="Consolas"/>
+          <w:color w:val="000000"/>
+          <w:sz w:val="19"/>
+          <w:szCs w:val="19"/>
+        </w:rPr>
+        <w:t>lista.Find</w:t>
+      </w:r>
+      <w:proofErr w:type="spellEnd"/>
+      <w:r>
+        <w:rPr>
+          <w:rFonts w:ascii="Consolas" w:hAnsi="Consolas" w:cs="Consolas"/>
+          <w:color w:val="000000"/>
+          <w:sz w:val="19"/>
+          <w:szCs w:val="19"/>
+        </w:rPr>
+        <w:t>(Test);</w:t>
+      </w:r>
+    </w:p>
+    <w:p>
+      <w:pPr>
+        <w:autoSpaceDE w:val="0"/>
+        <w:autoSpaceDN w:val="0"/>
+        <w:adjustRightInd w:val="0"/>
+        <w:spacing w:after="0" w:line="240" w:lineRule="auto"/>
+        <w:jc w:val="left"/>
+        <w:rPr>
+          <w:rFonts w:ascii="Consolas" w:hAnsi="Consolas" w:cs="Consolas"/>
+          <w:color w:val="000000"/>
+          <w:sz w:val="19"/>
+          <w:szCs w:val="19"/>
+        </w:rPr>
+      </w:pPr>
+    </w:p>
+    <w:p>
+      <w:pPr>
+        <w:autoSpaceDE w:val="0"/>
+        <w:autoSpaceDN w:val="0"/>
+        <w:adjustRightInd w:val="0"/>
+        <w:spacing w:after="0" w:line="240" w:lineRule="auto"/>
+        <w:jc w:val="left"/>
+        <w:rPr>
+          <w:rFonts w:ascii="Consolas" w:hAnsi="Consolas" w:cs="Consolas"/>
+          <w:color w:val="000000"/>
+          <w:sz w:val="19"/>
+          <w:szCs w:val="19"/>
+        </w:rPr>
+      </w:pPr>
+      <w:r>
+        <w:rPr>
+          <w:rFonts w:ascii="Consolas" w:hAnsi="Consolas" w:cs="Consolas"/>
+          <w:color w:val="000000"/>
+          <w:sz w:val="19"/>
+          <w:szCs w:val="19"/>
+        </w:rPr>
+        <w:t xml:space="preserve">            </w:t>
+      </w:r>
+      <w:proofErr w:type="spellStart"/>
+      <w:r>
+        <w:rPr>
+          <w:rFonts w:ascii="Consolas" w:hAnsi="Consolas" w:cs="Consolas"/>
+          <w:color w:val="000000"/>
+          <w:sz w:val="19"/>
+          <w:szCs w:val="19"/>
+        </w:rPr>
+        <w:t>Console.WriteLine</w:t>
+      </w:r>
+      <w:proofErr w:type="spellEnd"/>
+      <w:r>
+        <w:rPr>
+          <w:rFonts w:ascii="Consolas" w:hAnsi="Consolas" w:cs="Consolas"/>
+          <w:color w:val="000000"/>
+          <w:sz w:val="19"/>
+          <w:szCs w:val="19"/>
+        </w:rPr>
+        <w:t>(e);</w:t>
+      </w:r>
+    </w:p>
+    <w:p>
+      <w:pPr>
+        <w:autoSpaceDE w:val="0"/>
+        <w:autoSpaceDN w:val="0"/>
+        <w:adjustRightInd w:val="0"/>
+        <w:spacing w:after="0" w:line="240" w:lineRule="auto"/>
+        <w:jc w:val="left"/>
+        <w:rPr>
+          <w:rFonts w:ascii="Consolas" w:hAnsi="Consolas" w:cs="Consolas"/>
+          <w:color w:val="000000"/>
+          <w:sz w:val="19"/>
+          <w:szCs w:val="19"/>
+        </w:rPr>
+      </w:pPr>
+    </w:p>
+    <w:p>
+      <w:pPr>
+        <w:autoSpaceDE w:val="0"/>
+        <w:autoSpaceDN w:val="0"/>
+        <w:adjustRightInd w:val="0"/>
+        <w:spacing w:after="0" w:line="240" w:lineRule="auto"/>
+        <w:jc w:val="left"/>
+        <w:rPr>
+          <w:rFonts w:ascii="Consolas" w:hAnsi="Consolas" w:cs="Consolas"/>
+          <w:color w:val="000000"/>
+          <w:sz w:val="19"/>
+          <w:szCs w:val="19"/>
+        </w:rPr>
+      </w:pPr>
+      <w:r>
+        <w:rPr>
+          <w:rFonts w:ascii="Consolas" w:hAnsi="Consolas" w:cs="Consolas"/>
+          <w:color w:val="000000"/>
+          <w:sz w:val="19"/>
+          <w:szCs w:val="19"/>
+        </w:rPr>
+        <w:t xml:space="preserve">        }</w:t>
+      </w:r>
+    </w:p>
+    <w:p>
+      <w:pPr>
+        <w:autoSpaceDE w:val="0"/>
+        <w:autoSpaceDN w:val="0"/>
+        <w:adjustRightInd w:val="0"/>
+        <w:spacing w:after="0" w:line="240" w:lineRule="auto"/>
+        <w:jc w:val="left"/>
+        <w:rPr>
+          <w:rFonts w:ascii="Consolas" w:hAnsi="Consolas" w:cs="Consolas"/>
+          <w:color w:val="000000"/>
+          <w:sz w:val="19"/>
+          <w:szCs w:val="19"/>
+        </w:rPr>
+      </w:pPr>
+    </w:p>
+    <w:p>
+      <w:pPr>
+        <w:autoSpaceDE w:val="0"/>
+        <w:autoSpaceDN w:val="0"/>
+        <w:adjustRightInd w:val="0"/>
+        <w:spacing w:after="0" w:line="240" w:lineRule="auto"/>
+        <w:jc w:val="left"/>
+        <w:rPr>
+          <w:rFonts w:ascii="Consolas" w:hAnsi="Consolas" w:cs="Consolas"/>
+          <w:color w:val="000000"/>
+          <w:sz w:val="19"/>
+          <w:szCs w:val="19"/>
+        </w:rPr>
+      </w:pPr>
+      <w:r>
+        <w:rPr>
+          <w:rFonts w:ascii="Consolas" w:hAnsi="Consolas" w:cs="Consolas"/>
+          <w:color w:val="000000"/>
+          <w:sz w:val="19"/>
+          <w:szCs w:val="19"/>
+        </w:rPr>
+        <w:t xml:space="preserve">        </w:t>
+      </w:r>
+      <w:proofErr w:type="spellStart"/>
+      <w:proofErr w:type="gramStart"/>
+      <w:r>
+        <w:rPr>
+          <w:rFonts w:ascii="Consolas" w:hAnsi="Consolas" w:cs="Consolas"/>
+          <w:color w:val="0000FF"/>
+          <w:sz w:val="19"/>
+          <w:szCs w:val="19"/>
+        </w:rPr>
+        <w:t>static</w:t>
+      </w:r>
+      <w:proofErr w:type="spellEnd"/>
+      <w:proofErr w:type="gramEnd"/>
+      <w:r>
+        <w:rPr>
+          <w:rFonts w:ascii="Consolas" w:hAnsi="Consolas" w:cs="Consolas"/>
+          <w:color w:val="000000"/>
+          <w:sz w:val="19"/>
+          <w:szCs w:val="19"/>
+        </w:rPr>
+        <w:t xml:space="preserve"> </w:t>
+      </w:r>
+      <w:proofErr w:type="spellStart"/>
+      <w:r>
+        <w:rPr>
+          <w:rFonts w:ascii="Consolas" w:hAnsi="Consolas" w:cs="Consolas"/>
+          <w:color w:val="0000FF"/>
+          <w:sz w:val="19"/>
+          <w:szCs w:val="19"/>
+        </w:rPr>
+        <w:t>bool</w:t>
+      </w:r>
+      <w:proofErr w:type="spellEnd"/>
+      <w:r>
+        <w:rPr>
+          <w:rFonts w:ascii="Consolas" w:hAnsi="Consolas" w:cs="Consolas"/>
+          <w:color w:val="000000"/>
+          <w:sz w:val="19"/>
+          <w:szCs w:val="19"/>
+        </w:rPr>
+        <w:t xml:space="preserve"> Test(</w:t>
+      </w:r>
+      <w:proofErr w:type="spellStart"/>
+      <w:r>
+        <w:rPr>
+          <w:rFonts w:ascii="Consolas" w:hAnsi="Consolas" w:cs="Consolas"/>
+          <w:color w:val="0000FF"/>
+          <w:sz w:val="19"/>
+          <w:szCs w:val="19"/>
+        </w:rPr>
+        <w:t>string</w:t>
+      </w:r>
+      <w:proofErr w:type="spellEnd"/>
+      <w:r>
+        <w:rPr>
+          <w:rFonts w:ascii="Consolas" w:hAnsi="Consolas" w:cs="Consolas"/>
+          <w:color w:val="000000"/>
+          <w:sz w:val="19"/>
+          <w:szCs w:val="19"/>
+        </w:rPr>
+        <w:t xml:space="preserve"> s)</w:t>
+      </w:r>
+    </w:p>
+    <w:p>
+      <w:pPr>
+        <w:autoSpaceDE w:val="0"/>
+        <w:autoSpaceDN w:val="0"/>
+        <w:adjustRightInd w:val="0"/>
+        <w:spacing w:after="0" w:line="240" w:lineRule="auto"/>
+        <w:jc w:val="left"/>
+        <w:rPr>
+          <w:rFonts w:ascii="Consolas" w:hAnsi="Consolas" w:cs="Consolas"/>
+          <w:color w:val="000000"/>
+          <w:sz w:val="19"/>
+          <w:szCs w:val="19"/>
+        </w:rPr>
+      </w:pPr>
+      <w:r>
+        <w:rPr>
+          <w:rFonts w:ascii="Consolas" w:hAnsi="Consolas" w:cs="Consolas"/>
+          <w:color w:val="000000"/>
+          <w:sz w:val="19"/>
+          <w:szCs w:val="19"/>
+        </w:rPr>
+        <w:t xml:space="preserve">        {</w:t>
+      </w:r>
+    </w:p>
+    <w:p>
+      <w:pPr>
+        <w:autoSpaceDE w:val="0"/>
+        <w:autoSpaceDN w:val="0"/>
+        <w:adjustRightInd w:val="0"/>
+        <w:spacing w:after="0" w:line="240" w:lineRule="auto"/>
+        <w:jc w:val="left"/>
+        <w:rPr>
+          <w:rFonts w:ascii="Consolas" w:hAnsi="Consolas" w:cs="Consolas"/>
+          <w:color w:val="000000"/>
+          <w:sz w:val="19"/>
+          <w:szCs w:val="19"/>
+        </w:rPr>
+      </w:pPr>
+      <w:r>
+        <w:rPr>
+          <w:rFonts w:ascii="Consolas" w:hAnsi="Consolas" w:cs="Consolas"/>
+          <w:color w:val="000000"/>
+          <w:sz w:val="19"/>
+          <w:szCs w:val="19"/>
+        </w:rPr>
+        <w:t xml:space="preserve">            </w:t>
+      </w:r>
+      <w:proofErr w:type="spellStart"/>
+      <w:proofErr w:type="gramStart"/>
+      <w:r>
+        <w:rPr>
+          <w:rFonts w:ascii="Consolas" w:hAnsi="Consolas" w:cs="Consolas"/>
+          <w:color w:val="0000FF"/>
+          <w:sz w:val="19"/>
+          <w:szCs w:val="19"/>
+        </w:rPr>
+        <w:t>return</w:t>
+      </w:r>
+      <w:proofErr w:type="spellEnd"/>
+      <w:proofErr w:type="gramEnd"/>
+      <w:r>
+        <w:rPr>
+          <w:rFonts w:ascii="Consolas" w:hAnsi="Consolas" w:cs="Consolas"/>
+          <w:color w:val="000000"/>
+          <w:sz w:val="19"/>
+          <w:szCs w:val="19"/>
+        </w:rPr>
+        <w:t xml:space="preserve"> s[0] == </w:t>
+      </w:r>
+      <w:r>
+        <w:rPr>
+          <w:rFonts w:ascii="Consolas" w:hAnsi="Consolas" w:cs="Consolas"/>
+          <w:color w:val="A31515"/>
+          <w:sz w:val="19"/>
+          <w:szCs w:val="19"/>
+        </w:rPr>
+        <w:t>'E'</w:t>
+      </w:r>
+      <w:r>
+        <w:rPr>
+          <w:rFonts w:ascii="Consolas" w:hAnsi="Consolas" w:cs="Consolas"/>
+          <w:color w:val="000000"/>
+          <w:sz w:val="19"/>
+          <w:szCs w:val="19"/>
+        </w:rPr>
+        <w:t>;</w:t>
+      </w:r>
+    </w:p>
+    <w:p>
+      <w:pPr>
+        <w:autoSpaceDE w:val="0"/>
+        <w:autoSpaceDN w:val="0"/>
+        <w:adjustRightInd w:val="0"/>
+        <w:spacing w:after="0" w:line="240" w:lineRule="auto"/>
+        <w:jc w:val="left"/>
+        <w:rPr>
+          <w:rFonts w:ascii="Consolas" w:hAnsi="Consolas" w:cs="Consolas"/>
+          <w:color w:val="000000"/>
+          <w:sz w:val="19"/>
+          <w:szCs w:val="19"/>
+        </w:rPr>
+      </w:pPr>
+      <w:r>
+        <w:rPr>
+          <w:rFonts w:ascii="Consolas" w:hAnsi="Consolas" w:cs="Consolas"/>
+          <w:color w:val="000000"/>
+          <w:sz w:val="19"/>
+          <w:szCs w:val="19"/>
+        </w:rPr>
+        <w:t xml:space="preserve">        }</w:t>
+      </w:r>
+    </w:p>
+    <w:p>
+      <w:pPr>
+        <w:autoSpaceDE w:val="0"/>
+        <w:autoSpaceDN w:val="0"/>
+        <w:adjustRightInd w:val="0"/>
+        <w:spacing w:after="0" w:line="240" w:lineRule="auto"/>
+        <w:jc w:val="left"/>
+        <w:rPr>
+          <w:rFonts w:ascii="Consolas" w:hAnsi="Consolas" w:cs="Consolas"/>
+          <w:color w:val="000000"/>
+          <w:sz w:val="19"/>
+          <w:szCs w:val="19"/>
+        </w:rPr>
+      </w:pPr>
+      <w:r>
+        <w:rPr>
+          <w:rFonts w:ascii="Consolas" w:hAnsi="Consolas" w:cs="Consolas"/>
+          <w:color w:val="000000"/>
+          <w:sz w:val="19"/>
+          <w:szCs w:val="19"/>
+        </w:rPr>
+        <w:t xml:space="preserve">    }</w:t>
+      </w:r>
+    </w:p>
+    <w:p>
+      <w:pPr>
+        <w:autoSpaceDE w:val="0"/>
+        <w:autoSpaceDN w:val="0"/>
+        <w:adjustRightInd w:val="0"/>
+        <w:spacing w:after="0" w:line="240" w:lineRule="auto"/>
+        <w:jc w:val="left"/>
+        <w:rPr>
+          <w:rFonts w:ascii="Consolas" w:hAnsi="Consolas" w:cs="Consolas"/>
+          <w:color w:val="000000"/>
+          <w:sz w:val="19"/>
+          <w:szCs w:val="19"/>
+        </w:rPr>
+      </w:pPr>
+      <w:r>
+        <w:rPr>
+          <w:rFonts w:ascii="Consolas" w:hAnsi="Consolas" w:cs="Consolas"/>
+          <w:color w:val="000000"/>
+          <w:sz w:val="19"/>
+          <w:szCs w:val="19"/>
+        </w:rPr>
+        <w:t>}</w:t>
+      </w:r>
+    </w:p>
+    <w:p/>
+    <w:p>
+      <w:pPr>
+        <w:spacing w:line="259" w:lineRule="auto"/>
+        <w:jc w:val="left"/>
+        <w:rPr>
+          <w:rFonts w:eastAsiaTheme="majorEastAsia" w:cstheme="majorBidi"/>
+          <w:b/>
+          <w:color w:val="000000" w:themeColor="text1"/>
+          <w:sz w:val="32"/>
+          <w:szCs w:val="32"/>
+        </w:rPr>
+      </w:pPr>
+      <w:r>
+        <w:br w:type="page"/>
+      </w:r>
+    </w:p>
+    <w:p>
+      <w:pPr>
+        <w:pStyle w:val="Ttulo1"/>
+      </w:pPr>
+      <w:r>
+        <w:lastRenderedPageBreak/>
+        <w:t xml:space="preserve">Código completo da aula: </w:t>
+      </w:r>
+    </w:p>
+    <w:p>
+      <w:pPr>
+        <w:autoSpaceDE w:val="0"/>
+        <w:autoSpaceDN w:val="0"/>
+        <w:adjustRightInd w:val="0"/>
+        <w:spacing w:after="0" w:line="240" w:lineRule="auto"/>
+        <w:jc w:val="left"/>
+        <w:rPr>
+          <w:rFonts w:ascii="Consolas" w:hAnsi="Consolas" w:cs="Consolas"/>
+          <w:color w:val="000000"/>
+          <w:sz w:val="19"/>
+          <w:szCs w:val="19"/>
+        </w:rPr>
+      </w:pPr>
+      <w:proofErr w:type="spellStart"/>
+      <w:proofErr w:type="gramStart"/>
+      <w:r>
+        <w:rPr>
+          <w:rFonts w:ascii="Consolas" w:hAnsi="Consolas" w:cs="Consolas"/>
+          <w:color w:val="0000FF"/>
+          <w:sz w:val="19"/>
+          <w:szCs w:val="19"/>
+        </w:rPr>
+        <w:t>using</w:t>
+      </w:r>
+      <w:proofErr w:type="spellEnd"/>
+      <w:proofErr w:type="gramEnd"/>
+      <w:r>
+        <w:rPr>
+          <w:rFonts w:ascii="Consolas" w:hAnsi="Consolas" w:cs="Consolas"/>
+          <w:color w:val="000000"/>
+          <w:sz w:val="19"/>
+          <w:szCs w:val="19"/>
+        </w:rPr>
+        <w:t xml:space="preserve"> System;</w:t>
+      </w:r>
+    </w:p>
+    <w:p>
+      <w:pPr>
+        <w:autoSpaceDE w:val="0"/>
+        <w:autoSpaceDN w:val="0"/>
+        <w:adjustRightInd w:val="0"/>
+        <w:spacing w:after="0" w:line="240" w:lineRule="auto"/>
+        <w:jc w:val="left"/>
+        <w:rPr>
+          <w:rFonts w:ascii="Consolas" w:hAnsi="Consolas" w:cs="Consolas"/>
+          <w:color w:val="000000"/>
+          <w:sz w:val="19"/>
+          <w:szCs w:val="19"/>
+        </w:rPr>
+      </w:pPr>
+      <w:proofErr w:type="spellStart"/>
+      <w:proofErr w:type="gramStart"/>
+      <w:r>
+        <w:rPr>
+          <w:rFonts w:ascii="Consolas" w:hAnsi="Consolas" w:cs="Consolas"/>
+          <w:color w:val="0000FF"/>
+          <w:sz w:val="19"/>
+          <w:szCs w:val="19"/>
+        </w:rPr>
+        <w:t>using</w:t>
+      </w:r>
+      <w:proofErr w:type="spellEnd"/>
+      <w:proofErr w:type="gramEnd"/>
+      <w:r>
+        <w:rPr>
+          <w:rFonts w:ascii="Consolas" w:hAnsi="Consolas" w:cs="Consolas"/>
+          <w:color w:val="000000"/>
+          <w:sz w:val="19"/>
+          <w:szCs w:val="19"/>
+        </w:rPr>
+        <w:t xml:space="preserve"> </w:t>
+      </w:r>
+      <w:proofErr w:type="spellStart"/>
+      <w:r>
+        <w:rPr>
+          <w:rFonts w:ascii="Consolas" w:hAnsi="Consolas" w:cs="Consolas"/>
+          <w:color w:val="000000"/>
+          <w:sz w:val="19"/>
+          <w:szCs w:val="19"/>
+        </w:rPr>
+        <w:t>System.Collections.Generic</w:t>
+      </w:r>
+      <w:proofErr w:type="spellEnd"/>
+      <w:r>
+        <w:rPr>
+          <w:rFonts w:ascii="Consolas" w:hAnsi="Consolas" w:cs="Consolas"/>
+          <w:color w:val="000000"/>
+          <w:sz w:val="19"/>
+          <w:szCs w:val="19"/>
+        </w:rPr>
+        <w:t>;</w:t>
+      </w:r>
+    </w:p>
+    <w:p>
+      <w:pPr>
+        <w:autoSpaceDE w:val="0"/>
+        <w:autoSpaceDN w:val="0"/>
+        <w:adjustRightInd w:val="0"/>
+        <w:spacing w:after="0" w:line="240" w:lineRule="auto"/>
+        <w:jc w:val="left"/>
+        <w:rPr>
+          <w:rFonts w:ascii="Consolas" w:hAnsi="Consolas" w:cs="Consolas"/>
+          <w:color w:val="000000"/>
+          <w:sz w:val="19"/>
+          <w:szCs w:val="19"/>
+        </w:rPr>
+      </w:pPr>
+    </w:p>
+    <w:p>
+      <w:pPr>
+        <w:autoSpaceDE w:val="0"/>
+        <w:autoSpaceDN w:val="0"/>
+        <w:adjustRightInd w:val="0"/>
+        <w:spacing w:after="0" w:line="240" w:lineRule="auto"/>
+        <w:jc w:val="left"/>
+        <w:rPr>
+          <w:rFonts w:ascii="Consolas" w:hAnsi="Consolas" w:cs="Consolas"/>
+          <w:color w:val="000000"/>
+          <w:sz w:val="19"/>
+          <w:szCs w:val="19"/>
+        </w:rPr>
+      </w:pPr>
+      <w:proofErr w:type="spellStart"/>
+      <w:proofErr w:type="gramStart"/>
+      <w:r>
+        <w:rPr>
+          <w:rFonts w:ascii="Consolas" w:hAnsi="Consolas" w:cs="Consolas"/>
+          <w:color w:val="0000FF"/>
+          <w:sz w:val="19"/>
+          <w:szCs w:val="19"/>
+        </w:rPr>
+        <w:t>namespace</w:t>
+      </w:r>
+      <w:proofErr w:type="spellEnd"/>
+      <w:proofErr w:type="gramEnd"/>
+      <w:r>
+        <w:rPr>
+          <w:rFonts w:ascii="Consolas" w:hAnsi="Consolas" w:cs="Consolas"/>
+          <w:color w:val="000000"/>
+          <w:sz w:val="19"/>
+          <w:szCs w:val="19"/>
+        </w:rPr>
+        <w:t xml:space="preserve"> Lista2</w:t>
+      </w:r>
+    </w:p>
+    <w:p>
+      <w:pPr>
+        <w:autoSpaceDE w:val="0"/>
+        <w:autoSpaceDN w:val="0"/>
+        <w:adjustRightInd w:val="0"/>
+        <w:spacing w:after="0" w:line="240" w:lineRule="auto"/>
+        <w:jc w:val="left"/>
+        <w:rPr>
+          <w:rFonts w:ascii="Consolas" w:hAnsi="Consolas" w:cs="Consolas"/>
+          <w:color w:val="000000"/>
+          <w:sz w:val="19"/>
+          <w:szCs w:val="19"/>
+        </w:rPr>
+      </w:pPr>
+      <w:r>
+        <w:rPr>
+          <w:rFonts w:ascii="Consolas" w:hAnsi="Consolas" w:cs="Consolas"/>
+          <w:color w:val="000000"/>
+          <w:sz w:val="19"/>
+          <w:szCs w:val="19"/>
+        </w:rPr>
+        <w:t>{</w:t>
+      </w:r>
+    </w:p>
+    <w:p>
+      <w:pPr>
+        <w:autoSpaceDE w:val="0"/>
+        <w:autoSpaceDN w:val="0"/>
+        <w:adjustRightInd w:val="0"/>
+        <w:spacing w:after="0" w:line="240" w:lineRule="auto"/>
+        <w:jc w:val="left"/>
+        <w:rPr>
+          <w:rFonts w:ascii="Consolas" w:hAnsi="Consolas" w:cs="Consolas"/>
+          <w:color w:val="000000"/>
+          <w:sz w:val="19"/>
+          <w:szCs w:val="19"/>
+        </w:rPr>
+      </w:pPr>
+      <w:r>
+        <w:rPr>
+          <w:rFonts w:ascii="Consolas" w:hAnsi="Consolas" w:cs="Consolas"/>
+          <w:color w:val="000000"/>
+          <w:sz w:val="19"/>
+          <w:szCs w:val="19"/>
+        </w:rPr>
+        <w:t xml:space="preserve">    </w:t>
+      </w:r>
+      <w:proofErr w:type="spellStart"/>
+      <w:proofErr w:type="gramStart"/>
+      <w:r>
+        <w:rPr>
+          <w:rFonts w:ascii="Consolas" w:hAnsi="Consolas" w:cs="Consolas"/>
+          <w:color w:val="0000FF"/>
+          <w:sz w:val="19"/>
+          <w:szCs w:val="19"/>
+        </w:rPr>
+        <w:t>class</w:t>
+      </w:r>
+      <w:proofErr w:type="spellEnd"/>
+      <w:proofErr w:type="gramEnd"/>
+      <w:r>
+        <w:rPr>
+          <w:rFonts w:ascii="Consolas" w:hAnsi="Consolas" w:cs="Consolas"/>
+          <w:color w:val="000000"/>
+          <w:sz w:val="19"/>
+          <w:szCs w:val="19"/>
+        </w:rPr>
+        <w:t xml:space="preserve"> </w:t>
+      </w:r>
+      <w:proofErr w:type="spellStart"/>
+      <w:r>
+        <w:rPr>
+          <w:rFonts w:ascii="Consolas" w:hAnsi="Consolas" w:cs="Consolas"/>
+          <w:color w:val="2B91AF"/>
+          <w:sz w:val="19"/>
+          <w:szCs w:val="19"/>
+        </w:rPr>
+        <w:t>Program</w:t>
+      </w:r>
+      <w:proofErr w:type="spellEnd"/>
+    </w:p>
+    <w:p>
+      <w:pPr>
+        <w:autoSpaceDE w:val="0"/>
+        <w:autoSpaceDN w:val="0"/>
+        <w:adjustRightInd w:val="0"/>
+        <w:spacing w:after="0" w:line="240" w:lineRule="auto"/>
+        <w:jc w:val="left"/>
+        <w:rPr>
+          <w:rFonts w:ascii="Consolas" w:hAnsi="Consolas" w:cs="Consolas"/>
+          <w:color w:val="000000"/>
+          <w:sz w:val="19"/>
+          <w:szCs w:val="19"/>
+        </w:rPr>
+      </w:pPr>
+      <w:r>
+        <w:rPr>
+          <w:rFonts w:ascii="Consolas" w:hAnsi="Consolas" w:cs="Consolas"/>
+          <w:color w:val="000000"/>
+          <w:sz w:val="19"/>
+          <w:szCs w:val="19"/>
+        </w:rPr>
+        <w:t xml:space="preserve">    {</w:t>
+      </w:r>
+    </w:p>
+    <w:p>
+      <w:pPr>
+        <w:autoSpaceDE w:val="0"/>
+        <w:autoSpaceDN w:val="0"/>
+        <w:adjustRightInd w:val="0"/>
+        <w:spacing w:after="0" w:line="240" w:lineRule="auto"/>
+        <w:jc w:val="left"/>
+        <w:rPr>
+          <w:rFonts w:ascii="Consolas" w:hAnsi="Consolas" w:cs="Consolas"/>
+          <w:color w:val="000000"/>
+          <w:sz w:val="19"/>
+          <w:szCs w:val="19"/>
+        </w:rPr>
+      </w:pPr>
+      <w:r>
+        <w:rPr>
+          <w:rFonts w:ascii="Consolas" w:hAnsi="Consolas" w:cs="Consolas"/>
+          <w:color w:val="000000"/>
+          <w:sz w:val="19"/>
+          <w:szCs w:val="19"/>
+        </w:rPr>
+        <w:t xml:space="preserve">        </w:t>
+      </w:r>
+      <w:proofErr w:type="spellStart"/>
+      <w:proofErr w:type="gramStart"/>
+      <w:r>
+        <w:rPr>
+          <w:rFonts w:ascii="Consolas" w:hAnsi="Consolas" w:cs="Consolas"/>
+          <w:color w:val="0000FF"/>
+          <w:sz w:val="19"/>
+          <w:szCs w:val="19"/>
+        </w:rPr>
+        <w:t>static</w:t>
+      </w:r>
+      <w:proofErr w:type="spellEnd"/>
+      <w:proofErr w:type="gramEnd"/>
+      <w:r>
+        <w:rPr>
+          <w:rFonts w:ascii="Consolas" w:hAnsi="Consolas" w:cs="Consolas"/>
+          <w:color w:val="000000"/>
+          <w:sz w:val="19"/>
+          <w:szCs w:val="19"/>
+        </w:rPr>
+        <w:t xml:space="preserve"> </w:t>
+      </w:r>
+      <w:proofErr w:type="spellStart"/>
+      <w:r>
+        <w:rPr>
+          <w:rFonts w:ascii="Consolas" w:hAnsi="Consolas" w:cs="Consolas"/>
+          <w:color w:val="0000FF"/>
+          <w:sz w:val="19"/>
+          <w:szCs w:val="19"/>
+        </w:rPr>
+        <w:t>void</w:t>
+      </w:r>
+      <w:proofErr w:type="spellEnd"/>
+      <w:r>
+        <w:rPr>
+          <w:rFonts w:ascii="Consolas" w:hAnsi="Consolas" w:cs="Consolas"/>
+          <w:color w:val="000000"/>
+          <w:sz w:val="19"/>
+          <w:szCs w:val="19"/>
+        </w:rPr>
+        <w:t xml:space="preserve"> </w:t>
+      </w:r>
+      <w:proofErr w:type="spellStart"/>
+      <w:r>
+        <w:rPr>
+          <w:rFonts w:ascii="Consolas" w:hAnsi="Consolas" w:cs="Consolas"/>
+          <w:color w:val="000000"/>
+          <w:sz w:val="19"/>
+          <w:szCs w:val="19"/>
+        </w:rPr>
+        <w:t>Main</w:t>
+      </w:r>
+      <w:proofErr w:type="spellEnd"/>
+      <w:r>
+        <w:rPr>
+          <w:rFonts w:ascii="Consolas" w:hAnsi="Consolas" w:cs="Consolas"/>
+          <w:color w:val="000000"/>
+          <w:sz w:val="19"/>
+          <w:szCs w:val="19"/>
+        </w:rPr>
+        <w:t>(</w:t>
+      </w:r>
+      <w:proofErr w:type="spellStart"/>
+      <w:r>
+        <w:rPr>
+          <w:rFonts w:ascii="Consolas" w:hAnsi="Consolas" w:cs="Consolas"/>
+          <w:color w:val="0000FF"/>
+          <w:sz w:val="19"/>
+          <w:szCs w:val="19"/>
+        </w:rPr>
+        <w:t>string</w:t>
+      </w:r>
+      <w:proofErr w:type="spellEnd"/>
+      <w:r>
+        <w:rPr>
+          <w:rFonts w:ascii="Consolas" w:hAnsi="Consolas" w:cs="Consolas"/>
+          <w:color w:val="000000"/>
+          <w:sz w:val="19"/>
+          <w:szCs w:val="19"/>
+        </w:rPr>
+        <w:t xml:space="preserve">[] </w:t>
+      </w:r>
+      <w:proofErr w:type="spellStart"/>
+      <w:r>
+        <w:rPr>
+          <w:rFonts w:ascii="Consolas" w:hAnsi="Consolas" w:cs="Consolas"/>
+          <w:color w:val="000000"/>
+          <w:sz w:val="19"/>
+          <w:szCs w:val="19"/>
+        </w:rPr>
+        <w:t>args</w:t>
+      </w:r>
+      <w:proofErr w:type="spellEnd"/>
+      <w:r>
+        <w:rPr>
+          <w:rFonts w:ascii="Consolas" w:hAnsi="Consolas" w:cs="Consolas"/>
+          <w:color w:val="000000"/>
+          <w:sz w:val="19"/>
+          <w:szCs w:val="19"/>
+        </w:rPr>
+        <w:t>)</w:t>
+      </w:r>
+    </w:p>
+    <w:p>
+      <w:pPr>
+        <w:autoSpaceDE w:val="0"/>
+        <w:autoSpaceDN w:val="0"/>
+        <w:adjustRightInd w:val="0"/>
+        <w:spacing w:after="0" w:line="240" w:lineRule="auto"/>
+        <w:jc w:val="left"/>
+        <w:rPr>
+          <w:rFonts w:ascii="Consolas" w:hAnsi="Consolas" w:cs="Consolas"/>
+          <w:color w:val="000000"/>
+          <w:sz w:val="19"/>
+          <w:szCs w:val="19"/>
+        </w:rPr>
+      </w:pPr>
+      <w:r>
+        <w:rPr>
+          <w:rFonts w:ascii="Consolas" w:hAnsi="Consolas" w:cs="Consolas"/>
+          <w:color w:val="000000"/>
+          <w:sz w:val="19"/>
+          <w:szCs w:val="19"/>
+        </w:rPr>
+        <w:t xml:space="preserve">        {</w:t>
+      </w:r>
+    </w:p>
+    <w:p>
+      <w:pPr>
+        <w:autoSpaceDE w:val="0"/>
+        <w:autoSpaceDN w:val="0"/>
+        <w:adjustRightInd w:val="0"/>
+        <w:spacing w:after="0" w:line="240" w:lineRule="auto"/>
+        <w:jc w:val="left"/>
+        <w:rPr>
+          <w:rFonts w:ascii="Consolas" w:hAnsi="Consolas" w:cs="Consolas"/>
+          <w:color w:val="000000"/>
+          <w:sz w:val="19"/>
+          <w:szCs w:val="19"/>
+        </w:rPr>
+      </w:pPr>
+      <w:r>
+        <w:rPr>
+          <w:rFonts w:ascii="Consolas" w:hAnsi="Consolas" w:cs="Consolas"/>
+          <w:color w:val="000000"/>
+          <w:sz w:val="19"/>
+          <w:szCs w:val="19"/>
+        </w:rPr>
+        <w:t xml:space="preserve">            </w:t>
+      </w:r>
+      <w:proofErr w:type="spellStart"/>
+      <w:r>
+        <w:rPr>
+          <w:rFonts w:ascii="Consolas" w:hAnsi="Consolas" w:cs="Consolas"/>
+          <w:color w:val="000000"/>
+          <w:sz w:val="19"/>
+          <w:szCs w:val="19"/>
+        </w:rPr>
+        <w:t>List</w:t>
+      </w:r>
+      <w:proofErr w:type="spellEnd"/>
+      <w:r>
+        <w:rPr>
+          <w:rFonts w:ascii="Consolas" w:hAnsi="Consolas" w:cs="Consolas"/>
+          <w:color w:val="000000"/>
+          <w:sz w:val="19"/>
+          <w:szCs w:val="19"/>
+        </w:rPr>
+        <w:t>&lt;</w:t>
+      </w:r>
+      <w:proofErr w:type="spellStart"/>
+      <w:r>
+        <w:rPr>
+          <w:rFonts w:ascii="Consolas" w:hAnsi="Consolas" w:cs="Consolas"/>
+          <w:color w:val="0000FF"/>
+          <w:sz w:val="19"/>
+          <w:szCs w:val="19"/>
+        </w:rPr>
+        <w:t>string</w:t>
+      </w:r>
+      <w:proofErr w:type="spellEnd"/>
+      <w:r>
+        <w:rPr>
+          <w:rFonts w:ascii="Consolas" w:hAnsi="Consolas" w:cs="Consolas"/>
+          <w:color w:val="000000"/>
+          <w:sz w:val="19"/>
+          <w:szCs w:val="19"/>
+        </w:rPr>
+        <w:t xml:space="preserve">&gt; lista = </w:t>
+      </w:r>
+      <w:r>
+        <w:rPr>
+          <w:rFonts w:ascii="Consolas" w:hAnsi="Consolas" w:cs="Consolas"/>
+          <w:color w:val="0000FF"/>
+          <w:sz w:val="19"/>
+          <w:szCs w:val="19"/>
+        </w:rPr>
+        <w:t>new</w:t>
+      </w:r>
+      <w:r>
+        <w:rPr>
+          <w:rFonts w:ascii="Consolas" w:hAnsi="Consolas" w:cs="Consolas"/>
+          <w:color w:val="000000"/>
+          <w:sz w:val="19"/>
+          <w:szCs w:val="19"/>
+        </w:rPr>
+        <w:t xml:space="preserve"> </w:t>
+      </w:r>
+      <w:proofErr w:type="spellStart"/>
+      <w:r>
+        <w:rPr>
+          <w:rFonts w:ascii="Consolas" w:hAnsi="Consolas" w:cs="Consolas"/>
+          <w:color w:val="000000"/>
+          <w:sz w:val="19"/>
+          <w:szCs w:val="19"/>
+        </w:rPr>
+        <w:t>List</w:t>
+      </w:r>
+      <w:proofErr w:type="spellEnd"/>
+      <w:r>
+        <w:rPr>
+          <w:rFonts w:ascii="Consolas" w:hAnsi="Consolas" w:cs="Consolas"/>
+          <w:color w:val="000000"/>
+          <w:sz w:val="19"/>
+          <w:szCs w:val="19"/>
+        </w:rPr>
+        <w:t>&lt;</w:t>
+      </w:r>
+      <w:proofErr w:type="spellStart"/>
+      <w:r>
+        <w:rPr>
+          <w:rFonts w:ascii="Consolas" w:hAnsi="Consolas" w:cs="Consolas"/>
+          <w:color w:val="0000FF"/>
+          <w:sz w:val="19"/>
+          <w:szCs w:val="19"/>
+        </w:rPr>
+        <w:t>string</w:t>
+      </w:r>
+      <w:proofErr w:type="spellEnd"/>
+      <w:proofErr w:type="gramStart"/>
+      <w:r>
+        <w:rPr>
+          <w:rFonts w:ascii="Consolas" w:hAnsi="Consolas" w:cs="Consolas"/>
+          <w:color w:val="000000"/>
+          <w:sz w:val="19"/>
+          <w:szCs w:val="19"/>
+        </w:rPr>
+        <w:t>&gt;(</w:t>
+      </w:r>
+      <w:proofErr w:type="gramEnd"/>
+      <w:r>
+        <w:rPr>
+          <w:rFonts w:ascii="Consolas" w:hAnsi="Consolas" w:cs="Consolas"/>
+          <w:color w:val="000000"/>
+          <w:sz w:val="19"/>
+          <w:szCs w:val="19"/>
+        </w:rPr>
+        <w:t>);</w:t>
+      </w:r>
+    </w:p>
+    <w:p>
+      <w:pPr>
+        <w:autoSpaceDE w:val="0"/>
+        <w:autoSpaceDN w:val="0"/>
+        <w:adjustRightInd w:val="0"/>
+        <w:spacing w:after="0" w:line="240" w:lineRule="auto"/>
+        <w:jc w:val="left"/>
+        <w:rPr>
+          <w:rFonts w:ascii="Consolas" w:hAnsi="Consolas" w:cs="Consolas"/>
+          <w:color w:val="000000"/>
+          <w:sz w:val="19"/>
+          <w:szCs w:val="19"/>
+        </w:rPr>
+      </w:pPr>
+    </w:p>
+    <w:p>
+      <w:pPr>
+        <w:autoSpaceDE w:val="0"/>
+        <w:autoSpaceDN w:val="0"/>
+        <w:adjustRightInd w:val="0"/>
+        <w:spacing w:after="0" w:line="240" w:lineRule="auto"/>
+        <w:jc w:val="left"/>
+        <w:rPr>
+          <w:rFonts w:ascii="Consolas" w:hAnsi="Consolas" w:cs="Consolas"/>
+          <w:color w:val="000000"/>
+          <w:sz w:val="19"/>
+          <w:szCs w:val="19"/>
+        </w:rPr>
+      </w:pPr>
+      <w:r>
+        <w:rPr>
+          <w:rFonts w:ascii="Consolas" w:hAnsi="Consolas" w:cs="Consolas"/>
+          <w:color w:val="000000"/>
+          <w:sz w:val="19"/>
+          <w:szCs w:val="19"/>
+        </w:rPr>
+        <w:t xml:space="preserve">            </w:t>
+      </w:r>
+      <w:proofErr w:type="spellStart"/>
+      <w:proofErr w:type="gramStart"/>
+      <w:r>
+        <w:rPr>
+          <w:rFonts w:ascii="Consolas" w:hAnsi="Consolas" w:cs="Consolas"/>
+          <w:color w:val="000000"/>
+          <w:sz w:val="19"/>
+          <w:szCs w:val="19"/>
+        </w:rPr>
+        <w:t>lista.Add</w:t>
+      </w:r>
+      <w:proofErr w:type="spellEnd"/>
+      <w:proofErr w:type="gramEnd"/>
+      <w:r>
+        <w:rPr>
+          <w:rFonts w:ascii="Consolas" w:hAnsi="Consolas" w:cs="Consolas"/>
+          <w:color w:val="000000"/>
+          <w:sz w:val="19"/>
+          <w:szCs w:val="19"/>
+        </w:rPr>
+        <w:t>(</w:t>
+      </w:r>
+      <w:r>
+        <w:rPr>
+          <w:rFonts w:ascii="Consolas" w:hAnsi="Consolas" w:cs="Consolas"/>
+          <w:color w:val="A31515"/>
+          <w:sz w:val="19"/>
+          <w:szCs w:val="19"/>
+        </w:rPr>
+        <w:t>"Ana Maria Braga"</w:t>
+      </w:r>
+      <w:r>
+        <w:rPr>
+          <w:rFonts w:ascii="Consolas" w:hAnsi="Consolas" w:cs="Consolas"/>
+          <w:color w:val="000000"/>
+          <w:sz w:val="19"/>
+          <w:szCs w:val="19"/>
+        </w:rPr>
+        <w:t>);</w:t>
+      </w:r>
+    </w:p>
+    <w:p>
+      <w:pPr>
+        <w:autoSpaceDE w:val="0"/>
+        <w:autoSpaceDN w:val="0"/>
+        <w:adjustRightInd w:val="0"/>
+        <w:spacing w:after="0" w:line="240" w:lineRule="auto"/>
+        <w:jc w:val="left"/>
+        <w:rPr>
+          <w:rFonts w:ascii="Consolas" w:hAnsi="Consolas" w:cs="Consolas"/>
+          <w:color w:val="000000"/>
+          <w:sz w:val="19"/>
+          <w:szCs w:val="19"/>
+        </w:rPr>
+      </w:pPr>
+      <w:r>
+        <w:rPr>
+          <w:rFonts w:ascii="Consolas" w:hAnsi="Consolas" w:cs="Consolas"/>
+          <w:color w:val="000000"/>
+          <w:sz w:val="19"/>
+          <w:szCs w:val="19"/>
+        </w:rPr>
+        <w:t xml:space="preserve">            </w:t>
+      </w:r>
+      <w:proofErr w:type="spellStart"/>
+      <w:proofErr w:type="gramStart"/>
+      <w:r>
+        <w:rPr>
+          <w:rFonts w:ascii="Consolas" w:hAnsi="Consolas" w:cs="Consolas"/>
+          <w:color w:val="000000"/>
+          <w:sz w:val="19"/>
+          <w:szCs w:val="19"/>
+        </w:rPr>
+        <w:t>lista.Add</w:t>
+      </w:r>
+      <w:proofErr w:type="spellEnd"/>
+      <w:proofErr w:type="gramEnd"/>
+      <w:r>
+        <w:rPr>
+          <w:rFonts w:ascii="Consolas" w:hAnsi="Consolas" w:cs="Consolas"/>
+          <w:color w:val="000000"/>
+          <w:sz w:val="19"/>
+          <w:szCs w:val="19"/>
+        </w:rPr>
+        <w:t>(</w:t>
+      </w:r>
+      <w:r>
+        <w:rPr>
+          <w:rFonts w:ascii="Consolas" w:hAnsi="Consolas" w:cs="Consolas"/>
+          <w:color w:val="A31515"/>
+          <w:sz w:val="19"/>
+          <w:szCs w:val="19"/>
+        </w:rPr>
+        <w:t>"Eliana"</w:t>
+      </w:r>
+      <w:r>
+        <w:rPr>
+          <w:rFonts w:ascii="Consolas" w:hAnsi="Consolas" w:cs="Consolas"/>
+          <w:color w:val="000000"/>
+          <w:sz w:val="19"/>
+          <w:szCs w:val="19"/>
+        </w:rPr>
+        <w:t>);</w:t>
+      </w:r>
+    </w:p>
+    <w:p>
+      <w:pPr>
+        <w:autoSpaceDE w:val="0"/>
+        <w:autoSpaceDN w:val="0"/>
+        <w:adjustRightInd w:val="0"/>
+        <w:spacing w:after="0" w:line="240" w:lineRule="auto"/>
+        <w:jc w:val="left"/>
+        <w:rPr>
+          <w:rFonts w:ascii="Consolas" w:hAnsi="Consolas" w:cs="Consolas"/>
+          <w:color w:val="000000"/>
+          <w:sz w:val="19"/>
+          <w:szCs w:val="19"/>
+        </w:rPr>
+      </w:pPr>
+      <w:r>
+        <w:rPr>
+          <w:rFonts w:ascii="Consolas" w:hAnsi="Consolas" w:cs="Consolas"/>
+          <w:color w:val="000000"/>
+          <w:sz w:val="19"/>
+          <w:szCs w:val="19"/>
+        </w:rPr>
+        <w:t xml:space="preserve">            </w:t>
+      </w:r>
+      <w:proofErr w:type="spellStart"/>
+      <w:proofErr w:type="gramStart"/>
+      <w:r>
+        <w:rPr>
+          <w:rFonts w:ascii="Consolas" w:hAnsi="Consolas" w:cs="Consolas"/>
+          <w:color w:val="000000"/>
+          <w:sz w:val="19"/>
+          <w:szCs w:val="19"/>
+        </w:rPr>
+        <w:t>lista.Add</w:t>
+      </w:r>
+      <w:proofErr w:type="spellEnd"/>
+      <w:proofErr w:type="gramEnd"/>
+      <w:r>
+        <w:rPr>
+          <w:rFonts w:ascii="Consolas" w:hAnsi="Consolas" w:cs="Consolas"/>
+          <w:color w:val="000000"/>
+          <w:sz w:val="19"/>
+          <w:szCs w:val="19"/>
+        </w:rPr>
+        <w:t>(</w:t>
+      </w:r>
+      <w:r>
+        <w:rPr>
+          <w:rFonts w:ascii="Consolas" w:hAnsi="Consolas" w:cs="Consolas"/>
+          <w:color w:val="A31515"/>
+          <w:sz w:val="19"/>
+          <w:szCs w:val="19"/>
+        </w:rPr>
+        <w:t>"Xuxa"</w:t>
+      </w:r>
+      <w:r>
+        <w:rPr>
+          <w:rFonts w:ascii="Consolas" w:hAnsi="Consolas" w:cs="Consolas"/>
+          <w:color w:val="000000"/>
+          <w:sz w:val="19"/>
+          <w:szCs w:val="19"/>
+        </w:rPr>
+        <w:t>);</w:t>
+      </w:r>
+    </w:p>
+    <w:p>
+      <w:pPr>
+        <w:autoSpaceDE w:val="0"/>
+        <w:autoSpaceDN w:val="0"/>
+        <w:adjustRightInd w:val="0"/>
+        <w:spacing w:after="0" w:line="240" w:lineRule="auto"/>
+        <w:jc w:val="left"/>
+        <w:rPr>
+          <w:rFonts w:ascii="Consolas" w:hAnsi="Consolas" w:cs="Consolas"/>
+          <w:color w:val="000000"/>
+          <w:sz w:val="19"/>
+          <w:szCs w:val="19"/>
+        </w:rPr>
+      </w:pPr>
+      <w:r>
+        <w:rPr>
+          <w:rFonts w:ascii="Consolas" w:hAnsi="Consolas" w:cs="Consolas"/>
+          <w:color w:val="000000"/>
+          <w:sz w:val="19"/>
+          <w:szCs w:val="19"/>
+        </w:rPr>
+        <w:t xml:space="preserve">            </w:t>
+      </w:r>
+      <w:proofErr w:type="spellStart"/>
+      <w:proofErr w:type="gramStart"/>
+      <w:r>
+        <w:rPr>
+          <w:rFonts w:ascii="Consolas" w:hAnsi="Consolas" w:cs="Consolas"/>
+          <w:color w:val="000000"/>
+          <w:sz w:val="19"/>
+          <w:szCs w:val="19"/>
+        </w:rPr>
+        <w:t>lista.Add</w:t>
+      </w:r>
+      <w:proofErr w:type="spellEnd"/>
+      <w:proofErr w:type="gramEnd"/>
+      <w:r>
+        <w:rPr>
+          <w:rFonts w:ascii="Consolas" w:hAnsi="Consolas" w:cs="Consolas"/>
+          <w:color w:val="000000"/>
+          <w:sz w:val="19"/>
+          <w:szCs w:val="19"/>
+        </w:rPr>
+        <w:t>(</w:t>
+      </w:r>
+      <w:r>
+        <w:rPr>
+          <w:rFonts w:ascii="Consolas" w:hAnsi="Consolas" w:cs="Consolas"/>
+          <w:color w:val="A31515"/>
+          <w:sz w:val="19"/>
+          <w:szCs w:val="19"/>
+        </w:rPr>
+        <w:t>"Eva"</w:t>
+      </w:r>
+      <w:r>
+        <w:rPr>
+          <w:rFonts w:ascii="Consolas" w:hAnsi="Consolas" w:cs="Consolas"/>
+          <w:color w:val="000000"/>
+          <w:sz w:val="19"/>
+          <w:szCs w:val="19"/>
+        </w:rPr>
+        <w:t>);</w:t>
+      </w:r>
+    </w:p>
+    <w:p>
+      <w:pPr>
+        <w:autoSpaceDE w:val="0"/>
+        <w:autoSpaceDN w:val="0"/>
+        <w:adjustRightInd w:val="0"/>
+        <w:spacing w:after="0" w:line="240" w:lineRule="auto"/>
+        <w:jc w:val="left"/>
+        <w:rPr>
+          <w:rFonts w:ascii="Consolas" w:hAnsi="Consolas" w:cs="Consolas"/>
+          <w:color w:val="000000"/>
+          <w:sz w:val="19"/>
+          <w:szCs w:val="19"/>
+        </w:rPr>
+      </w:pPr>
+    </w:p>
+    <w:p>
+      <w:pPr>
+        <w:autoSpaceDE w:val="0"/>
+        <w:autoSpaceDN w:val="0"/>
+        <w:adjustRightInd w:val="0"/>
+        <w:spacing w:after="0" w:line="240" w:lineRule="auto"/>
+        <w:jc w:val="left"/>
+        <w:rPr>
+          <w:rFonts w:ascii="Consolas" w:hAnsi="Consolas" w:cs="Consolas"/>
+          <w:color w:val="000000"/>
+          <w:sz w:val="19"/>
+          <w:szCs w:val="19"/>
+        </w:rPr>
+      </w:pPr>
+      <w:r>
+        <w:rPr>
+          <w:rFonts w:ascii="Consolas" w:hAnsi="Consolas" w:cs="Consolas"/>
+          <w:color w:val="000000"/>
+          <w:sz w:val="19"/>
+          <w:szCs w:val="19"/>
+        </w:rPr>
+        <w:t xml:space="preserve">            </w:t>
+      </w:r>
+      <w:proofErr w:type="spellStart"/>
+      <w:proofErr w:type="gramStart"/>
+      <w:r>
+        <w:rPr>
+          <w:rFonts w:ascii="Consolas" w:hAnsi="Consolas" w:cs="Consolas"/>
+          <w:color w:val="000000"/>
+          <w:sz w:val="19"/>
+          <w:szCs w:val="19"/>
+        </w:rPr>
+        <w:t>lista.Insert</w:t>
+      </w:r>
+      <w:proofErr w:type="spellEnd"/>
+      <w:proofErr w:type="gramEnd"/>
+      <w:r>
+        <w:rPr>
+          <w:rFonts w:ascii="Consolas" w:hAnsi="Consolas" w:cs="Consolas"/>
+          <w:color w:val="000000"/>
+          <w:sz w:val="19"/>
+          <w:szCs w:val="19"/>
+        </w:rPr>
+        <w:t xml:space="preserve">(2, </w:t>
+      </w:r>
+      <w:r>
+        <w:rPr>
+          <w:rFonts w:ascii="Consolas" w:hAnsi="Consolas" w:cs="Consolas"/>
+          <w:color w:val="A31515"/>
+          <w:sz w:val="19"/>
+          <w:szCs w:val="19"/>
+        </w:rPr>
+        <w:t>"Mara"</w:t>
+      </w:r>
+      <w:r>
+        <w:rPr>
+          <w:rFonts w:ascii="Consolas" w:hAnsi="Consolas" w:cs="Consolas"/>
+          <w:color w:val="000000"/>
+          <w:sz w:val="19"/>
+          <w:szCs w:val="19"/>
+        </w:rPr>
+        <w:t>);</w:t>
+      </w:r>
+    </w:p>
+    <w:p>
+      <w:pPr>
+        <w:autoSpaceDE w:val="0"/>
+        <w:autoSpaceDN w:val="0"/>
+        <w:adjustRightInd w:val="0"/>
+        <w:spacing w:after="0" w:line="240" w:lineRule="auto"/>
+        <w:jc w:val="left"/>
+        <w:rPr>
+          <w:rFonts w:ascii="Consolas" w:hAnsi="Consolas" w:cs="Consolas"/>
+          <w:color w:val="000000"/>
+          <w:sz w:val="19"/>
+          <w:szCs w:val="19"/>
+        </w:rPr>
+      </w:pPr>
+    </w:p>
+    <w:p>
+      <w:pPr>
+        <w:autoSpaceDE w:val="0"/>
+        <w:autoSpaceDN w:val="0"/>
+        <w:adjustRightInd w:val="0"/>
+        <w:spacing w:after="0" w:line="240" w:lineRule="auto"/>
+        <w:jc w:val="left"/>
+        <w:rPr>
+          <w:rFonts w:ascii="Consolas" w:hAnsi="Consolas" w:cs="Consolas"/>
+          <w:color w:val="000000"/>
+          <w:sz w:val="19"/>
+          <w:szCs w:val="19"/>
+        </w:rPr>
+      </w:pPr>
+      <w:r>
+        <w:rPr>
+          <w:rFonts w:ascii="Consolas" w:hAnsi="Consolas" w:cs="Consolas"/>
+          <w:color w:val="000000"/>
+          <w:sz w:val="19"/>
+          <w:szCs w:val="19"/>
+        </w:rPr>
+        <w:t xml:space="preserve">            </w:t>
+      </w:r>
+      <w:proofErr w:type="spellStart"/>
+      <w:proofErr w:type="gramStart"/>
+      <w:r>
+        <w:rPr>
+          <w:rFonts w:ascii="Consolas" w:hAnsi="Consolas" w:cs="Consolas"/>
+          <w:color w:val="0000FF"/>
+          <w:sz w:val="19"/>
+          <w:szCs w:val="19"/>
+        </w:rPr>
+        <w:t>foreach</w:t>
+      </w:r>
+      <w:proofErr w:type="spellEnd"/>
+      <w:r>
+        <w:rPr>
+          <w:rFonts w:ascii="Consolas" w:hAnsi="Consolas" w:cs="Consolas"/>
+          <w:color w:val="000000"/>
+          <w:sz w:val="19"/>
+          <w:szCs w:val="19"/>
+        </w:rPr>
+        <w:t>(</w:t>
+      </w:r>
+      <w:proofErr w:type="spellStart"/>
+      <w:proofErr w:type="gramEnd"/>
+      <w:r>
+        <w:rPr>
+          <w:rFonts w:ascii="Consolas" w:hAnsi="Consolas" w:cs="Consolas"/>
+          <w:color w:val="0000FF"/>
+          <w:sz w:val="19"/>
+          <w:szCs w:val="19"/>
+        </w:rPr>
+        <w:t>string</w:t>
+      </w:r>
+      <w:proofErr w:type="spellEnd"/>
+      <w:r>
+        <w:rPr>
+          <w:rFonts w:ascii="Consolas" w:hAnsi="Consolas" w:cs="Consolas"/>
+          <w:color w:val="000000"/>
+          <w:sz w:val="19"/>
+          <w:szCs w:val="19"/>
+        </w:rPr>
+        <w:t xml:space="preserve"> nomes </w:t>
+      </w:r>
+      <w:r>
+        <w:rPr>
+          <w:rFonts w:ascii="Consolas" w:hAnsi="Consolas" w:cs="Consolas"/>
+          <w:color w:val="0000FF"/>
+          <w:sz w:val="19"/>
+          <w:szCs w:val="19"/>
+        </w:rPr>
+        <w:t>in</w:t>
+      </w:r>
+      <w:r>
+        <w:rPr>
+          <w:rFonts w:ascii="Consolas" w:hAnsi="Consolas" w:cs="Consolas"/>
+          <w:color w:val="000000"/>
+          <w:sz w:val="19"/>
+          <w:szCs w:val="19"/>
+        </w:rPr>
+        <w:t xml:space="preserve"> lista)</w:t>
+      </w:r>
+    </w:p>
+    <w:p>
+      <w:pPr>
+        <w:autoSpaceDE w:val="0"/>
+        <w:autoSpaceDN w:val="0"/>
+        <w:adjustRightInd w:val="0"/>
+        <w:spacing w:after="0" w:line="240" w:lineRule="auto"/>
+        <w:jc w:val="left"/>
+        <w:rPr>
+          <w:rFonts w:ascii="Consolas" w:hAnsi="Consolas" w:cs="Consolas"/>
+          <w:color w:val="000000"/>
+          <w:sz w:val="19"/>
+          <w:szCs w:val="19"/>
+        </w:rPr>
+      </w:pPr>
+      <w:r>
+        <w:rPr>
+          <w:rFonts w:ascii="Consolas" w:hAnsi="Consolas" w:cs="Consolas"/>
+          <w:color w:val="000000"/>
+          <w:sz w:val="19"/>
+          <w:szCs w:val="19"/>
+        </w:rPr>
+        <w:t xml:space="preserve">            {</w:t>
+      </w:r>
+    </w:p>
+    <w:p>
+      <w:pPr>
+        <w:autoSpaceDE w:val="0"/>
+        <w:autoSpaceDN w:val="0"/>
+        <w:adjustRightInd w:val="0"/>
+        <w:spacing w:after="0" w:line="240" w:lineRule="auto"/>
+        <w:jc w:val="left"/>
+        <w:rPr>
+          <w:rFonts w:ascii="Consolas" w:hAnsi="Consolas" w:cs="Consolas"/>
+          <w:color w:val="000000"/>
+          <w:sz w:val="19"/>
+          <w:szCs w:val="19"/>
+        </w:rPr>
+      </w:pPr>
+      <w:r>
+        <w:rPr>
+          <w:rFonts w:ascii="Consolas" w:hAnsi="Consolas" w:cs="Consolas"/>
+          <w:color w:val="000000"/>
+          <w:sz w:val="19"/>
+          <w:szCs w:val="19"/>
+        </w:rPr>
+        <w:t xml:space="preserve">                </w:t>
+      </w:r>
+      <w:proofErr w:type="spellStart"/>
+      <w:r>
+        <w:rPr>
+          <w:rFonts w:ascii="Consolas" w:hAnsi="Consolas" w:cs="Consolas"/>
+          <w:color w:val="000000"/>
+          <w:sz w:val="19"/>
+          <w:szCs w:val="19"/>
+        </w:rPr>
+        <w:t>Console.WriteLine</w:t>
+      </w:r>
+      <w:proofErr w:type="spellEnd"/>
+      <w:r>
+        <w:rPr>
+          <w:rFonts w:ascii="Consolas" w:hAnsi="Consolas" w:cs="Consolas"/>
+          <w:color w:val="000000"/>
+          <w:sz w:val="19"/>
+          <w:szCs w:val="19"/>
+        </w:rPr>
+        <w:t>(nomes);</w:t>
+      </w:r>
+    </w:p>
+    <w:p>
+      <w:pPr>
+        <w:autoSpaceDE w:val="0"/>
+        <w:autoSpaceDN w:val="0"/>
+        <w:adjustRightInd w:val="0"/>
+        <w:spacing w:after="0" w:line="240" w:lineRule="auto"/>
+        <w:jc w:val="left"/>
+        <w:rPr>
+          <w:rFonts w:ascii="Consolas" w:hAnsi="Consolas" w:cs="Consolas"/>
+          <w:color w:val="000000"/>
+          <w:sz w:val="19"/>
+          <w:szCs w:val="19"/>
+        </w:rPr>
+      </w:pPr>
+      <w:r>
+        <w:rPr>
+          <w:rFonts w:ascii="Consolas" w:hAnsi="Consolas" w:cs="Consolas"/>
+          <w:color w:val="000000"/>
+          <w:sz w:val="19"/>
+          <w:szCs w:val="19"/>
+        </w:rPr>
+        <w:t xml:space="preserve">            }</w:t>
+      </w:r>
+    </w:p>
+    <w:p>
+      <w:pPr>
+        <w:autoSpaceDE w:val="0"/>
+        <w:autoSpaceDN w:val="0"/>
+        <w:adjustRightInd w:val="0"/>
+        <w:spacing w:after="0" w:line="240" w:lineRule="auto"/>
+        <w:jc w:val="left"/>
+        <w:rPr>
+          <w:rFonts w:ascii="Consolas" w:hAnsi="Consolas" w:cs="Consolas"/>
+          <w:color w:val="000000"/>
+          <w:sz w:val="19"/>
+          <w:szCs w:val="19"/>
+        </w:rPr>
+      </w:pPr>
+    </w:p>
+    <w:p>
+      <w:pPr>
+        <w:autoSpaceDE w:val="0"/>
+        <w:autoSpaceDN w:val="0"/>
+        <w:adjustRightInd w:val="0"/>
+        <w:spacing w:after="0" w:line="240" w:lineRule="auto"/>
+        <w:jc w:val="left"/>
+        <w:rPr>
+          <w:rFonts w:ascii="Consolas" w:hAnsi="Consolas" w:cs="Consolas"/>
+          <w:color w:val="000000"/>
+          <w:sz w:val="19"/>
+          <w:szCs w:val="19"/>
+        </w:rPr>
+      </w:pPr>
+      <w:r>
+        <w:rPr>
+          <w:rFonts w:ascii="Consolas" w:hAnsi="Consolas" w:cs="Consolas"/>
+          <w:color w:val="000000"/>
+          <w:sz w:val="19"/>
+          <w:szCs w:val="19"/>
+        </w:rPr>
+        <w:t xml:space="preserve">            </w:t>
+      </w:r>
+      <w:proofErr w:type="spellStart"/>
+      <w:r>
+        <w:rPr>
+          <w:rFonts w:ascii="Consolas" w:hAnsi="Consolas" w:cs="Consolas"/>
+          <w:color w:val="000000"/>
+          <w:sz w:val="19"/>
+          <w:szCs w:val="19"/>
+        </w:rPr>
+        <w:t>Console.WriteLine</w:t>
+      </w:r>
+      <w:proofErr w:type="spellEnd"/>
+      <w:r>
+        <w:rPr>
+          <w:rFonts w:ascii="Consolas" w:hAnsi="Consolas" w:cs="Consolas"/>
+          <w:color w:val="000000"/>
+          <w:sz w:val="19"/>
+          <w:szCs w:val="19"/>
+        </w:rPr>
+        <w:t>(</w:t>
+      </w:r>
+      <w:proofErr w:type="spellStart"/>
+      <w:proofErr w:type="gramStart"/>
+      <w:r>
+        <w:rPr>
+          <w:rFonts w:ascii="Consolas" w:hAnsi="Consolas" w:cs="Consolas"/>
+          <w:color w:val="000000"/>
+          <w:sz w:val="19"/>
+          <w:szCs w:val="19"/>
+        </w:rPr>
+        <w:t>lista.Count</w:t>
+      </w:r>
+      <w:proofErr w:type="spellEnd"/>
+      <w:proofErr w:type="gramEnd"/>
+      <w:r>
+        <w:rPr>
+          <w:rFonts w:ascii="Consolas" w:hAnsi="Consolas" w:cs="Consolas"/>
+          <w:color w:val="000000"/>
+          <w:sz w:val="19"/>
+          <w:szCs w:val="19"/>
+        </w:rPr>
+        <w:t>);</w:t>
+      </w:r>
+    </w:p>
+    <w:p>
+      <w:pPr>
+        <w:autoSpaceDE w:val="0"/>
+        <w:autoSpaceDN w:val="0"/>
+        <w:adjustRightInd w:val="0"/>
+        <w:spacing w:after="0" w:line="240" w:lineRule="auto"/>
+        <w:jc w:val="left"/>
+        <w:rPr>
+          <w:rFonts w:ascii="Consolas" w:hAnsi="Consolas" w:cs="Consolas"/>
+          <w:color w:val="000000"/>
+          <w:sz w:val="19"/>
+          <w:szCs w:val="19"/>
+        </w:rPr>
+      </w:pPr>
+    </w:p>
+    <w:p>
+      <w:pPr>
+        <w:autoSpaceDE w:val="0"/>
+        <w:autoSpaceDN w:val="0"/>
+        <w:adjustRightInd w:val="0"/>
+        <w:spacing w:after="0" w:line="240" w:lineRule="auto"/>
+        <w:jc w:val="left"/>
+        <w:rPr>
+          <w:rFonts w:ascii="Consolas" w:hAnsi="Consolas" w:cs="Consolas"/>
+          <w:color w:val="000000"/>
+          <w:sz w:val="19"/>
+          <w:szCs w:val="19"/>
+        </w:rPr>
+      </w:pPr>
+      <w:r>
+        <w:rPr>
+          <w:rFonts w:ascii="Consolas" w:hAnsi="Consolas" w:cs="Consolas"/>
+          <w:color w:val="000000"/>
+          <w:sz w:val="19"/>
+          <w:szCs w:val="19"/>
+        </w:rPr>
+        <w:t xml:space="preserve">            </w:t>
+      </w:r>
+      <w:proofErr w:type="spellStart"/>
+      <w:proofErr w:type="gramStart"/>
+      <w:r>
+        <w:rPr>
+          <w:rFonts w:ascii="Consolas" w:hAnsi="Consolas" w:cs="Consolas"/>
+          <w:color w:val="0000FF"/>
+          <w:sz w:val="19"/>
+          <w:szCs w:val="19"/>
+        </w:rPr>
+        <w:t>string</w:t>
+      </w:r>
+      <w:proofErr w:type="spellEnd"/>
+      <w:proofErr w:type="gramEnd"/>
+      <w:r>
+        <w:rPr>
+          <w:rFonts w:ascii="Consolas" w:hAnsi="Consolas" w:cs="Consolas"/>
+          <w:color w:val="000000"/>
+          <w:sz w:val="19"/>
+          <w:szCs w:val="19"/>
+        </w:rPr>
+        <w:t xml:space="preserve"> e = </w:t>
+      </w:r>
+      <w:proofErr w:type="spellStart"/>
+      <w:r>
+        <w:rPr>
+          <w:rFonts w:ascii="Consolas" w:hAnsi="Consolas" w:cs="Consolas"/>
+          <w:color w:val="000000"/>
+          <w:sz w:val="19"/>
+          <w:szCs w:val="19"/>
+        </w:rPr>
+        <w:t>lista.Find</w:t>
+      </w:r>
+      <w:proofErr w:type="spellEnd"/>
+      <w:r>
+        <w:rPr>
+          <w:rFonts w:ascii="Consolas" w:hAnsi="Consolas" w:cs="Consolas"/>
+          <w:color w:val="000000"/>
+          <w:sz w:val="19"/>
+          <w:szCs w:val="19"/>
+        </w:rPr>
+        <w:t xml:space="preserve">(x =&gt; x[0] == </w:t>
+      </w:r>
+      <w:r>
+        <w:rPr>
+          <w:rFonts w:ascii="Consolas" w:hAnsi="Consolas" w:cs="Consolas"/>
+          <w:color w:val="A31515"/>
+          <w:sz w:val="19"/>
+          <w:szCs w:val="19"/>
+        </w:rPr>
+        <w:t>'E'</w:t>
+      </w:r>
+      <w:r>
+        <w:rPr>
+          <w:rFonts w:ascii="Consolas" w:hAnsi="Consolas" w:cs="Consolas"/>
+          <w:color w:val="000000"/>
+          <w:sz w:val="19"/>
+          <w:szCs w:val="19"/>
+        </w:rPr>
+        <w:t>);</w:t>
+      </w:r>
+    </w:p>
+    <w:p>
+      <w:pPr>
+        <w:autoSpaceDE w:val="0"/>
+        <w:autoSpaceDN w:val="0"/>
+        <w:adjustRightInd w:val="0"/>
+        <w:spacing w:after="0" w:line="240" w:lineRule="auto"/>
+        <w:jc w:val="left"/>
+        <w:rPr>
+          <w:rFonts w:ascii="Consolas" w:hAnsi="Consolas" w:cs="Consolas"/>
+          <w:color w:val="000000"/>
+          <w:sz w:val="19"/>
+          <w:szCs w:val="19"/>
+        </w:rPr>
+      </w:pPr>
+    </w:p>
+    <w:p>
+      <w:pPr>
+        <w:autoSpaceDE w:val="0"/>
+        <w:autoSpaceDN w:val="0"/>
+        <w:adjustRightInd w:val="0"/>
+        <w:spacing w:after="0" w:line="240" w:lineRule="auto"/>
+        <w:jc w:val="left"/>
+        <w:rPr>
+          <w:rFonts w:ascii="Consolas" w:hAnsi="Consolas" w:cs="Consolas"/>
+          <w:color w:val="000000"/>
+          <w:sz w:val="19"/>
+          <w:szCs w:val="19"/>
+        </w:rPr>
+      </w:pPr>
+      <w:r>
+        <w:rPr>
+          <w:rFonts w:ascii="Consolas" w:hAnsi="Consolas" w:cs="Consolas"/>
+          <w:color w:val="000000"/>
+          <w:sz w:val="19"/>
+          <w:szCs w:val="19"/>
+        </w:rPr>
+        <w:t xml:space="preserve">            </w:t>
+      </w:r>
+      <w:proofErr w:type="spellStart"/>
+      <w:r>
+        <w:rPr>
+          <w:rFonts w:ascii="Consolas" w:hAnsi="Consolas" w:cs="Consolas"/>
+          <w:color w:val="000000"/>
+          <w:sz w:val="19"/>
+          <w:szCs w:val="19"/>
+        </w:rPr>
+        <w:t>Console.WriteLine</w:t>
+      </w:r>
+      <w:proofErr w:type="spellEnd"/>
+      <w:r>
+        <w:rPr>
+          <w:rFonts w:ascii="Consolas" w:hAnsi="Consolas" w:cs="Consolas"/>
+          <w:color w:val="000000"/>
+          <w:sz w:val="19"/>
+          <w:szCs w:val="19"/>
+        </w:rPr>
+        <w:t>(</w:t>
+      </w:r>
+      <w:r>
+        <w:rPr>
+          <w:rFonts w:ascii="Consolas" w:hAnsi="Consolas" w:cs="Consolas"/>
+          <w:color w:val="A31515"/>
+          <w:sz w:val="19"/>
+          <w:szCs w:val="19"/>
+        </w:rPr>
+        <w:t>"Nome que começa com E: "</w:t>
+      </w:r>
+      <w:r>
+        <w:rPr>
+          <w:rFonts w:ascii="Consolas" w:hAnsi="Consolas" w:cs="Consolas"/>
+          <w:color w:val="000000"/>
+          <w:sz w:val="19"/>
+          <w:szCs w:val="19"/>
+        </w:rPr>
+        <w:t xml:space="preserve"> + e);</w:t>
+      </w:r>
+    </w:p>
+    <w:p>
+      <w:pPr>
+        <w:autoSpaceDE w:val="0"/>
+        <w:autoSpaceDN w:val="0"/>
+        <w:adjustRightInd w:val="0"/>
+        <w:spacing w:after="0" w:line="240" w:lineRule="auto"/>
+        <w:jc w:val="left"/>
+        <w:rPr>
+          <w:rFonts w:ascii="Consolas" w:hAnsi="Consolas" w:cs="Consolas"/>
+          <w:color w:val="000000"/>
+          <w:sz w:val="19"/>
+          <w:szCs w:val="19"/>
+        </w:rPr>
+      </w:pPr>
+    </w:p>
+    <w:p>
+      <w:pPr>
+        <w:autoSpaceDE w:val="0"/>
+        <w:autoSpaceDN w:val="0"/>
+        <w:adjustRightInd w:val="0"/>
+        <w:spacing w:after="0" w:line="240" w:lineRule="auto"/>
+        <w:jc w:val="left"/>
+        <w:rPr>
+          <w:rFonts w:ascii="Consolas" w:hAnsi="Consolas" w:cs="Consolas"/>
+          <w:color w:val="000000"/>
+          <w:sz w:val="19"/>
+          <w:szCs w:val="19"/>
+        </w:rPr>
+      </w:pPr>
+      <w:r>
+        <w:rPr>
+          <w:rFonts w:ascii="Consolas" w:hAnsi="Consolas" w:cs="Consolas"/>
+          <w:color w:val="000000"/>
+          <w:sz w:val="19"/>
+          <w:szCs w:val="19"/>
+        </w:rPr>
+        <w:t xml:space="preserve">            </w:t>
+      </w:r>
+      <w:proofErr w:type="spellStart"/>
+      <w:proofErr w:type="gramStart"/>
+      <w:r>
+        <w:rPr>
+          <w:rFonts w:ascii="Consolas" w:hAnsi="Consolas" w:cs="Consolas"/>
+          <w:color w:val="0000FF"/>
+          <w:sz w:val="19"/>
+          <w:szCs w:val="19"/>
+        </w:rPr>
+        <w:t>string</w:t>
+      </w:r>
+      <w:proofErr w:type="spellEnd"/>
+      <w:proofErr w:type="gramEnd"/>
+      <w:r>
+        <w:rPr>
+          <w:rFonts w:ascii="Consolas" w:hAnsi="Consolas" w:cs="Consolas"/>
+          <w:color w:val="000000"/>
+          <w:sz w:val="19"/>
+          <w:szCs w:val="19"/>
+        </w:rPr>
+        <w:t xml:space="preserve"> a = </w:t>
+      </w:r>
+      <w:proofErr w:type="spellStart"/>
+      <w:r>
+        <w:rPr>
+          <w:rFonts w:ascii="Consolas" w:hAnsi="Consolas" w:cs="Consolas"/>
+          <w:color w:val="000000"/>
+          <w:sz w:val="19"/>
+          <w:szCs w:val="19"/>
+        </w:rPr>
+        <w:t>lista.FindLast</w:t>
+      </w:r>
+      <w:proofErr w:type="spellEnd"/>
+      <w:r>
+        <w:rPr>
+          <w:rFonts w:ascii="Consolas" w:hAnsi="Consolas" w:cs="Consolas"/>
+          <w:color w:val="000000"/>
+          <w:sz w:val="19"/>
+          <w:szCs w:val="19"/>
+        </w:rPr>
+        <w:t xml:space="preserve">(x =&gt; x[0] == </w:t>
+      </w:r>
+      <w:r>
+        <w:rPr>
+          <w:rFonts w:ascii="Consolas" w:hAnsi="Consolas" w:cs="Consolas"/>
+          <w:color w:val="A31515"/>
+          <w:sz w:val="19"/>
+          <w:szCs w:val="19"/>
+        </w:rPr>
+        <w:t>'E'</w:t>
+      </w:r>
+      <w:r>
+        <w:rPr>
+          <w:rFonts w:ascii="Consolas" w:hAnsi="Consolas" w:cs="Consolas"/>
+          <w:color w:val="000000"/>
+          <w:sz w:val="19"/>
+          <w:szCs w:val="19"/>
+        </w:rPr>
+        <w:t>);</w:t>
+      </w:r>
+    </w:p>
+    <w:p>
+      <w:pPr>
+        <w:autoSpaceDE w:val="0"/>
+        <w:autoSpaceDN w:val="0"/>
+        <w:adjustRightInd w:val="0"/>
+        <w:spacing w:after="0" w:line="240" w:lineRule="auto"/>
+        <w:jc w:val="left"/>
+        <w:rPr>
+          <w:rFonts w:ascii="Consolas" w:hAnsi="Consolas" w:cs="Consolas"/>
+          <w:color w:val="000000"/>
+          <w:sz w:val="19"/>
+          <w:szCs w:val="19"/>
+        </w:rPr>
+      </w:pPr>
+      <w:r>
+        <w:rPr>
+          <w:rFonts w:ascii="Consolas" w:hAnsi="Consolas" w:cs="Consolas"/>
+          <w:color w:val="000000"/>
+          <w:sz w:val="19"/>
+          <w:szCs w:val="19"/>
+        </w:rPr>
+        <w:t xml:space="preserve">            </w:t>
+      </w:r>
+      <w:proofErr w:type="spellStart"/>
+      <w:r>
+        <w:rPr>
+          <w:rFonts w:ascii="Consolas" w:hAnsi="Consolas" w:cs="Consolas"/>
+          <w:color w:val="000000"/>
+          <w:sz w:val="19"/>
+          <w:szCs w:val="19"/>
+        </w:rPr>
+        <w:t>Console.WriteLine</w:t>
+      </w:r>
+      <w:proofErr w:type="spellEnd"/>
+      <w:r>
+        <w:rPr>
+          <w:rFonts w:ascii="Consolas" w:hAnsi="Consolas" w:cs="Consolas"/>
+          <w:color w:val="000000"/>
+          <w:sz w:val="19"/>
+          <w:szCs w:val="19"/>
+        </w:rPr>
+        <w:t>(a);</w:t>
+      </w:r>
+    </w:p>
+    <w:p>
+      <w:pPr>
+        <w:autoSpaceDE w:val="0"/>
+        <w:autoSpaceDN w:val="0"/>
+        <w:adjustRightInd w:val="0"/>
+        <w:spacing w:after="0" w:line="240" w:lineRule="auto"/>
+        <w:jc w:val="left"/>
+        <w:rPr>
+          <w:rFonts w:ascii="Consolas" w:hAnsi="Consolas" w:cs="Consolas"/>
+          <w:color w:val="000000"/>
+          <w:sz w:val="19"/>
+          <w:szCs w:val="19"/>
+        </w:rPr>
+      </w:pPr>
+    </w:p>
+    <w:p>
+      <w:pPr>
+        <w:autoSpaceDE w:val="0"/>
+        <w:autoSpaceDN w:val="0"/>
+        <w:adjustRightInd w:val="0"/>
+        <w:spacing w:after="0" w:line="240" w:lineRule="auto"/>
+        <w:jc w:val="left"/>
+        <w:rPr>
+          <w:rFonts w:ascii="Consolas" w:hAnsi="Consolas" w:cs="Consolas"/>
+          <w:color w:val="000000"/>
+          <w:sz w:val="19"/>
+          <w:szCs w:val="19"/>
+        </w:rPr>
+      </w:pPr>
+      <w:r>
+        <w:rPr>
+          <w:rFonts w:ascii="Consolas" w:hAnsi="Consolas" w:cs="Consolas"/>
+          <w:color w:val="000000"/>
+          <w:sz w:val="19"/>
+          <w:szCs w:val="19"/>
+        </w:rPr>
+        <w:t xml:space="preserve">            </w:t>
+      </w:r>
+      <w:proofErr w:type="spellStart"/>
+      <w:proofErr w:type="gramStart"/>
+      <w:r>
+        <w:rPr>
+          <w:rFonts w:ascii="Consolas" w:hAnsi="Consolas" w:cs="Consolas"/>
+          <w:color w:val="0000FF"/>
+          <w:sz w:val="19"/>
+          <w:szCs w:val="19"/>
+        </w:rPr>
+        <w:t>int</w:t>
+      </w:r>
+      <w:proofErr w:type="spellEnd"/>
+      <w:proofErr w:type="gramEnd"/>
+      <w:r>
+        <w:rPr>
+          <w:rFonts w:ascii="Consolas" w:hAnsi="Consolas" w:cs="Consolas"/>
+          <w:color w:val="000000"/>
+          <w:sz w:val="19"/>
+          <w:szCs w:val="19"/>
+        </w:rPr>
+        <w:t xml:space="preserve"> posicao1 = </w:t>
+      </w:r>
+      <w:proofErr w:type="spellStart"/>
+      <w:r>
+        <w:rPr>
+          <w:rFonts w:ascii="Consolas" w:hAnsi="Consolas" w:cs="Consolas"/>
+          <w:color w:val="000000"/>
+          <w:sz w:val="19"/>
+          <w:szCs w:val="19"/>
+        </w:rPr>
+        <w:t>lista.FindIndex</w:t>
+      </w:r>
+      <w:proofErr w:type="spellEnd"/>
+      <w:r>
+        <w:rPr>
+          <w:rFonts w:ascii="Consolas" w:hAnsi="Consolas" w:cs="Consolas"/>
+          <w:color w:val="000000"/>
+          <w:sz w:val="19"/>
+          <w:szCs w:val="19"/>
+        </w:rPr>
+        <w:t xml:space="preserve">(x =&gt; x[0] == </w:t>
+      </w:r>
+      <w:r>
+        <w:rPr>
+          <w:rFonts w:ascii="Consolas" w:hAnsi="Consolas" w:cs="Consolas"/>
+          <w:color w:val="A31515"/>
+          <w:sz w:val="19"/>
+          <w:szCs w:val="19"/>
+        </w:rPr>
+        <w:t>'E'</w:t>
+      </w:r>
+      <w:r>
+        <w:rPr>
+          <w:rFonts w:ascii="Consolas" w:hAnsi="Consolas" w:cs="Consolas"/>
+          <w:color w:val="000000"/>
+          <w:sz w:val="19"/>
+          <w:szCs w:val="19"/>
+        </w:rPr>
+        <w:t>);</w:t>
+      </w:r>
+    </w:p>
+    <w:p>
+      <w:pPr>
+        <w:autoSpaceDE w:val="0"/>
+        <w:autoSpaceDN w:val="0"/>
+        <w:adjustRightInd w:val="0"/>
+        <w:spacing w:after="0" w:line="240" w:lineRule="auto"/>
+        <w:jc w:val="left"/>
+        <w:rPr>
+          <w:rFonts w:ascii="Consolas" w:hAnsi="Consolas" w:cs="Consolas"/>
+          <w:color w:val="000000"/>
+          <w:sz w:val="19"/>
+          <w:szCs w:val="19"/>
+        </w:rPr>
+      </w:pPr>
+      <w:r>
+        <w:rPr>
+          <w:rFonts w:ascii="Consolas" w:hAnsi="Consolas" w:cs="Consolas"/>
+          <w:color w:val="000000"/>
+          <w:sz w:val="19"/>
+          <w:szCs w:val="19"/>
+        </w:rPr>
+        <w:t xml:space="preserve">            </w:t>
+      </w:r>
+      <w:proofErr w:type="spellStart"/>
+      <w:r>
+        <w:rPr>
+          <w:rFonts w:ascii="Consolas" w:hAnsi="Consolas" w:cs="Consolas"/>
+          <w:color w:val="000000"/>
+          <w:sz w:val="19"/>
+          <w:szCs w:val="19"/>
+        </w:rPr>
+        <w:t>Console.WriteLine</w:t>
+      </w:r>
+      <w:proofErr w:type="spellEnd"/>
+      <w:r>
+        <w:rPr>
+          <w:rFonts w:ascii="Consolas" w:hAnsi="Consolas" w:cs="Consolas"/>
+          <w:color w:val="000000"/>
+          <w:sz w:val="19"/>
+          <w:szCs w:val="19"/>
+        </w:rPr>
+        <w:t>(posicao1);</w:t>
+      </w:r>
+    </w:p>
+    <w:p>
+      <w:pPr>
+        <w:autoSpaceDE w:val="0"/>
+        <w:autoSpaceDN w:val="0"/>
+        <w:adjustRightInd w:val="0"/>
+        <w:spacing w:after="0" w:line="240" w:lineRule="auto"/>
+        <w:jc w:val="left"/>
+        <w:rPr>
+          <w:rFonts w:ascii="Consolas" w:hAnsi="Consolas" w:cs="Consolas"/>
+          <w:color w:val="000000"/>
+          <w:sz w:val="19"/>
+          <w:szCs w:val="19"/>
+        </w:rPr>
+      </w:pPr>
+      <w:r>
+        <w:rPr>
+          <w:rFonts w:ascii="Consolas" w:hAnsi="Consolas" w:cs="Consolas"/>
+          <w:color w:val="000000"/>
+          <w:sz w:val="19"/>
+          <w:szCs w:val="19"/>
+        </w:rPr>
+        <w:t xml:space="preserve">            </w:t>
+      </w:r>
+    </w:p>
+    <w:p>
+      <w:pPr>
+        <w:autoSpaceDE w:val="0"/>
+        <w:autoSpaceDN w:val="0"/>
+        <w:adjustRightInd w:val="0"/>
+        <w:spacing w:after="0" w:line="240" w:lineRule="auto"/>
+        <w:jc w:val="left"/>
+        <w:rPr>
+          <w:rFonts w:ascii="Consolas" w:hAnsi="Consolas" w:cs="Consolas"/>
+          <w:color w:val="000000"/>
+          <w:sz w:val="19"/>
+          <w:szCs w:val="19"/>
+        </w:rPr>
+      </w:pPr>
+      <w:r>
+        <w:rPr>
+          <w:rFonts w:ascii="Consolas" w:hAnsi="Consolas" w:cs="Consolas"/>
+          <w:color w:val="000000"/>
+          <w:sz w:val="19"/>
+          <w:szCs w:val="19"/>
+        </w:rPr>
+        <w:t xml:space="preserve">            </w:t>
+      </w:r>
+      <w:proofErr w:type="spellStart"/>
+      <w:proofErr w:type="gramStart"/>
+      <w:r>
+        <w:rPr>
+          <w:rFonts w:ascii="Consolas" w:hAnsi="Consolas" w:cs="Consolas"/>
+          <w:color w:val="0000FF"/>
+          <w:sz w:val="19"/>
+          <w:szCs w:val="19"/>
+        </w:rPr>
+        <w:t>int</w:t>
+      </w:r>
+      <w:proofErr w:type="spellEnd"/>
+      <w:proofErr w:type="gramEnd"/>
+      <w:r>
+        <w:rPr>
+          <w:rFonts w:ascii="Consolas" w:hAnsi="Consolas" w:cs="Consolas"/>
+          <w:color w:val="000000"/>
+          <w:sz w:val="19"/>
+          <w:szCs w:val="19"/>
+        </w:rPr>
+        <w:t xml:space="preserve"> posicao2 = </w:t>
+      </w:r>
+      <w:proofErr w:type="spellStart"/>
+      <w:r>
+        <w:rPr>
+          <w:rFonts w:ascii="Consolas" w:hAnsi="Consolas" w:cs="Consolas"/>
+          <w:color w:val="000000"/>
+          <w:sz w:val="19"/>
+          <w:szCs w:val="19"/>
+        </w:rPr>
+        <w:t>lista.FindLastIndex</w:t>
+      </w:r>
+      <w:proofErr w:type="spellEnd"/>
+      <w:r>
+        <w:rPr>
+          <w:rFonts w:ascii="Consolas" w:hAnsi="Consolas" w:cs="Consolas"/>
+          <w:color w:val="000000"/>
+          <w:sz w:val="19"/>
+          <w:szCs w:val="19"/>
+        </w:rPr>
+        <w:t xml:space="preserve">(x =&gt; x[0] == </w:t>
+      </w:r>
+      <w:r>
+        <w:rPr>
+          <w:rFonts w:ascii="Consolas" w:hAnsi="Consolas" w:cs="Consolas"/>
+          <w:color w:val="A31515"/>
+          <w:sz w:val="19"/>
+          <w:szCs w:val="19"/>
+        </w:rPr>
+        <w:t>'E'</w:t>
+      </w:r>
+      <w:r>
+        <w:rPr>
+          <w:rFonts w:ascii="Consolas" w:hAnsi="Consolas" w:cs="Consolas"/>
+          <w:color w:val="000000"/>
+          <w:sz w:val="19"/>
+          <w:szCs w:val="19"/>
+        </w:rPr>
+        <w:t>);</w:t>
+      </w:r>
+    </w:p>
+    <w:p>
+      <w:pPr>
+        <w:autoSpaceDE w:val="0"/>
+        <w:autoSpaceDN w:val="0"/>
+        <w:adjustRightInd w:val="0"/>
+        <w:spacing w:after="0" w:line="240" w:lineRule="auto"/>
+        <w:jc w:val="left"/>
+        <w:rPr>
+          <w:rFonts w:ascii="Consolas" w:hAnsi="Consolas" w:cs="Consolas"/>
+          <w:color w:val="000000"/>
+          <w:sz w:val="19"/>
+          <w:szCs w:val="19"/>
+        </w:rPr>
+      </w:pPr>
+      <w:r>
+        <w:rPr>
+          <w:rFonts w:ascii="Consolas" w:hAnsi="Consolas" w:cs="Consolas"/>
+          <w:color w:val="000000"/>
+          <w:sz w:val="19"/>
+          <w:szCs w:val="19"/>
+        </w:rPr>
+        <w:t xml:space="preserve">            </w:t>
+      </w:r>
+      <w:proofErr w:type="spellStart"/>
+      <w:r>
+        <w:rPr>
+          <w:rFonts w:ascii="Consolas" w:hAnsi="Consolas" w:cs="Consolas"/>
+          <w:color w:val="000000"/>
+          <w:sz w:val="19"/>
+          <w:szCs w:val="19"/>
+        </w:rPr>
+        <w:t>Console.WriteLine</w:t>
+      </w:r>
+      <w:proofErr w:type="spellEnd"/>
+      <w:r>
+        <w:rPr>
+          <w:rFonts w:ascii="Consolas" w:hAnsi="Consolas" w:cs="Consolas"/>
+          <w:color w:val="000000"/>
+          <w:sz w:val="19"/>
+          <w:szCs w:val="19"/>
+        </w:rPr>
+        <w:t>(posicao2);</w:t>
+      </w:r>
+    </w:p>
+    <w:p>
+      <w:pPr>
+        <w:autoSpaceDE w:val="0"/>
+        <w:autoSpaceDN w:val="0"/>
+        <w:adjustRightInd w:val="0"/>
+        <w:spacing w:after="0" w:line="240" w:lineRule="auto"/>
+        <w:jc w:val="left"/>
+        <w:rPr>
+          <w:rFonts w:ascii="Consolas" w:hAnsi="Consolas" w:cs="Consolas"/>
+          <w:color w:val="000000"/>
+          <w:sz w:val="19"/>
+          <w:szCs w:val="19"/>
+        </w:rPr>
+      </w:pPr>
+    </w:p>
+    <w:p>
+      <w:pPr>
+        <w:autoSpaceDE w:val="0"/>
+        <w:autoSpaceDN w:val="0"/>
+        <w:adjustRightInd w:val="0"/>
+        <w:spacing w:after="0" w:line="240" w:lineRule="auto"/>
+        <w:jc w:val="left"/>
+        <w:rPr>
+          <w:rFonts w:ascii="Consolas" w:hAnsi="Consolas" w:cs="Consolas"/>
+          <w:color w:val="000000"/>
+          <w:sz w:val="19"/>
+          <w:szCs w:val="19"/>
+        </w:rPr>
+      </w:pPr>
+      <w:r>
+        <w:rPr>
+          <w:rFonts w:ascii="Consolas" w:hAnsi="Consolas" w:cs="Consolas"/>
+          <w:color w:val="000000"/>
+          <w:sz w:val="19"/>
+          <w:szCs w:val="19"/>
+        </w:rPr>
+        <w:t xml:space="preserve">            </w:t>
+      </w:r>
+      <w:proofErr w:type="spellStart"/>
+      <w:r>
+        <w:rPr>
+          <w:rFonts w:ascii="Consolas" w:hAnsi="Consolas" w:cs="Consolas"/>
+          <w:color w:val="000000"/>
+          <w:sz w:val="19"/>
+          <w:szCs w:val="19"/>
+        </w:rPr>
+        <w:t>List</w:t>
+      </w:r>
+      <w:proofErr w:type="spellEnd"/>
+      <w:r>
+        <w:rPr>
+          <w:rFonts w:ascii="Consolas" w:hAnsi="Consolas" w:cs="Consolas"/>
+          <w:color w:val="000000"/>
+          <w:sz w:val="19"/>
+          <w:szCs w:val="19"/>
+        </w:rPr>
+        <w:t>&lt;</w:t>
+      </w:r>
+      <w:proofErr w:type="spellStart"/>
+      <w:r>
+        <w:rPr>
+          <w:rFonts w:ascii="Consolas" w:hAnsi="Consolas" w:cs="Consolas"/>
+          <w:color w:val="0000FF"/>
+          <w:sz w:val="19"/>
+          <w:szCs w:val="19"/>
+        </w:rPr>
+        <w:t>string</w:t>
+      </w:r>
+      <w:proofErr w:type="spellEnd"/>
+      <w:r>
+        <w:rPr>
+          <w:rFonts w:ascii="Consolas" w:hAnsi="Consolas" w:cs="Consolas"/>
+          <w:color w:val="000000"/>
+          <w:sz w:val="19"/>
+          <w:szCs w:val="19"/>
+        </w:rPr>
+        <w:t xml:space="preserve">&gt; lista2 = </w:t>
+      </w:r>
+      <w:proofErr w:type="spellStart"/>
+      <w:proofErr w:type="gramStart"/>
+      <w:r>
+        <w:rPr>
+          <w:rFonts w:ascii="Consolas" w:hAnsi="Consolas" w:cs="Consolas"/>
+          <w:color w:val="000000"/>
+          <w:sz w:val="19"/>
+          <w:szCs w:val="19"/>
+        </w:rPr>
+        <w:t>lista.FindAll</w:t>
+      </w:r>
+      <w:proofErr w:type="spellEnd"/>
+      <w:proofErr w:type="gramEnd"/>
+      <w:r>
+        <w:rPr>
+          <w:rFonts w:ascii="Consolas" w:hAnsi="Consolas" w:cs="Consolas"/>
+          <w:color w:val="000000"/>
+          <w:sz w:val="19"/>
+          <w:szCs w:val="19"/>
+        </w:rPr>
+        <w:t xml:space="preserve">(x =&gt; </w:t>
+      </w:r>
+      <w:proofErr w:type="spellStart"/>
+      <w:r>
+        <w:rPr>
+          <w:rFonts w:ascii="Consolas" w:hAnsi="Consolas" w:cs="Consolas"/>
+          <w:color w:val="000000"/>
+          <w:sz w:val="19"/>
+          <w:szCs w:val="19"/>
+        </w:rPr>
+        <w:t>x.Length</w:t>
+      </w:r>
+      <w:proofErr w:type="spellEnd"/>
+      <w:r>
+        <w:rPr>
+          <w:rFonts w:ascii="Consolas" w:hAnsi="Consolas" w:cs="Consolas"/>
+          <w:color w:val="000000"/>
+          <w:sz w:val="19"/>
+          <w:szCs w:val="19"/>
+        </w:rPr>
+        <w:t xml:space="preserve"> == 4);</w:t>
+      </w:r>
+    </w:p>
+    <w:p>
+      <w:pPr>
+        <w:autoSpaceDE w:val="0"/>
+        <w:autoSpaceDN w:val="0"/>
+        <w:adjustRightInd w:val="0"/>
+        <w:spacing w:after="0" w:line="240" w:lineRule="auto"/>
+        <w:jc w:val="left"/>
+        <w:rPr>
+          <w:rFonts w:ascii="Consolas" w:hAnsi="Consolas" w:cs="Consolas"/>
+          <w:color w:val="000000"/>
+          <w:sz w:val="19"/>
+          <w:szCs w:val="19"/>
+        </w:rPr>
+      </w:pPr>
+    </w:p>
+    <w:p>
+      <w:pPr>
+        <w:autoSpaceDE w:val="0"/>
+        <w:autoSpaceDN w:val="0"/>
+        <w:adjustRightInd w:val="0"/>
+        <w:spacing w:after="0" w:line="240" w:lineRule="auto"/>
+        <w:jc w:val="left"/>
+        <w:rPr>
+          <w:rFonts w:ascii="Consolas" w:hAnsi="Consolas" w:cs="Consolas"/>
+          <w:color w:val="000000"/>
+          <w:sz w:val="19"/>
+          <w:szCs w:val="19"/>
+        </w:rPr>
+      </w:pPr>
+      <w:r>
+        <w:rPr>
+          <w:rFonts w:ascii="Consolas" w:hAnsi="Consolas" w:cs="Consolas"/>
+          <w:color w:val="000000"/>
+          <w:sz w:val="19"/>
+          <w:szCs w:val="19"/>
+        </w:rPr>
+        <w:t xml:space="preserve">            </w:t>
+      </w:r>
+      <w:proofErr w:type="spellStart"/>
+      <w:proofErr w:type="gramStart"/>
+      <w:r>
+        <w:rPr>
+          <w:rFonts w:ascii="Consolas" w:hAnsi="Consolas" w:cs="Consolas"/>
+          <w:color w:val="0000FF"/>
+          <w:sz w:val="19"/>
+          <w:szCs w:val="19"/>
+        </w:rPr>
+        <w:t>foreach</w:t>
+      </w:r>
+      <w:proofErr w:type="spellEnd"/>
+      <w:r>
+        <w:rPr>
+          <w:rFonts w:ascii="Consolas" w:hAnsi="Consolas" w:cs="Consolas"/>
+          <w:color w:val="000000"/>
+          <w:sz w:val="19"/>
+          <w:szCs w:val="19"/>
+        </w:rPr>
+        <w:t xml:space="preserve">( </w:t>
+      </w:r>
+      <w:proofErr w:type="spellStart"/>
+      <w:r>
+        <w:rPr>
+          <w:rFonts w:ascii="Consolas" w:hAnsi="Consolas" w:cs="Consolas"/>
+          <w:color w:val="0000FF"/>
+          <w:sz w:val="19"/>
+          <w:szCs w:val="19"/>
+        </w:rPr>
+        <w:t>string</w:t>
+      </w:r>
+      <w:proofErr w:type="spellEnd"/>
+      <w:proofErr w:type="gramEnd"/>
+      <w:r>
+        <w:rPr>
+          <w:rFonts w:ascii="Consolas" w:hAnsi="Consolas" w:cs="Consolas"/>
+          <w:color w:val="000000"/>
+          <w:sz w:val="19"/>
+          <w:szCs w:val="19"/>
+        </w:rPr>
+        <w:t xml:space="preserve"> nomes </w:t>
+      </w:r>
+      <w:r>
+        <w:rPr>
+          <w:rFonts w:ascii="Consolas" w:hAnsi="Consolas" w:cs="Consolas"/>
+          <w:color w:val="0000FF"/>
+          <w:sz w:val="19"/>
+          <w:szCs w:val="19"/>
+        </w:rPr>
+        <w:t>in</w:t>
+      </w:r>
+      <w:r>
+        <w:rPr>
+          <w:rFonts w:ascii="Consolas" w:hAnsi="Consolas" w:cs="Consolas"/>
+          <w:color w:val="000000"/>
+          <w:sz w:val="19"/>
+          <w:szCs w:val="19"/>
+        </w:rPr>
+        <w:t xml:space="preserve"> lista2)</w:t>
+      </w:r>
+    </w:p>
+    <w:p>
+      <w:pPr>
+        <w:autoSpaceDE w:val="0"/>
+        <w:autoSpaceDN w:val="0"/>
+        <w:adjustRightInd w:val="0"/>
+        <w:spacing w:after="0" w:line="240" w:lineRule="auto"/>
+        <w:jc w:val="left"/>
+        <w:rPr>
+          <w:rFonts w:ascii="Consolas" w:hAnsi="Consolas" w:cs="Consolas"/>
+          <w:color w:val="000000"/>
+          <w:sz w:val="19"/>
+          <w:szCs w:val="19"/>
+        </w:rPr>
+      </w:pPr>
+      <w:r>
+        <w:rPr>
+          <w:rFonts w:ascii="Consolas" w:hAnsi="Consolas" w:cs="Consolas"/>
+          <w:color w:val="000000"/>
+          <w:sz w:val="19"/>
+          <w:szCs w:val="19"/>
+        </w:rPr>
+        <w:t xml:space="preserve">            {</w:t>
+      </w:r>
+    </w:p>
+    <w:p>
+      <w:pPr>
+        <w:autoSpaceDE w:val="0"/>
+        <w:autoSpaceDN w:val="0"/>
+        <w:adjustRightInd w:val="0"/>
+        <w:spacing w:after="0" w:line="240" w:lineRule="auto"/>
+        <w:jc w:val="left"/>
+        <w:rPr>
+          <w:rFonts w:ascii="Consolas" w:hAnsi="Consolas" w:cs="Consolas"/>
+          <w:color w:val="000000"/>
+          <w:sz w:val="19"/>
+          <w:szCs w:val="19"/>
+        </w:rPr>
+      </w:pPr>
+      <w:r>
+        <w:rPr>
+          <w:rFonts w:ascii="Consolas" w:hAnsi="Consolas" w:cs="Consolas"/>
+          <w:color w:val="000000"/>
+          <w:sz w:val="19"/>
+          <w:szCs w:val="19"/>
+        </w:rPr>
+        <w:t xml:space="preserve">                </w:t>
+      </w:r>
+      <w:proofErr w:type="spellStart"/>
+      <w:r>
+        <w:rPr>
+          <w:rFonts w:ascii="Consolas" w:hAnsi="Consolas" w:cs="Consolas"/>
+          <w:color w:val="000000"/>
+          <w:sz w:val="19"/>
+          <w:szCs w:val="19"/>
+        </w:rPr>
+        <w:t>Console.WriteLine</w:t>
+      </w:r>
+      <w:proofErr w:type="spellEnd"/>
+      <w:r>
+        <w:rPr>
+          <w:rFonts w:ascii="Consolas" w:hAnsi="Consolas" w:cs="Consolas"/>
+          <w:color w:val="000000"/>
+          <w:sz w:val="19"/>
+          <w:szCs w:val="19"/>
+        </w:rPr>
+        <w:t>(nomes);</w:t>
+      </w:r>
+    </w:p>
+    <w:p>
+      <w:pPr>
+        <w:autoSpaceDE w:val="0"/>
+        <w:autoSpaceDN w:val="0"/>
+        <w:adjustRightInd w:val="0"/>
+        <w:spacing w:after="0" w:line="240" w:lineRule="auto"/>
+        <w:jc w:val="left"/>
+        <w:rPr>
+          <w:rFonts w:ascii="Consolas" w:hAnsi="Consolas" w:cs="Consolas"/>
+          <w:color w:val="000000"/>
+          <w:sz w:val="19"/>
+          <w:szCs w:val="19"/>
+        </w:rPr>
+      </w:pPr>
+      <w:r>
+        <w:rPr>
+          <w:rFonts w:ascii="Consolas" w:hAnsi="Consolas" w:cs="Consolas"/>
+          <w:color w:val="000000"/>
+          <w:sz w:val="19"/>
+          <w:szCs w:val="19"/>
+        </w:rPr>
+        <w:t xml:space="preserve">            }</w:t>
+      </w:r>
+    </w:p>
+    <w:p>
+      <w:pPr>
+        <w:autoSpaceDE w:val="0"/>
+        <w:autoSpaceDN w:val="0"/>
+        <w:adjustRightInd w:val="0"/>
+        <w:spacing w:after="0" w:line="240" w:lineRule="auto"/>
+        <w:jc w:val="left"/>
+        <w:rPr>
+          <w:rFonts w:ascii="Consolas" w:hAnsi="Consolas" w:cs="Consolas"/>
+          <w:color w:val="000000"/>
+          <w:sz w:val="19"/>
+          <w:szCs w:val="19"/>
+        </w:rPr>
+      </w:pPr>
+    </w:p>
+    <w:p>
+      <w:pPr>
+        <w:autoSpaceDE w:val="0"/>
+        <w:autoSpaceDN w:val="0"/>
+        <w:adjustRightInd w:val="0"/>
+        <w:spacing w:after="0" w:line="240" w:lineRule="auto"/>
+        <w:jc w:val="left"/>
+        <w:rPr>
+          <w:rFonts w:ascii="Consolas" w:hAnsi="Consolas" w:cs="Consolas"/>
+          <w:color w:val="000000"/>
+          <w:sz w:val="19"/>
+          <w:szCs w:val="19"/>
+        </w:rPr>
+      </w:pPr>
+      <w:r>
+        <w:rPr>
+          <w:rFonts w:ascii="Consolas" w:hAnsi="Consolas" w:cs="Consolas"/>
+          <w:color w:val="000000"/>
+          <w:sz w:val="19"/>
+          <w:szCs w:val="19"/>
+        </w:rPr>
+        <w:t xml:space="preserve">            </w:t>
+      </w:r>
+      <w:r>
+        <w:rPr>
+          <w:rFonts w:ascii="Consolas" w:hAnsi="Consolas" w:cs="Consolas"/>
+          <w:color w:val="008000"/>
+          <w:sz w:val="19"/>
+          <w:szCs w:val="19"/>
+        </w:rPr>
+        <w:t xml:space="preserve">// </w:t>
+      </w:r>
+      <w:proofErr w:type="spellStart"/>
+      <w:proofErr w:type="gramStart"/>
+      <w:r>
+        <w:rPr>
+          <w:rFonts w:ascii="Consolas" w:hAnsi="Consolas" w:cs="Consolas"/>
+          <w:color w:val="008000"/>
+          <w:sz w:val="19"/>
+          <w:szCs w:val="19"/>
+        </w:rPr>
+        <w:t>lista.Remove</w:t>
+      </w:r>
+      <w:proofErr w:type="spellEnd"/>
+      <w:proofErr w:type="gramEnd"/>
+      <w:r>
+        <w:rPr>
+          <w:rFonts w:ascii="Consolas" w:hAnsi="Consolas" w:cs="Consolas"/>
+          <w:color w:val="008000"/>
+          <w:sz w:val="19"/>
+          <w:szCs w:val="19"/>
+        </w:rPr>
+        <w:t>("Mara");</w:t>
+      </w:r>
+    </w:p>
+    <w:p>
+      <w:pPr>
+        <w:autoSpaceDE w:val="0"/>
+        <w:autoSpaceDN w:val="0"/>
+        <w:adjustRightInd w:val="0"/>
+        <w:spacing w:after="0" w:line="240" w:lineRule="auto"/>
+        <w:jc w:val="left"/>
+        <w:rPr>
+          <w:rFonts w:ascii="Consolas" w:hAnsi="Consolas" w:cs="Consolas"/>
+          <w:color w:val="000000"/>
+          <w:sz w:val="19"/>
+          <w:szCs w:val="19"/>
+        </w:rPr>
+      </w:pPr>
+    </w:p>
+    <w:p>
+      <w:pPr>
+        <w:autoSpaceDE w:val="0"/>
+        <w:autoSpaceDN w:val="0"/>
+        <w:adjustRightInd w:val="0"/>
+        <w:spacing w:after="0" w:line="240" w:lineRule="auto"/>
+        <w:jc w:val="left"/>
+        <w:rPr>
+          <w:rFonts w:ascii="Consolas" w:hAnsi="Consolas" w:cs="Consolas"/>
+          <w:color w:val="000000"/>
+          <w:sz w:val="19"/>
+          <w:szCs w:val="19"/>
+        </w:rPr>
+      </w:pPr>
+      <w:r>
+        <w:rPr>
+          <w:rFonts w:ascii="Consolas" w:hAnsi="Consolas" w:cs="Consolas"/>
+          <w:color w:val="000000"/>
+          <w:sz w:val="19"/>
+          <w:szCs w:val="19"/>
+        </w:rPr>
+        <w:t xml:space="preserve">            </w:t>
+      </w:r>
+      <w:r>
+        <w:rPr>
+          <w:rFonts w:ascii="Consolas" w:hAnsi="Consolas" w:cs="Consolas"/>
+          <w:color w:val="008000"/>
+          <w:sz w:val="19"/>
+          <w:szCs w:val="19"/>
+        </w:rPr>
+        <w:t xml:space="preserve">// </w:t>
+      </w:r>
+      <w:proofErr w:type="spellStart"/>
+      <w:proofErr w:type="gramStart"/>
+      <w:r>
+        <w:rPr>
+          <w:rFonts w:ascii="Consolas" w:hAnsi="Consolas" w:cs="Consolas"/>
+          <w:color w:val="008000"/>
+          <w:sz w:val="19"/>
+          <w:szCs w:val="19"/>
+        </w:rPr>
+        <w:t>lista.RemoveAll</w:t>
+      </w:r>
+      <w:proofErr w:type="spellEnd"/>
+      <w:proofErr w:type="gramEnd"/>
+      <w:r>
+        <w:rPr>
+          <w:rFonts w:ascii="Consolas" w:hAnsi="Consolas" w:cs="Consolas"/>
+          <w:color w:val="008000"/>
+          <w:sz w:val="19"/>
+          <w:szCs w:val="19"/>
+        </w:rPr>
+        <w:t>(x =&gt; x[0] == 'E');</w:t>
+      </w:r>
+    </w:p>
+    <w:p>
+      <w:pPr>
+        <w:autoSpaceDE w:val="0"/>
+        <w:autoSpaceDN w:val="0"/>
+        <w:adjustRightInd w:val="0"/>
+        <w:spacing w:after="0" w:line="240" w:lineRule="auto"/>
+        <w:jc w:val="left"/>
+        <w:rPr>
+          <w:rFonts w:ascii="Consolas" w:hAnsi="Consolas" w:cs="Consolas"/>
+          <w:color w:val="000000"/>
+          <w:sz w:val="19"/>
+          <w:szCs w:val="19"/>
+        </w:rPr>
+      </w:pPr>
+    </w:p>
+    <w:p>
+      <w:pPr>
+        <w:autoSpaceDE w:val="0"/>
+        <w:autoSpaceDN w:val="0"/>
+        <w:adjustRightInd w:val="0"/>
+        <w:spacing w:after="0" w:line="240" w:lineRule="auto"/>
+        <w:jc w:val="left"/>
+        <w:rPr>
+          <w:rFonts w:ascii="Consolas" w:hAnsi="Consolas" w:cs="Consolas"/>
+          <w:color w:val="000000"/>
+          <w:sz w:val="19"/>
+          <w:szCs w:val="19"/>
+        </w:rPr>
+      </w:pPr>
+      <w:r>
+        <w:rPr>
+          <w:rFonts w:ascii="Consolas" w:hAnsi="Consolas" w:cs="Consolas"/>
+          <w:color w:val="000000"/>
+          <w:sz w:val="19"/>
+          <w:szCs w:val="19"/>
+        </w:rPr>
+        <w:t xml:space="preserve">            </w:t>
+      </w:r>
+      <w:r>
+        <w:rPr>
+          <w:rFonts w:ascii="Consolas" w:hAnsi="Consolas" w:cs="Consolas"/>
+          <w:color w:val="008000"/>
+          <w:sz w:val="19"/>
+          <w:szCs w:val="19"/>
+        </w:rPr>
+        <w:t xml:space="preserve">// </w:t>
+      </w:r>
+      <w:proofErr w:type="spellStart"/>
+      <w:proofErr w:type="gramStart"/>
+      <w:r>
+        <w:rPr>
+          <w:rFonts w:ascii="Consolas" w:hAnsi="Consolas" w:cs="Consolas"/>
+          <w:color w:val="008000"/>
+          <w:sz w:val="19"/>
+          <w:szCs w:val="19"/>
+        </w:rPr>
+        <w:t>lista.RemoveAt</w:t>
+      </w:r>
+      <w:proofErr w:type="spellEnd"/>
+      <w:proofErr w:type="gramEnd"/>
+      <w:r>
+        <w:rPr>
+          <w:rFonts w:ascii="Consolas" w:hAnsi="Consolas" w:cs="Consolas"/>
+          <w:color w:val="008000"/>
+          <w:sz w:val="19"/>
+          <w:szCs w:val="19"/>
+        </w:rPr>
+        <w:t>(1);</w:t>
+      </w:r>
+    </w:p>
+    <w:p>
+      <w:pPr>
+        <w:autoSpaceDE w:val="0"/>
+        <w:autoSpaceDN w:val="0"/>
+        <w:adjustRightInd w:val="0"/>
+        <w:spacing w:after="0" w:line="240" w:lineRule="auto"/>
+        <w:jc w:val="left"/>
+        <w:rPr>
+          <w:rFonts w:ascii="Consolas" w:hAnsi="Consolas" w:cs="Consolas"/>
+          <w:color w:val="000000"/>
+          <w:sz w:val="19"/>
+          <w:szCs w:val="19"/>
+        </w:rPr>
+      </w:pPr>
+    </w:p>
+    <w:p>
+      <w:pPr>
+        <w:autoSpaceDE w:val="0"/>
+        <w:autoSpaceDN w:val="0"/>
+        <w:adjustRightInd w:val="0"/>
+        <w:spacing w:after="0" w:line="240" w:lineRule="auto"/>
+        <w:jc w:val="left"/>
+        <w:rPr>
+          <w:rFonts w:ascii="Consolas" w:hAnsi="Consolas" w:cs="Consolas"/>
+          <w:color w:val="000000"/>
+          <w:sz w:val="19"/>
+          <w:szCs w:val="19"/>
+        </w:rPr>
+      </w:pPr>
+      <w:r>
+        <w:rPr>
+          <w:rFonts w:ascii="Consolas" w:hAnsi="Consolas" w:cs="Consolas"/>
+          <w:color w:val="000000"/>
+          <w:sz w:val="19"/>
+          <w:szCs w:val="19"/>
+        </w:rPr>
+        <w:t xml:space="preserve">            </w:t>
+      </w:r>
+      <w:proofErr w:type="spellStart"/>
+      <w:proofErr w:type="gramStart"/>
+      <w:r>
+        <w:rPr>
+          <w:rFonts w:ascii="Consolas" w:hAnsi="Consolas" w:cs="Consolas"/>
+          <w:color w:val="000000"/>
+          <w:sz w:val="19"/>
+          <w:szCs w:val="19"/>
+        </w:rPr>
+        <w:t>lista.RemoveRange</w:t>
+      </w:r>
+      <w:proofErr w:type="spellEnd"/>
+      <w:proofErr w:type="gramEnd"/>
+      <w:r>
+        <w:rPr>
+          <w:rFonts w:ascii="Consolas" w:hAnsi="Consolas" w:cs="Consolas"/>
+          <w:color w:val="000000"/>
+          <w:sz w:val="19"/>
+          <w:szCs w:val="19"/>
+        </w:rPr>
+        <w:t>(1,2);</w:t>
+      </w:r>
+    </w:p>
+    <w:p>
+      <w:pPr>
+        <w:autoSpaceDE w:val="0"/>
+        <w:autoSpaceDN w:val="0"/>
+        <w:adjustRightInd w:val="0"/>
+        <w:spacing w:after="0" w:line="240" w:lineRule="auto"/>
+        <w:jc w:val="left"/>
+        <w:rPr>
+          <w:rFonts w:ascii="Consolas" w:hAnsi="Consolas" w:cs="Consolas"/>
+          <w:color w:val="000000"/>
+          <w:sz w:val="19"/>
+          <w:szCs w:val="19"/>
+        </w:rPr>
+      </w:pPr>
+    </w:p>
+    <w:p>
+      <w:pPr>
+        <w:autoSpaceDE w:val="0"/>
+        <w:autoSpaceDN w:val="0"/>
+        <w:adjustRightInd w:val="0"/>
+        <w:spacing w:after="0" w:line="240" w:lineRule="auto"/>
+        <w:jc w:val="left"/>
+        <w:rPr>
+          <w:rFonts w:ascii="Consolas" w:hAnsi="Consolas" w:cs="Consolas"/>
+          <w:color w:val="000000"/>
+          <w:sz w:val="19"/>
+          <w:szCs w:val="19"/>
+        </w:rPr>
+      </w:pPr>
+      <w:r>
+        <w:rPr>
+          <w:rFonts w:ascii="Consolas" w:hAnsi="Consolas" w:cs="Consolas"/>
+          <w:color w:val="000000"/>
+          <w:sz w:val="19"/>
+          <w:szCs w:val="19"/>
+        </w:rPr>
+        <w:t xml:space="preserve">            </w:t>
+      </w:r>
+      <w:proofErr w:type="spellStart"/>
+      <w:r>
+        <w:rPr>
+          <w:rFonts w:ascii="Consolas" w:hAnsi="Consolas" w:cs="Consolas"/>
+          <w:color w:val="000000"/>
+          <w:sz w:val="19"/>
+          <w:szCs w:val="19"/>
+        </w:rPr>
+        <w:t>Console.WriteLine</w:t>
+      </w:r>
+      <w:proofErr w:type="spellEnd"/>
+      <w:r>
+        <w:rPr>
+          <w:rFonts w:ascii="Consolas" w:hAnsi="Consolas" w:cs="Consolas"/>
+          <w:color w:val="000000"/>
+          <w:sz w:val="19"/>
+          <w:szCs w:val="19"/>
+        </w:rPr>
+        <w:t>(</w:t>
+      </w:r>
+      <w:r>
+        <w:rPr>
+          <w:rFonts w:ascii="Consolas" w:hAnsi="Consolas" w:cs="Consolas"/>
+          <w:color w:val="A31515"/>
+          <w:sz w:val="19"/>
+          <w:szCs w:val="19"/>
+        </w:rPr>
+        <w:t>"--------------------"</w:t>
+      </w:r>
+      <w:r>
+        <w:rPr>
+          <w:rFonts w:ascii="Consolas" w:hAnsi="Consolas" w:cs="Consolas"/>
+          <w:color w:val="000000"/>
+          <w:sz w:val="19"/>
+          <w:szCs w:val="19"/>
+        </w:rPr>
+        <w:t>);</w:t>
+      </w:r>
+    </w:p>
+    <w:p>
+      <w:pPr>
+        <w:autoSpaceDE w:val="0"/>
+        <w:autoSpaceDN w:val="0"/>
+        <w:adjustRightInd w:val="0"/>
+        <w:spacing w:after="0" w:line="240" w:lineRule="auto"/>
+        <w:jc w:val="left"/>
+        <w:rPr>
+          <w:rFonts w:ascii="Consolas" w:hAnsi="Consolas" w:cs="Consolas"/>
+          <w:color w:val="000000"/>
+          <w:sz w:val="19"/>
+          <w:szCs w:val="19"/>
+        </w:rPr>
+      </w:pPr>
+      <w:r>
+        <w:rPr>
+          <w:rFonts w:ascii="Consolas" w:hAnsi="Consolas" w:cs="Consolas"/>
+          <w:color w:val="000000"/>
+          <w:sz w:val="19"/>
+          <w:szCs w:val="19"/>
+        </w:rPr>
+        <w:t xml:space="preserve">            </w:t>
+      </w:r>
+      <w:proofErr w:type="spellStart"/>
+      <w:proofErr w:type="gramStart"/>
+      <w:r>
+        <w:rPr>
+          <w:rFonts w:ascii="Consolas" w:hAnsi="Consolas" w:cs="Consolas"/>
+          <w:color w:val="0000FF"/>
+          <w:sz w:val="19"/>
+          <w:szCs w:val="19"/>
+        </w:rPr>
+        <w:t>foreach</w:t>
+      </w:r>
+      <w:proofErr w:type="spellEnd"/>
+      <w:proofErr w:type="gramEnd"/>
+      <w:r>
+        <w:rPr>
+          <w:rFonts w:ascii="Consolas" w:hAnsi="Consolas" w:cs="Consolas"/>
+          <w:color w:val="000000"/>
+          <w:sz w:val="19"/>
+          <w:szCs w:val="19"/>
+        </w:rPr>
+        <w:t xml:space="preserve"> (</w:t>
+      </w:r>
+      <w:proofErr w:type="spellStart"/>
+      <w:r>
+        <w:rPr>
+          <w:rFonts w:ascii="Consolas" w:hAnsi="Consolas" w:cs="Consolas"/>
+          <w:color w:val="0000FF"/>
+          <w:sz w:val="19"/>
+          <w:szCs w:val="19"/>
+        </w:rPr>
+        <w:t>string</w:t>
+      </w:r>
+      <w:proofErr w:type="spellEnd"/>
+      <w:r>
+        <w:rPr>
+          <w:rFonts w:ascii="Consolas" w:hAnsi="Consolas" w:cs="Consolas"/>
+          <w:color w:val="000000"/>
+          <w:sz w:val="19"/>
+          <w:szCs w:val="19"/>
+        </w:rPr>
+        <w:t xml:space="preserve"> nomes </w:t>
+      </w:r>
+      <w:r>
+        <w:rPr>
+          <w:rFonts w:ascii="Consolas" w:hAnsi="Consolas" w:cs="Consolas"/>
+          <w:color w:val="0000FF"/>
+          <w:sz w:val="19"/>
+          <w:szCs w:val="19"/>
+        </w:rPr>
+        <w:t>in</w:t>
+      </w:r>
+      <w:r>
+        <w:rPr>
+          <w:rFonts w:ascii="Consolas" w:hAnsi="Consolas" w:cs="Consolas"/>
+          <w:color w:val="000000"/>
+          <w:sz w:val="19"/>
+          <w:szCs w:val="19"/>
+        </w:rPr>
+        <w:t xml:space="preserve"> lista)</w:t>
+      </w:r>
+    </w:p>
+    <w:p>
+      <w:pPr>
+        <w:autoSpaceDE w:val="0"/>
+        <w:autoSpaceDN w:val="0"/>
+        <w:adjustRightInd w:val="0"/>
+        <w:spacing w:after="0" w:line="240" w:lineRule="auto"/>
+        <w:jc w:val="left"/>
+        <w:rPr>
+          <w:rFonts w:ascii="Consolas" w:hAnsi="Consolas" w:cs="Consolas"/>
+          <w:color w:val="000000"/>
+          <w:sz w:val="19"/>
+          <w:szCs w:val="19"/>
+        </w:rPr>
+      </w:pPr>
+      <w:r>
+        <w:rPr>
+          <w:rFonts w:ascii="Consolas" w:hAnsi="Consolas" w:cs="Consolas"/>
+          <w:color w:val="000000"/>
+          <w:sz w:val="19"/>
+          <w:szCs w:val="19"/>
+        </w:rPr>
+        <w:t xml:space="preserve">            {</w:t>
+      </w:r>
+    </w:p>
+    <w:p>
+      <w:pPr>
+        <w:autoSpaceDE w:val="0"/>
+        <w:autoSpaceDN w:val="0"/>
+        <w:adjustRightInd w:val="0"/>
+        <w:spacing w:after="0" w:line="240" w:lineRule="auto"/>
+        <w:jc w:val="left"/>
+        <w:rPr>
+          <w:rFonts w:ascii="Consolas" w:hAnsi="Consolas" w:cs="Consolas"/>
+          <w:color w:val="000000"/>
+          <w:sz w:val="19"/>
+          <w:szCs w:val="19"/>
+        </w:rPr>
+      </w:pPr>
+      <w:r>
+        <w:rPr>
+          <w:rFonts w:ascii="Consolas" w:hAnsi="Consolas" w:cs="Consolas"/>
+          <w:color w:val="000000"/>
+          <w:sz w:val="19"/>
+          <w:szCs w:val="19"/>
+        </w:rPr>
+        <w:t xml:space="preserve">                </w:t>
+      </w:r>
+      <w:proofErr w:type="spellStart"/>
+      <w:r>
+        <w:rPr>
+          <w:rFonts w:ascii="Consolas" w:hAnsi="Consolas" w:cs="Consolas"/>
+          <w:color w:val="000000"/>
+          <w:sz w:val="19"/>
+          <w:szCs w:val="19"/>
+        </w:rPr>
+        <w:t>Console.WriteLine</w:t>
+      </w:r>
+      <w:proofErr w:type="spellEnd"/>
+      <w:r>
+        <w:rPr>
+          <w:rFonts w:ascii="Consolas" w:hAnsi="Consolas" w:cs="Consolas"/>
+          <w:color w:val="000000"/>
+          <w:sz w:val="19"/>
+          <w:szCs w:val="19"/>
+        </w:rPr>
+        <w:t>(nomes);</w:t>
+      </w:r>
+    </w:p>
+    <w:p>
+      <w:pPr>
+        <w:autoSpaceDE w:val="0"/>
+        <w:autoSpaceDN w:val="0"/>
+        <w:adjustRightInd w:val="0"/>
+        <w:spacing w:after="0" w:line="240" w:lineRule="auto"/>
+        <w:jc w:val="left"/>
+        <w:rPr>
+          <w:rFonts w:ascii="Consolas" w:hAnsi="Consolas" w:cs="Consolas"/>
+          <w:color w:val="000000"/>
+          <w:sz w:val="19"/>
+          <w:szCs w:val="19"/>
+        </w:rPr>
+      </w:pPr>
+      <w:r>
+        <w:rPr>
+          <w:rFonts w:ascii="Consolas" w:hAnsi="Consolas" w:cs="Consolas"/>
+          <w:color w:val="000000"/>
+          <w:sz w:val="19"/>
+          <w:szCs w:val="19"/>
+        </w:rPr>
+        <w:t xml:space="preserve">            }</w:t>
+      </w:r>
+    </w:p>
+    <w:p>
+      <w:pPr>
+        <w:autoSpaceDE w:val="0"/>
+        <w:autoSpaceDN w:val="0"/>
+        <w:adjustRightInd w:val="0"/>
+        <w:spacing w:after="0" w:line="240" w:lineRule="auto"/>
+        <w:jc w:val="left"/>
+        <w:rPr>
+          <w:rFonts w:ascii="Consolas" w:hAnsi="Consolas" w:cs="Consolas"/>
+          <w:color w:val="000000"/>
+          <w:sz w:val="19"/>
+          <w:szCs w:val="19"/>
+        </w:rPr>
+      </w:pPr>
+      <w:r>
+        <w:rPr>
+          <w:rFonts w:ascii="Consolas" w:hAnsi="Consolas" w:cs="Consolas"/>
+          <w:color w:val="000000"/>
+          <w:sz w:val="19"/>
+          <w:szCs w:val="19"/>
+        </w:rPr>
+        <w:t xml:space="preserve">            </w:t>
+      </w:r>
+      <w:proofErr w:type="spellStart"/>
+      <w:r>
+        <w:rPr>
+          <w:rFonts w:ascii="Consolas" w:hAnsi="Consolas" w:cs="Consolas"/>
+          <w:color w:val="000000"/>
+          <w:sz w:val="19"/>
+          <w:szCs w:val="19"/>
+        </w:rPr>
+        <w:t>Console.ReadKey</w:t>
+      </w:r>
+      <w:proofErr w:type="spellEnd"/>
+      <w:r>
+        <w:rPr>
+          <w:rFonts w:ascii="Consolas" w:hAnsi="Consolas" w:cs="Consolas"/>
+          <w:color w:val="000000"/>
+          <w:sz w:val="19"/>
+          <w:szCs w:val="19"/>
+        </w:rPr>
+        <w:t>();</w:t>
+      </w:r>
+    </w:p>
+    <w:p>
+      <w:pPr>
+        <w:autoSpaceDE w:val="0"/>
+        <w:autoSpaceDN w:val="0"/>
+        <w:adjustRightInd w:val="0"/>
+        <w:spacing w:after="0" w:line="240" w:lineRule="auto"/>
+        <w:jc w:val="left"/>
+        <w:rPr>
+          <w:rFonts w:ascii="Consolas" w:hAnsi="Consolas" w:cs="Consolas"/>
+          <w:color w:val="000000"/>
+          <w:sz w:val="19"/>
+          <w:szCs w:val="19"/>
+        </w:rPr>
+      </w:pPr>
+      <w:r>
+        <w:rPr>
+          <w:rFonts w:ascii="Consolas" w:hAnsi="Consolas" w:cs="Consolas"/>
+          <w:color w:val="000000"/>
+          <w:sz w:val="19"/>
+          <w:szCs w:val="19"/>
+        </w:rPr>
+        <w:t xml:space="preserve">        }</w:t>
+      </w:r>
+    </w:p>
+    <w:p>
+      <w:pPr>
+        <w:autoSpaceDE w:val="0"/>
+        <w:autoSpaceDN w:val="0"/>
+        <w:adjustRightInd w:val="0"/>
+        <w:spacing w:after="0" w:line="240" w:lineRule="auto"/>
+        <w:jc w:val="left"/>
+        <w:rPr>
+          <w:rFonts w:ascii="Consolas" w:hAnsi="Consolas" w:cs="Consolas"/>
+          <w:color w:val="000000"/>
+          <w:sz w:val="19"/>
+          <w:szCs w:val="19"/>
+        </w:rPr>
+      </w:pPr>
+      <w:r>
+        <w:rPr>
+          <w:rFonts w:ascii="Consolas" w:hAnsi="Consolas" w:cs="Consolas"/>
+          <w:color w:val="000000"/>
+          <w:sz w:val="19"/>
+          <w:szCs w:val="19"/>
+        </w:rPr>
+        <w:lastRenderedPageBreak/>
+        <w:t xml:space="preserve">    }</w:t>
+      </w:r>
+    </w:p>
+    <w:p>
+      <w:pPr>
+        <w:autoSpaceDE w:val="0"/>
+        <w:autoSpaceDN w:val="0"/>
+        <w:adjustRightInd w:val="0"/>
+        <w:spacing w:after="0" w:line="240" w:lineRule="auto"/>
+        <w:jc w:val="left"/>
+        <w:rPr>
+          <w:rFonts w:ascii="Consolas" w:hAnsi="Consolas" w:cs="Consolas"/>
+          <w:color w:val="000000"/>
+          <w:sz w:val="19"/>
+          <w:szCs w:val="19"/>
+        </w:rPr>
+      </w:pPr>
+      <w:r>
+        <w:rPr>
+          <w:rFonts w:ascii="Consolas" w:hAnsi="Consolas" w:cs="Consolas"/>
+          <w:color w:val="000000"/>
+          <w:sz w:val="19"/>
+          <w:szCs w:val="19"/>
+        </w:rPr>
+        <w:t>}</w:t>
+      </w:r>
+    </w:p>
+    <w:p/>
+    <w:p>
+      <w:pPr>
+        <w:spacing w:line="259" w:lineRule="auto"/>
+        <w:jc w:val="left"/>
+        <w:rPr>
+          <w:rFonts w:eastAsiaTheme="majorEastAsia" w:cstheme="majorBidi"/>
+          <w:b/>
+          <w:color w:val="000000" w:themeColor="text1"/>
+          <w:sz w:val="32"/>
+          <w:szCs w:val="32"/>
+        </w:rPr>
+      </w:pPr>
+      <w:r>
+        <w:br w:type="page"/>
+      </w:r>
+    </w:p>
+    <w:p>
+      <w:pPr>
+        <w:pStyle w:val="Ttulo1"/>
+      </w:pPr>
+      <w:r>
+        <w:lastRenderedPageBreak/>
         <w:t xml:space="preserve">Referência: </w:t>
       </w:r>
     </w:p>

--- a/Aula_08_Classe/Aula_18_LIstas.docx
+++ b/Aula_08_Classe/Aula_18_LIstas.docx
@@ -1310,28 +1310,16 @@
       </w:pPr>
       <w:proofErr w:type="spellStart"/>
       <w:r>
-        <w:t>Find</w:t>
-      </w:r>
-      <w:r>
-        <w:t>Last</w:t>
-      </w:r>
-      <w:proofErr w:type="spellEnd"/>
-      <w:r>
-        <w:t xml:space="preserve"> – Encontrar</w:t>
-      </w:r>
-      <w:r>
-        <w:t xml:space="preserve"> ultimo</w:t>
-      </w:r>
-    </w:p>
-    <w:p>
-      <w:r>
-        <w:t xml:space="preserve">Encontrar o </w:t>
-      </w:r>
-      <w:r>
-        <w:t>ultimo</w:t>
-      </w:r>
-      <w:r>
-        <w:t xml:space="preserve"> que satisfaça um predicado: </w:t>
+        <w:t>FindLast</w:t>
+      </w:r>
+      <w:proofErr w:type="spellEnd"/>
+      <w:r>
+        <w:t xml:space="preserve"> – Encontrar ultimo</w:t>
+      </w:r>
+    </w:p>
+    <w:p>
+      <w:r>
+        <w:t xml:space="preserve">Encontrar o ultimo que satisfaça um predicado: </w:t>
       </w:r>
     </w:p>
     <w:p>
@@ -1458,22 +1446,7 @@
     </w:p>
     <w:p>
       <w:r>
-        <w:t>Encontrar a</w:t>
-      </w:r>
-      <w:r>
-        <w:t xml:space="preserve"> primeir</w:t>
-      </w:r>
-      <w:r>
-        <w:t>a</w:t>
-      </w:r>
-      <w:r>
-        <w:t xml:space="preserve"> </w:t>
-      </w:r>
-      <w:r>
-        <w:t xml:space="preserve">posição </w:t>
-      </w:r>
-      <w:r>
-        <w:t xml:space="preserve">que satisfaça um predicado: </w:t>
+        <w:t xml:space="preserve">Encontrar a primeira posição que satisfaça um predicado: </w:t>
       </w:r>
     </w:p>
     <w:p>
@@ -1590,34 +1563,16 @@
       </w:pPr>
       <w:proofErr w:type="spellStart"/>
       <w:r>
-        <w:t>Find</w:t>
-      </w:r>
-      <w:r>
-        <w:t>Last</w:t>
-      </w:r>
-      <w:r>
-        <w:t>Index</w:t>
-      </w:r>
-      <w:proofErr w:type="spellEnd"/>
-      <w:r>
-        <w:t xml:space="preserve"> – Encontrar a </w:t>
-      </w:r>
-      <w:r>
-        <w:t>última</w:t>
-      </w:r>
-      <w:r>
-        <w:t xml:space="preserve"> posição</w:t>
-      </w:r>
-    </w:p>
-    <w:p>
-      <w:r>
-        <w:t xml:space="preserve">Encontrar a </w:t>
-      </w:r>
-      <w:r>
-        <w:t>última</w:t>
-      </w:r>
-      <w:r>
-        <w:t xml:space="preserve"> posição que satisfaça um predicado: </w:t>
+        <w:t>FindLastIndex</w:t>
+      </w:r>
+      <w:proofErr w:type="spellEnd"/>
+      <w:r>
+        <w:t xml:space="preserve"> – Encontrar a última posição</w:t>
+      </w:r>
+    </w:p>
+    <w:p>
+      <w:r>
+        <w:t xml:space="preserve">Encontrar a última posição que satisfaça um predicado: </w:t>
       </w:r>
     </w:p>
     <w:p>
@@ -2119,10 +2074,7 @@
     </w:p>
     <w:p>
       <w:r>
-        <w:t>O remove</w:t>
-      </w:r>
-      <w:r>
-        <w:t xml:space="preserve"> tudo que satisfaz o predicado</w:t>
+        <w:t>O remove tudo que satisfaz o predicado</w:t>
       </w:r>
       <w:r>
         <w:t xml:space="preserve">. </w:t>
@@ -2540,13 +2492,11 @@
       <w:pPr>
         <w:pStyle w:val="Ttulo1"/>
       </w:pPr>
-      <w:bookmarkStart w:id="0" w:name="_GoBack"/>
       <w:r>
         <w:lastRenderedPageBreak/>
         <w:t>Código de completo com a busca criando função:</w:t>
       </w:r>
     </w:p>
-    <w:bookmarkEnd w:id="0"/>
     <w:p>
       <w:pPr>
         <w:autoSpaceDE w:val="0"/>
@@ -6831,6 +6781,211 @@
     <w:p/>
     <w:p>
       <w:pPr>
+        <w:pStyle w:val="Ttulo1"/>
+      </w:pPr>
+      <w:r>
+        <w:t>Exercício de fixação:</w:t>
+      </w:r>
+    </w:p>
+    <w:p>
+      <w:r>
+        <w:t>Fazer um programa para ler um número inteiro N e depois os dados (id, nome e</w:t>
+      </w:r>
+      <w:r>
+        <w:t xml:space="preserve"> </w:t>
+      </w:r>
+      <w:r>
+        <w:t>salario) de</w:t>
+      </w:r>
+      <w:r>
+        <w:t xml:space="preserve"> </w:t>
+      </w:r>
+      <w:r>
+        <w:t>N funcionários. Não deve haver repetição de id.</w:t>
+      </w:r>
+    </w:p>
+    <w:p>
+      <w:r>
+        <w:t>Em seguida, efetuar o aumento de X por cento no salário de um d</w:t>
+      </w:r>
+      <w:bookmarkStart w:id="0" w:name="_GoBack"/>
+      <w:bookmarkEnd w:id="0"/>
+      <w:r>
+        <w:t>eterminado</w:t>
+      </w:r>
+      <w:r>
+        <w:t xml:space="preserve"> </w:t>
+      </w:r>
+      <w:r>
+        <w:t>funcionário.</w:t>
+      </w:r>
+      <w:r>
+        <w:t xml:space="preserve"> </w:t>
+      </w:r>
+      <w:r>
+        <w:t>Para isso, o programa deve ler um id e o valor X. Se o id informado não existir, mostrar uma</w:t>
+      </w:r>
+      <w:r>
+        <w:t xml:space="preserve"> </w:t>
+      </w:r>
+      <w:r>
+        <w:t>mensagem e abortar a operação. Ao final, mostrar a listagem atualizada dos funcionários,</w:t>
+      </w:r>
+      <w:r>
+        <w:t xml:space="preserve"> </w:t>
+      </w:r>
+      <w:r>
+        <w:t>conforme exemplos.</w:t>
+      </w:r>
+    </w:p>
+    <w:p>
+      <w:r>
+        <w:t>Lembre-se de aplicar a técnica de encapsulamento para não permitir que o salário possa</w:t>
+      </w:r>
+      <w:r>
+        <w:t xml:space="preserve"> </w:t>
+      </w:r>
+      <w:r>
+        <w:t>ser mudado livremente. Um salário só pode ser aumentado com base em uma operação de</w:t>
+      </w:r>
+      <w:r>
+        <w:t xml:space="preserve"> </w:t>
+      </w:r>
+      <w:r>
+        <w:t>aumento por porcentagem dada.</w:t>
+      </w:r>
+    </w:p>
+    <w:p>
+      <w:r>
+        <w:t>(</w:t>
+      </w:r>
+      <w:proofErr w:type="gramStart"/>
+      <w:r>
+        <w:t>exemplo</w:t>
+      </w:r>
+      <w:proofErr w:type="gramEnd"/>
+      <w:r>
+        <w:t xml:space="preserve"> na próxima página)</w:t>
+      </w:r>
+    </w:p>
+    <w:p>
+      <w:pPr>
+        <w:spacing w:line="259" w:lineRule="auto"/>
+        <w:jc w:val="left"/>
+      </w:pPr>
+      <w:r>
+        <w:rPr>
+          <w:noProof/>
+          <w:lang w:eastAsia="pt-BR"/>
+        </w:rPr>
+        <w:drawing>
+          <wp:inline distT="0" distB="0" distL="0" distR="0" wp14:anchorId="5C59DF30" wp14:editId="3DF6D66E">
+            <wp:extent cx="5400040" cy="3054350"/>
+            <wp:effectExtent l="0" t="0" r="0" b="0"/>
+            <wp:docPr id="3" name="Imagem 3"/>
+            <wp:cNvGraphicFramePr>
+              <a:graphicFrameLocks xmlns:a="http://schemas.openxmlformats.org/drawingml/2006/main" noChangeAspect="1"/>
+            </wp:cNvGraphicFramePr>
+            <a:graphic xmlns:a="http://schemas.openxmlformats.org/drawingml/2006/main">
+              <a:graphicData uri="http://schemas.openxmlformats.org/drawingml/2006/picture">
+                <pic:pic xmlns:pic="http://schemas.openxmlformats.org/drawingml/2006/picture">
+                  <pic:nvPicPr>
+                    <pic:cNvPr id="3" name="FFC14C.tmp"/>
+                    <pic:cNvPicPr/>
+                  </pic:nvPicPr>
+                  <pic:blipFill>
+                    <a:blip r:embed="rId39">
+                      <a:extLst>
+                        <a:ext uri="{28A0092B-C50C-407E-A947-70E740481C1C}">
+                          <a14:useLocalDpi xmlns:a14="http://schemas.microsoft.com/office/drawing/2010/main" val="0"/>
+                        </a:ext>
+                      </a:extLst>
+                    </a:blip>
+                    <a:stretch>
+                      <a:fillRect/>
+                    </a:stretch>
+                  </pic:blipFill>
+                  <pic:spPr>
+                    <a:xfrm>
+                      <a:off x="0" y="0"/>
+                      <a:ext cx="5400040" cy="3054350"/>
+                    </a:xfrm>
+                    <a:prstGeom prst="rect">
+                      <a:avLst/>
+                    </a:prstGeom>
+                  </pic:spPr>
+                </pic:pic>
+              </a:graphicData>
+            </a:graphic>
+          </wp:inline>
+        </w:drawing>
+      </w:r>
+    </w:p>
+    <w:p>
+      <w:pPr>
+        <w:spacing w:line="259" w:lineRule="auto"/>
+        <w:jc w:val="left"/>
+      </w:pPr>
+      <w:r>
+        <w:rPr>
+          <w:noProof/>
+          <w:lang w:eastAsia="pt-BR"/>
+        </w:rPr>
+        <w:lastRenderedPageBreak/>
+        <w:drawing>
+          <wp:inline distT="0" distB="0" distL="0" distR="0" wp14:anchorId="281BA210" wp14:editId="2AABBF9B">
+            <wp:extent cx="5400040" cy="3055620"/>
+            <wp:effectExtent l="0" t="0" r="0" b="0"/>
+            <wp:docPr id="23" name="Imagem 23"/>
+            <wp:cNvGraphicFramePr>
+              <a:graphicFrameLocks xmlns:a="http://schemas.openxmlformats.org/drawingml/2006/main" noChangeAspect="1"/>
+            </wp:cNvGraphicFramePr>
+            <a:graphic xmlns:a="http://schemas.openxmlformats.org/drawingml/2006/main">
+              <a:graphicData uri="http://schemas.openxmlformats.org/drawingml/2006/picture">
+                <pic:pic xmlns:pic="http://schemas.openxmlformats.org/drawingml/2006/picture">
+                  <pic:nvPicPr>
+                    <pic:cNvPr id="23" name="FFC429B.tmp"/>
+                    <pic:cNvPicPr/>
+                  </pic:nvPicPr>
+                  <pic:blipFill>
+                    <a:blip r:embed="rId40">
+                      <a:extLst>
+                        <a:ext uri="{28A0092B-C50C-407E-A947-70E740481C1C}">
+                          <a14:useLocalDpi xmlns:a14="http://schemas.microsoft.com/office/drawing/2010/main" val="0"/>
+                        </a:ext>
+                      </a:extLst>
+                    </a:blip>
+                    <a:stretch>
+                      <a:fillRect/>
+                    </a:stretch>
+                  </pic:blipFill>
+                  <pic:spPr>
+                    <a:xfrm>
+                      <a:off x="0" y="0"/>
+                      <a:ext cx="5400040" cy="3055620"/>
+                    </a:xfrm>
+                    <a:prstGeom prst="rect">
+                      <a:avLst/>
+                    </a:prstGeom>
+                  </pic:spPr>
+                </pic:pic>
+              </a:graphicData>
+            </a:graphic>
+          </wp:inline>
+        </w:drawing>
+      </w:r>
+    </w:p>
+    <w:p>
+      <w:pPr>
+        <w:spacing w:line="259" w:lineRule="auto"/>
+        <w:jc w:val="left"/>
+      </w:pPr>
+      <w:r>
+        <w:t xml:space="preserve">Desenho da classe: </w:t>
+      </w:r>
+    </w:p>
+    <w:p>
+      <w:pPr>
         <w:spacing w:line="259" w:lineRule="auto"/>
         <w:jc w:val="left"/>
         <w:rPr>
@@ -6841,6 +6996,53 @@
           <w:szCs w:val="32"/>
         </w:rPr>
       </w:pPr>
+      <w:r>
+        <w:rPr>
+          <w:noProof/>
+          <w:lang w:eastAsia="pt-BR"/>
+        </w:rPr>
+        <w:drawing>
+          <wp:inline distT="0" distB="0" distL="0" distR="0" wp14:anchorId="705DF9CC" wp14:editId="71BD94B5">
+            <wp:extent cx="5400040" cy="2176145"/>
+            <wp:effectExtent l="0" t="0" r="0" b="0"/>
+            <wp:docPr id="30" name="Imagem 30"/>
+            <wp:cNvGraphicFramePr>
+              <a:graphicFrameLocks xmlns:a="http://schemas.openxmlformats.org/drawingml/2006/main" noChangeAspect="1"/>
+            </wp:cNvGraphicFramePr>
+            <a:graphic xmlns:a="http://schemas.openxmlformats.org/drawingml/2006/main">
+              <a:graphicData uri="http://schemas.openxmlformats.org/drawingml/2006/picture">
+                <pic:pic xmlns:pic="http://schemas.openxmlformats.org/drawingml/2006/picture">
+                  <pic:nvPicPr>
+                    <pic:cNvPr id="30" name="FFCFCB5.tmp"/>
+                    <pic:cNvPicPr/>
+                  </pic:nvPicPr>
+                  <pic:blipFill>
+                    <a:blip r:embed="rId41">
+                      <a:extLst>
+                        <a:ext uri="{28A0092B-C50C-407E-A947-70E740481C1C}">
+                          <a14:useLocalDpi xmlns:a14="http://schemas.microsoft.com/office/drawing/2010/main" val="0"/>
+                        </a:ext>
+                      </a:extLst>
+                    </a:blip>
+                    <a:stretch>
+                      <a:fillRect/>
+                    </a:stretch>
+                  </pic:blipFill>
+                  <pic:spPr>
+                    <a:xfrm>
+                      <a:off x="0" y="0"/>
+                      <a:ext cx="5400040" cy="2176145"/>
+                    </a:xfrm>
+                    <a:prstGeom prst="rect">
+                      <a:avLst/>
+                    </a:prstGeom>
+                  </pic:spPr>
+                </pic:pic>
+              </a:graphicData>
+            </a:graphic>
+          </wp:inline>
+        </w:drawing>
+      </w:r>
       <w:r>
         <w:br w:type="page"/>
       </w:r>

--- a/Aula_08_Classe/Aula_18_LIstas.docx
+++ b/Aula_08_Classe/Aula_18_LIstas.docx
@@ -45,10 +45,16 @@
         <w:tab/>
       </w:r>
       <w:r>
-        <w:t>30</w:t>
-      </w:r>
-      <w:r>
-        <w:t>/11/2020</w:t>
+        <w:t>04</w:t>
+      </w:r>
+      <w:r>
+        <w:t>/1</w:t>
+      </w:r>
+      <w:r>
+        <w:t>2</w:t>
+      </w:r>
+      <w:r>
+        <w:t>/2020</w:t>
       </w:r>
     </w:p>
     <w:p>
@@ -6788,75 +6794,148 @@
       </w:r>
     </w:p>
     <w:p>
-      <w:r>
-        <w:t>Fazer um programa para ler um número inteiro N e depois os dados (id, nome e</w:t>
+      <w:proofErr w:type="gramStart"/>
+      <w:r>
+        <w:t>1) Crie</w:t>
+      </w:r>
+      <w:proofErr w:type="gramEnd"/>
+      <w:r>
+        <w:t xml:space="preserve"> uma lista com 10 livros. </w:t>
+      </w:r>
+    </w:p>
+    <w:p>
+      <w:proofErr w:type="gramStart"/>
+      <w:r>
+        <w:t>2) Utilize</w:t>
+      </w:r>
+      <w:proofErr w:type="gramEnd"/>
+      <w:r>
+        <w:t xml:space="preserve"> cada um d</w:t>
+      </w:r>
+      <w:r>
+        <w:t>os métodos</w:t>
+      </w:r>
+      <w:r>
+        <w:t xml:space="preserve"> estudadas hoje. </w:t>
+      </w:r>
+    </w:p>
+    <w:p>
+      <w:proofErr w:type="gramStart"/>
+      <w:r>
+        <w:t xml:space="preserve">3) </w:t>
+      </w:r>
+      <w:r>
+        <w:t>Utilizando</w:t>
+      </w:r>
+      <w:proofErr w:type="gramEnd"/>
+      <w:r>
+        <w:t xml:space="preserve"> POO. Crie um programa que solicite dados para bebidas. </w:t>
+      </w:r>
+    </w:p>
+    <w:p>
+      <w:r>
+        <w:t xml:space="preserve">Execute esse projeto: </w:t>
+      </w:r>
+    </w:p>
+    <w:p>
+      <w:r>
+        <w:rPr>
+          <w:noProof/>
+          <w:lang w:eastAsia="pt-BR"/>
+        </w:rPr>
+        <w:drawing>
+          <wp:inline distT="0" distB="0" distL="0" distR="0" wp14:anchorId="646DB2BA" wp14:editId="1F47D04E">
+            <wp:extent cx="5400040" cy="3025140"/>
+            <wp:effectExtent l="0" t="0" r="0" b="3810"/>
+            <wp:docPr id="38" name="Imagem 38"/>
+            <wp:cNvGraphicFramePr>
+              <a:graphicFrameLocks xmlns:a="http://schemas.openxmlformats.org/drawingml/2006/main" noChangeAspect="1"/>
+            </wp:cNvGraphicFramePr>
+            <a:graphic xmlns:a="http://schemas.openxmlformats.org/drawingml/2006/main">
+              <a:graphicData uri="http://schemas.openxmlformats.org/drawingml/2006/picture">
+                <pic:pic xmlns:pic="http://schemas.openxmlformats.org/drawingml/2006/picture">
+                  <pic:nvPicPr>
+                    <pic:cNvPr id="38" name="37CD8C7.tmp"/>
+                    <pic:cNvPicPr/>
+                  </pic:nvPicPr>
+                  <pic:blipFill>
+                    <a:blip r:embed="rId39">
+                      <a:extLst>
+                        <a:ext uri="{28A0092B-C50C-407E-A947-70E740481C1C}">
+                          <a14:useLocalDpi xmlns:a14="http://schemas.microsoft.com/office/drawing/2010/main" val="0"/>
+                        </a:ext>
+                      </a:extLst>
+                    </a:blip>
+                    <a:stretch>
+                      <a:fillRect/>
+                    </a:stretch>
+                  </pic:blipFill>
+                  <pic:spPr>
+                    <a:xfrm>
+                      <a:off x="0" y="0"/>
+                      <a:ext cx="5400040" cy="3025140"/>
+                    </a:xfrm>
+                    <a:prstGeom prst="rect">
+                      <a:avLst/>
+                    </a:prstGeom>
+                  </pic:spPr>
+                </pic:pic>
+              </a:graphicData>
+            </a:graphic>
+          </wp:inline>
+        </w:drawing>
+      </w:r>
+    </w:p>
+    <w:p/>
+    <w:p>
+      <w:r>
+        <w:t xml:space="preserve">3) </w:t>
+      </w:r>
+      <w:r>
+        <w:rPr>
+          <w:b/>
+        </w:rPr>
+        <w:t>(DESAFIO</w:t>
+      </w:r>
+      <w:proofErr w:type="gramStart"/>
+      <w:r>
+        <w:rPr>
+          <w:b/>
+        </w:rPr>
+        <w:t>)</w:t>
       </w:r>
       <w:r>
         <w:t xml:space="preserve"> </w:t>
-      </w:r>
-      <w:r>
-        <w:t>salario) de</w:t>
-      </w:r>
-      <w:r>
-        <w:t xml:space="preserve"> </w:t>
-      </w:r>
-      <w:r>
-        <w:t>N funcionários. Não deve haver repetição de id.</w:t>
-      </w:r>
-    </w:p>
-    <w:p>
-      <w:r>
-        <w:t>Em seguida, efetuar o aumento de X por cento no salário de um d</w:t>
       </w:r>
       <w:bookmarkStart w:id="0" w:name="_GoBack"/>
       <w:bookmarkEnd w:id="0"/>
       <w:r>
-        <w:t>eterminado</w:t>
+        <w:t>Fazer</w:t>
+      </w:r>
+      <w:proofErr w:type="gramEnd"/>
+      <w:r>
+        <w:t xml:space="preserve"> um programa para ler um número inteiro N e depois os dados (id, nome e</w:t>
       </w:r>
       <w:r>
         <w:t xml:space="preserve"> </w:t>
       </w:r>
       <w:r>
-        <w:t>funcionário.</w:t>
-      </w:r>
-      <w:r>
-        <w:t xml:space="preserve"> </w:t>
-      </w:r>
-      <w:r>
-        <w:t>Para isso, o programa deve ler um id e o valor X. Se o id informado não existir, mostrar uma</w:t>
-      </w:r>
-      <w:r>
-        <w:t xml:space="preserve"> </w:t>
-      </w:r>
-      <w:r>
-        <w:t>mensagem e abortar a operação. Ao final, mostrar a listagem atualizada dos funcionários,</w:t>
-      </w:r>
-      <w:r>
-        <w:t xml:space="preserve"> </w:t>
-      </w:r>
-      <w:r>
-        <w:t>conforme exemplos.</w:t>
-      </w:r>
-    </w:p>
-    <w:p>
-      <w:r>
-        <w:t>Lembre-se de aplicar a técnica de encapsulamento para não permitir que o salário possa</w:t>
-      </w:r>
-      <w:r>
-        <w:t xml:space="preserve"> </w:t>
-      </w:r>
-      <w:r>
-        <w:t>ser mudado livremente. Um salário só pode ser aumentado com base em uma operação de</w:t>
-      </w:r>
-      <w:r>
-        <w:t xml:space="preserve"> </w:t>
-      </w:r>
-      <w:r>
-        <w:t>aumento por porcentagem dada.</w:t>
-      </w:r>
-    </w:p>
-    <w:p>
-      <w:r>
+        <w:t>salario) de N funcionários. Não deve haver repetição de id.</w:t>
+      </w:r>
+    </w:p>
+    <w:p>
+      <w:r>
+        <w:t>Em seguida, efetuar o aumento de X por cento no salário de um determinado funcionário. Para isso, o programa deve ler um id e o valor X. Se o id informado não existir, mostrar uma mensagem e abortar a operação. Ao final, mostrar a listagem atualizada dos funcionários, conforme exemplos.</w:t>
+      </w:r>
+    </w:p>
+    <w:p>
+      <w:r>
+        <w:t>Lembre-se de aplicar a técnica de encapsulamento para não permitir que o salário possa ser mudado livremente. Um salário só pode ser aumentado com base em uma operação de aumento por porcentagem dada.</w:t>
+      </w:r>
+    </w:p>
+    <w:p>
+      <w:r>
+        <w:lastRenderedPageBreak/>
         <w:t>(</w:t>
       </w:r>
       <w:proofErr w:type="gramStart"/>
@@ -6894,7 +6973,7 @@
                     <pic:cNvPicPr/>
                   </pic:nvPicPr>
                   <pic:blipFill>
-                    <a:blip r:embed="rId39">
+                    <a:blip r:embed="rId40">
                       <a:extLst>
                         <a:ext uri="{28A0092B-C50C-407E-A947-70E740481C1C}">
                           <a14:useLocalDpi xmlns:a14="http://schemas.microsoft.com/office/drawing/2010/main" val="0"/>
@@ -6931,7 +7010,6 @@
           <w:noProof/>
           <w:lang w:eastAsia="pt-BR"/>
         </w:rPr>
-        <w:lastRenderedPageBreak/>
         <w:drawing>
           <wp:inline distT="0" distB="0" distL="0" distR="0" wp14:anchorId="281BA210" wp14:editId="2AABBF9B">
             <wp:extent cx="5400040" cy="3055620"/>
@@ -6948,7 +7026,7 @@
                     <pic:cNvPicPr/>
                   </pic:nvPicPr>
                   <pic:blipFill>
-                    <a:blip r:embed="rId40">
+                    <a:blip r:embed="rId41">
                       <a:extLst>
                         <a:ext uri="{28A0092B-C50C-407E-A947-70E740481C1C}">
                           <a14:useLocalDpi xmlns:a14="http://schemas.microsoft.com/office/drawing/2010/main" val="0"/>
@@ -7001,6 +7079,7 @@
           <w:noProof/>
           <w:lang w:eastAsia="pt-BR"/>
         </w:rPr>
+        <w:lastRenderedPageBreak/>
         <w:drawing>
           <wp:inline distT="0" distB="0" distL="0" distR="0" wp14:anchorId="705DF9CC" wp14:editId="71BD94B5">
             <wp:extent cx="5400040" cy="2176145"/>
@@ -7017,7 +7096,7 @@
                     <pic:cNvPicPr/>
                   </pic:nvPicPr>
                   <pic:blipFill>
-                    <a:blip r:embed="rId41">
+                    <a:blip r:embed="rId42">
                       <a:extLst>
                         <a:ext uri="{28A0092B-C50C-407E-A947-70E740481C1C}">
                           <a14:useLocalDpi xmlns:a14="http://schemas.microsoft.com/office/drawing/2010/main" val="0"/>
